--- a/woolridge_c1.docx
+++ b/woolridge_c1.docx
@@ -3891,6 +3891,6076 @@
         <w:t xml:space="preserve">## [1] 9.09</w:t>
       </w:r>
     </w:p>
+    <w:p>
+      <w:pPr>
+        <w:pStyle w:val="FirstParagraph"/>
+      </w:pPr>
+      <w:r>
+        <w:rPr>
+          <w:b/>
+        </w:rPr>
+        <w:t xml:space="preserve">C4: The data in JTRAIN2 come from a job training experiment conducted for low-income men during 1976–1977; see Lalonde (1986).</w:t>
+      </w:r>
+      <w:r>
+        <w:rPr>
+          <w:b/>
+        </w:rPr>
+        <w:t xml:space="preserve"> </w:t>
+      </w:r>
+    </w:p>
+    <w:p>
+      <w:pPr>
+        <w:pStyle w:val="SourceCode"/>
+      </w:pPr>
+      <w:r>
+        <w:rPr>
+          <w:rStyle w:val="KeywordTok"/>
+        </w:rPr>
+        <w:t xml:space="preserve">head</w:t>
+      </w:r>
+      <w:r>
+        <w:rPr>
+          <w:rStyle w:val="NormalTok"/>
+        </w:rPr>
+        <w:t xml:space="preserve">(jtrain2)</w:t>
+      </w:r>
+    </w:p>
+    <w:p>
+      <w:pPr>
+        <w:pStyle w:val="SourceCode"/>
+      </w:pPr>
+      <w:r>
+        <w:rPr>
+          <w:rStyle w:val="VerbatimChar"/>
+        </w:rPr>
+        <w:t xml:space="preserve">##   train age educ black hisp married nodegree mosinex re74 re75     re78 unem74</w:t>
+      </w:r>
+      <w:r>
+        <w:br w:type="textWrapping"/>
+      </w:r>
+      <w:r>
+        <w:rPr>
+          <w:rStyle w:val="VerbatimChar"/>
+        </w:rPr>
+        <w:t xml:space="preserve">## 1     1  37   11     1    0       1        1      13    0    0  9.93005      1</w:t>
+      </w:r>
+      <w:r>
+        <w:br w:type="textWrapping"/>
+      </w:r>
+      <w:r>
+        <w:rPr>
+          <w:rStyle w:val="VerbatimChar"/>
+        </w:rPr>
+        <w:t xml:space="preserve">## 2     1  22    9     0    1       0        1      13    0    0  3.59589      1</w:t>
+      </w:r>
+      <w:r>
+        <w:br w:type="textWrapping"/>
+      </w:r>
+      <w:r>
+        <w:rPr>
+          <w:rStyle w:val="VerbatimChar"/>
+        </w:rPr>
+        <w:t xml:space="preserve">## 3     1  30   12     1    0       0        0      13    0    0 24.90950      1</w:t>
+      </w:r>
+      <w:r>
+        <w:br w:type="textWrapping"/>
+      </w:r>
+      <w:r>
+        <w:rPr>
+          <w:rStyle w:val="VerbatimChar"/>
+        </w:rPr>
+        <w:t xml:space="preserve">## 4     1  27   11     1    0       0        1      13    0    0  7.50615      1</w:t>
+      </w:r>
+      <w:r>
+        <w:br w:type="textWrapping"/>
+      </w:r>
+      <w:r>
+        <w:rPr>
+          <w:rStyle w:val="VerbatimChar"/>
+        </w:rPr>
+        <w:t xml:space="preserve">## 5     1  33    8     1    0       0        1      13    0    0  0.28979      1</w:t>
+      </w:r>
+      <w:r>
+        <w:br w:type="textWrapping"/>
+      </w:r>
+      <w:r>
+        <w:rPr>
+          <w:rStyle w:val="VerbatimChar"/>
+        </w:rPr>
+        <w:t xml:space="preserve">## 6     1  22    9     1    0       0        1      13    0    0  4.05649      1</w:t>
+      </w:r>
+      <w:r>
+        <w:br w:type="textWrapping"/>
+      </w:r>
+      <w:r>
+        <w:rPr>
+          <w:rStyle w:val="VerbatimChar"/>
+        </w:rPr>
+        <w:t xml:space="preserve">##   unem75 unem78 lre74 lre75     lre78 agesq mostrn</w:t>
+      </w:r>
+      <w:r>
+        <w:br w:type="textWrapping"/>
+      </w:r>
+      <w:r>
+        <w:rPr>
+          <w:rStyle w:val="VerbatimChar"/>
+        </w:rPr>
+        <w:t xml:space="preserve">## 1      1      0     0     0  2.295566  1369     13</w:t>
+      </w:r>
+      <w:r>
+        <w:br w:type="textWrapping"/>
+      </w:r>
+      <w:r>
+        <w:rPr>
+          <w:rStyle w:val="VerbatimChar"/>
+        </w:rPr>
+        <w:t xml:space="preserve">## 2      1      0     0     0  1.279792   484     13</w:t>
+      </w:r>
+      <w:r>
+        <w:br w:type="textWrapping"/>
+      </w:r>
+      <w:r>
+        <w:rPr>
+          <w:rStyle w:val="VerbatimChar"/>
+        </w:rPr>
+        <w:t xml:space="preserve">## 3      1      0     0     0  3.215249   900     13</w:t>
+      </w:r>
+      <w:r>
+        <w:br w:type="textWrapping"/>
+      </w:r>
+      <w:r>
+        <w:rPr>
+          <w:rStyle w:val="VerbatimChar"/>
+        </w:rPr>
+        <w:t xml:space="preserve">## 4      1      0     0     0  2.015723   729     13</w:t>
+      </w:r>
+      <w:r>
+        <w:br w:type="textWrapping"/>
+      </w:r>
+      <w:r>
+        <w:rPr>
+          <w:rStyle w:val="VerbatimChar"/>
+        </w:rPr>
+        <w:t xml:space="preserve">## 5      1      0     0     0 -1.238599  1089     13</w:t>
+      </w:r>
+      <w:r>
+        <w:br w:type="textWrapping"/>
+      </w:r>
+      <w:r>
+        <w:rPr>
+          <w:rStyle w:val="VerbatimChar"/>
+        </w:rPr>
+        <w:t xml:space="preserve">## 6      1      0     0     0  1.400318   484     13</w:t>
+      </w:r>
+    </w:p>
+    <w:p>
+      <w:pPr>
+        <w:pStyle w:val="SourceCode"/>
+      </w:pPr>
+      <w:r>
+        <w:rPr>
+          <w:rStyle w:val="NormalTok"/>
+        </w:rPr>
+        <w:t xml:space="preserve">?jtrain2</w:t>
+      </w:r>
+    </w:p>
+    <w:p>
+      <w:pPr>
+        <w:pStyle w:val="FirstParagraph"/>
+      </w:pPr>
+      <w:r>
+        <w:rPr>
+          <w:b/>
+        </w:rPr>
+        <w:t xml:space="preserve">(i) Use the indicator variable train to determine the fraction of men receiving job training.</w:t>
+      </w:r>
+    </w:p>
+    <w:p>
+      <w:pPr>
+        <w:pStyle w:val="BodyText"/>
+      </w:pPr>
+      <w:r>
+        <w:rPr>
+          <w:i/>
+        </w:rPr>
+        <w:t xml:space="preserve">Solution</w:t>
+      </w:r>
+    </w:p>
+    <w:p>
+      <w:pPr>
+        <w:pStyle w:val="SourceCode"/>
+      </w:pPr>
+      <w:r>
+        <w:rPr>
+          <w:rStyle w:val="NormalTok"/>
+        </w:rPr>
+        <w:t xml:space="preserve">tr=</w:t>
+      </w:r>
+      <w:r>
+        <w:rPr>
+          <w:rStyle w:val="KeywordTok"/>
+        </w:rPr>
+        <w:t xml:space="preserve">nrow</w:t>
+      </w:r>
+      <w:r>
+        <w:rPr>
+          <w:rStyle w:val="NormalTok"/>
+        </w:rPr>
+        <w:t xml:space="preserve">(jtrain2 </w:t>
+      </w:r>
+      <w:r>
+        <w:rPr>
+          <w:rStyle w:val="OperatorTok"/>
+        </w:rPr>
+        <w:t xml:space="preserve">%&gt;%</w:t>
+      </w:r>
+      <w:r>
+        <w:rPr>
+          <w:rStyle w:val="StringTok"/>
+        </w:rPr>
+        <w:t xml:space="preserve"> </w:t>
+      </w:r>
+      <w:r>
+        <w:rPr>
+          <w:rStyle w:val="KeywordTok"/>
+        </w:rPr>
+        <w:t xml:space="preserve">group_by</w:t>
+      </w:r>
+      <w:r>
+        <w:rPr>
+          <w:rStyle w:val="NormalTok"/>
+        </w:rPr>
+        <w:t xml:space="preserve">(train) </w:t>
+      </w:r>
+      <w:r>
+        <w:rPr>
+          <w:rStyle w:val="OperatorTok"/>
+        </w:rPr>
+        <w:t xml:space="preserve">%&gt;%</w:t>
+      </w:r>
+      <w:r>
+        <w:rPr>
+          <w:rStyle w:val="StringTok"/>
+        </w:rPr>
+        <w:t xml:space="preserve"> </w:t>
+      </w:r>
+      <w:r>
+        <w:rPr>
+          <w:rStyle w:val="KeywordTok"/>
+        </w:rPr>
+        <w:t xml:space="preserve">filter</w:t>
+      </w:r>
+      <w:r>
+        <w:rPr>
+          <w:rStyle w:val="NormalTok"/>
+        </w:rPr>
+        <w:t xml:space="preserve">(train</w:t>
+      </w:r>
+      <w:r>
+        <w:rPr>
+          <w:rStyle w:val="OperatorTok"/>
+        </w:rPr>
+        <w:t xml:space="preserve">==</w:t>
+      </w:r>
+      <w:r>
+        <w:rPr>
+          <w:rStyle w:val="StringTok"/>
+        </w:rPr>
+        <w:t xml:space="preserve">'1'</w:t>
+      </w:r>
+      <w:r>
+        <w:rPr>
+          <w:rStyle w:val="NormalTok"/>
+        </w:rPr>
+        <w:t xml:space="preserve">))</w:t>
+      </w:r>
+      <w:r>
+        <w:br w:type="textWrapping"/>
+      </w:r>
+      <w:r>
+        <w:rPr>
+          <w:rStyle w:val="NormalTok"/>
+        </w:rPr>
+        <w:t xml:space="preserve">tr</w:t>
+      </w:r>
+    </w:p>
+    <w:p>
+      <w:pPr>
+        <w:pStyle w:val="SourceCode"/>
+      </w:pPr>
+      <w:r>
+        <w:rPr>
+          <w:rStyle w:val="VerbatimChar"/>
+        </w:rPr>
+        <w:t xml:space="preserve">## [1] 185</w:t>
+      </w:r>
+    </w:p>
+    <w:p>
+      <w:pPr>
+        <w:pStyle w:val="SourceCode"/>
+      </w:pPr>
+      <w:r>
+        <w:rPr>
+          <w:rStyle w:val="NormalTok"/>
+        </w:rPr>
+        <w:t xml:space="preserve">total=</w:t>
+      </w:r>
+      <w:r>
+        <w:rPr>
+          <w:rStyle w:val="KeywordTok"/>
+        </w:rPr>
+        <w:t xml:space="preserve">nrow</w:t>
+      </w:r>
+      <w:r>
+        <w:rPr>
+          <w:rStyle w:val="NormalTok"/>
+        </w:rPr>
+        <w:t xml:space="preserve">(jtrain2)</w:t>
+      </w:r>
+      <w:r>
+        <w:br w:type="textWrapping"/>
+      </w:r>
+      <w:r>
+        <w:rPr>
+          <w:rStyle w:val="NormalTok"/>
+        </w:rPr>
+        <w:t xml:space="preserve">total</w:t>
+      </w:r>
+    </w:p>
+    <w:p>
+      <w:pPr>
+        <w:pStyle w:val="SourceCode"/>
+      </w:pPr>
+      <w:r>
+        <w:rPr>
+          <w:rStyle w:val="VerbatimChar"/>
+        </w:rPr>
+        <w:t xml:space="preserve">## [1] 445</w:t>
+      </w:r>
+    </w:p>
+    <w:p>
+      <w:pPr>
+        <w:pStyle w:val="SourceCode"/>
+      </w:pPr>
+      <w:r>
+        <w:rPr>
+          <w:rStyle w:val="NormalTok"/>
+        </w:rPr>
+        <w:t xml:space="preserve">percent_trained=</w:t>
+      </w:r>
+      <w:r>
+        <w:rPr>
+          <w:rStyle w:val="KeywordTok"/>
+        </w:rPr>
+        <w:t xml:space="preserve">round</w:t>
+      </w:r>
+      <w:r>
+        <w:rPr>
+          <w:rStyle w:val="NormalTok"/>
+        </w:rPr>
+        <w:t xml:space="preserve">((tr</w:t>
+      </w:r>
+      <w:r>
+        <w:rPr>
+          <w:rStyle w:val="OperatorTok"/>
+        </w:rPr>
+        <w:t xml:space="preserve">/</w:t>
+      </w:r>
+      <w:r>
+        <w:rPr>
+          <w:rStyle w:val="NormalTok"/>
+        </w:rPr>
+        <w:t xml:space="preserve">total)</w:t>
+      </w:r>
+      <w:r>
+        <w:rPr>
+          <w:rStyle w:val="OperatorTok"/>
+        </w:rPr>
+        <w:t xml:space="preserve">*</w:t>
+      </w:r>
+      <w:r>
+        <w:rPr>
+          <w:rStyle w:val="DecValTok"/>
+        </w:rPr>
+        <w:t xml:space="preserve">100</w:t>
+      </w:r>
+      <w:r>
+        <w:rPr>
+          <w:rStyle w:val="NormalTok"/>
+        </w:rPr>
+        <w:t xml:space="preserve">,</w:t>
+      </w:r>
+      <w:r>
+        <w:rPr>
+          <w:rStyle w:val="DecValTok"/>
+        </w:rPr>
+        <w:t xml:space="preserve">2</w:t>
+      </w:r>
+      <w:r>
+        <w:rPr>
+          <w:rStyle w:val="NormalTok"/>
+        </w:rPr>
+        <w:t xml:space="preserve">)</w:t>
+      </w:r>
+      <w:r>
+        <w:br w:type="textWrapping"/>
+      </w:r>
+      <w:r>
+        <w:rPr>
+          <w:rStyle w:val="NormalTok"/>
+        </w:rPr>
+        <w:t xml:space="preserve">percent_trained</w:t>
+      </w:r>
+    </w:p>
+    <w:p>
+      <w:pPr>
+        <w:pStyle w:val="SourceCode"/>
+      </w:pPr>
+      <w:r>
+        <w:rPr>
+          <w:rStyle w:val="VerbatimChar"/>
+        </w:rPr>
+        <w:t xml:space="preserve">## [1] 41.57</w:t>
+      </w:r>
+    </w:p>
+    <w:p>
+      <w:pPr>
+        <w:pStyle w:val="FirstParagraph"/>
+      </w:pPr>
+      <w:r>
+        <w:rPr>
+          <w:b/>
+        </w:rPr>
+        <w:t xml:space="preserve">(ii) The variable re78 is earnings from 1978, measured in thousands of 1982 dollars. Find the averages of re78 for the sample of men receiving job training and the sample not receiving job training. Is the difference economically large?</w:t>
+      </w:r>
+      <w:r>
+        <w:rPr>
+          <w:b/>
+        </w:rPr>
+        <w:t xml:space="preserve"> </w:t>
+      </w:r>
+    </w:p>
+    <w:p>
+      <w:pPr>
+        <w:pStyle w:val="BodyText"/>
+      </w:pPr>
+      <w:r>
+        <w:rPr>
+          <w:i/>
+        </w:rPr>
+        <w:t xml:space="preserve">Solution</w:t>
+      </w:r>
+    </w:p>
+    <w:p>
+      <w:pPr>
+        <w:pStyle w:val="SourceCode"/>
+      </w:pPr>
+      <w:r>
+        <w:rPr>
+          <w:rStyle w:val="NormalTok"/>
+        </w:rPr>
+        <w:t xml:space="preserve">train78=jtrain2 </w:t>
+      </w:r>
+      <w:r>
+        <w:rPr>
+          <w:rStyle w:val="OperatorTok"/>
+        </w:rPr>
+        <w:t xml:space="preserve">%&gt;%</w:t>
+      </w:r>
+      <w:r>
+        <w:rPr>
+          <w:rStyle w:val="StringTok"/>
+        </w:rPr>
+        <w:t xml:space="preserve"> </w:t>
+      </w:r>
+      <w:r>
+        <w:rPr>
+          <w:rStyle w:val="KeywordTok"/>
+        </w:rPr>
+        <w:t xml:space="preserve">select</w:t>
+      </w:r>
+      <w:r>
+        <w:rPr>
+          <w:rStyle w:val="NormalTok"/>
+        </w:rPr>
+        <w:t xml:space="preserve">(re78,train) </w:t>
+      </w:r>
+      <w:r>
+        <w:rPr>
+          <w:rStyle w:val="OperatorTok"/>
+        </w:rPr>
+        <w:t xml:space="preserve">%&gt;%</w:t>
+      </w:r>
+      <w:r>
+        <w:rPr>
+          <w:rStyle w:val="StringTok"/>
+        </w:rPr>
+        <w:t xml:space="preserve"> </w:t>
+      </w:r>
+      <w:r>
+        <w:rPr>
+          <w:rStyle w:val="KeywordTok"/>
+        </w:rPr>
+        <w:t xml:space="preserve">group_by</w:t>
+      </w:r>
+      <w:r>
+        <w:rPr>
+          <w:rStyle w:val="NormalTok"/>
+        </w:rPr>
+        <w:t xml:space="preserve">(re78) </w:t>
+      </w:r>
+      <w:r>
+        <w:rPr>
+          <w:rStyle w:val="OperatorTok"/>
+        </w:rPr>
+        <w:t xml:space="preserve">%&gt;%</w:t>
+      </w:r>
+      <w:r>
+        <w:rPr>
+          <w:rStyle w:val="StringTok"/>
+        </w:rPr>
+        <w:t xml:space="preserve"> </w:t>
+      </w:r>
+      <w:r>
+        <w:rPr>
+          <w:rStyle w:val="KeywordTok"/>
+        </w:rPr>
+        <w:t xml:space="preserve">filter</w:t>
+      </w:r>
+      <w:r>
+        <w:rPr>
+          <w:rStyle w:val="NormalTok"/>
+        </w:rPr>
+        <w:t xml:space="preserve">(train</w:t>
+      </w:r>
+      <w:r>
+        <w:rPr>
+          <w:rStyle w:val="OperatorTok"/>
+        </w:rPr>
+        <w:t xml:space="preserve">==</w:t>
+      </w:r>
+      <w:r>
+        <w:rPr>
+          <w:rStyle w:val="StringTok"/>
+        </w:rPr>
+        <w:t xml:space="preserve">'1'</w:t>
+      </w:r>
+      <w:r>
+        <w:rPr>
+          <w:rStyle w:val="NormalTok"/>
+        </w:rPr>
+        <w:t xml:space="preserve">)</w:t>
+      </w:r>
+      <w:r>
+        <w:br w:type="textWrapping"/>
+      </w:r>
+      <w:r>
+        <w:rPr>
+          <w:rStyle w:val="NormalTok"/>
+        </w:rPr>
+        <w:t xml:space="preserve">train78</w:t>
+      </w:r>
+    </w:p>
+    <w:p>
+      <w:pPr>
+        <w:pStyle w:val="SourceCode"/>
+      </w:pPr>
+      <w:r>
+        <w:rPr>
+          <w:rStyle w:val="VerbatimChar"/>
+        </w:rPr>
+        <w:t xml:space="preserve">## # A tibble: 185 x 2</w:t>
+      </w:r>
+      <w:r>
+        <w:br w:type="textWrapping"/>
+      </w:r>
+      <w:r>
+        <w:rPr>
+          <w:rStyle w:val="VerbatimChar"/>
+        </w:rPr>
+        <w:t xml:space="preserve">## # Groups:   re78 [141]</w:t>
+      </w:r>
+      <w:r>
+        <w:br w:type="textWrapping"/>
+      </w:r>
+      <w:r>
+        <w:rPr>
+          <w:rStyle w:val="VerbatimChar"/>
+        </w:rPr>
+        <w:t xml:space="preserve">##      re78 train</w:t>
+      </w:r>
+      <w:r>
+        <w:br w:type="textWrapping"/>
+      </w:r>
+      <w:r>
+        <w:rPr>
+          <w:rStyle w:val="VerbatimChar"/>
+        </w:rPr>
+        <w:t xml:space="preserve">##     &lt;dbl&gt; &lt;int&gt;</w:t>
+      </w:r>
+      <w:r>
+        <w:br w:type="textWrapping"/>
+      </w:r>
+      <w:r>
+        <w:rPr>
+          <w:rStyle w:val="VerbatimChar"/>
+        </w:rPr>
+        <w:t xml:space="preserve">##  1  9.93      1</w:t>
+      </w:r>
+      <w:r>
+        <w:br w:type="textWrapping"/>
+      </w:r>
+      <w:r>
+        <w:rPr>
+          <w:rStyle w:val="VerbatimChar"/>
+        </w:rPr>
+        <w:t xml:space="preserve">##  2  3.60      1</w:t>
+      </w:r>
+      <w:r>
+        <w:br w:type="textWrapping"/>
+      </w:r>
+      <w:r>
+        <w:rPr>
+          <w:rStyle w:val="VerbatimChar"/>
+        </w:rPr>
+        <w:t xml:space="preserve">##  3 24.9       1</w:t>
+      </w:r>
+      <w:r>
+        <w:br w:type="textWrapping"/>
+      </w:r>
+      <w:r>
+        <w:rPr>
+          <w:rStyle w:val="VerbatimChar"/>
+        </w:rPr>
+        <w:t xml:space="preserve">##  4  7.51      1</w:t>
+      </w:r>
+      <w:r>
+        <w:br w:type="textWrapping"/>
+      </w:r>
+      <w:r>
+        <w:rPr>
+          <w:rStyle w:val="VerbatimChar"/>
+        </w:rPr>
+        <w:t xml:space="preserve">##  5  0.290     1</w:t>
+      </w:r>
+      <w:r>
+        <w:br w:type="textWrapping"/>
+      </w:r>
+      <w:r>
+        <w:rPr>
+          <w:rStyle w:val="VerbatimChar"/>
+        </w:rPr>
+        <w:t xml:space="preserve">##  6  4.06      1</w:t>
+      </w:r>
+      <w:r>
+        <w:br w:type="textWrapping"/>
+      </w:r>
+      <w:r>
+        <w:rPr>
+          <w:rStyle w:val="VerbatimChar"/>
+        </w:rPr>
+        <w:t xml:space="preserve">##  7  0         1</w:t>
+      </w:r>
+      <w:r>
+        <w:br w:type="textWrapping"/>
+      </w:r>
+      <w:r>
+        <w:rPr>
+          <w:rStyle w:val="VerbatimChar"/>
+        </w:rPr>
+        <w:t xml:space="preserve">##  8  8.47      1</w:t>
+      </w:r>
+      <w:r>
+        <w:br w:type="textWrapping"/>
+      </w:r>
+      <w:r>
+        <w:rPr>
+          <w:rStyle w:val="VerbatimChar"/>
+        </w:rPr>
+        <w:t xml:space="preserve">##  9  2.16      1</w:t>
+      </w:r>
+      <w:r>
+        <w:br w:type="textWrapping"/>
+      </w:r>
+      <w:r>
+        <w:rPr>
+          <w:rStyle w:val="VerbatimChar"/>
+        </w:rPr>
+        <w:t xml:space="preserve">## 10 12.4       1</w:t>
+      </w:r>
+      <w:r>
+        <w:br w:type="textWrapping"/>
+      </w:r>
+      <w:r>
+        <w:rPr>
+          <w:rStyle w:val="VerbatimChar"/>
+        </w:rPr>
+        <w:t xml:space="preserve">## # ... with 175 more rows</w:t>
+      </w:r>
+    </w:p>
+    <w:p>
+      <w:pPr>
+        <w:pStyle w:val="SourceCode"/>
+      </w:pPr>
+      <w:r>
+        <w:rPr>
+          <w:rStyle w:val="KeywordTok"/>
+        </w:rPr>
+        <w:t xml:space="preserve">mean</w:t>
+      </w:r>
+      <w:r>
+        <w:rPr>
+          <w:rStyle w:val="NormalTok"/>
+        </w:rPr>
+        <w:t xml:space="preserve">(train78</w:t>
+      </w:r>
+      <w:r>
+        <w:rPr>
+          <w:rStyle w:val="OperatorTok"/>
+        </w:rPr>
+        <w:t xml:space="preserve">$</w:t>
+      </w:r>
+      <w:r>
+        <w:rPr>
+          <w:rStyle w:val="NormalTok"/>
+        </w:rPr>
+        <w:t xml:space="preserve">re78)</w:t>
+      </w:r>
+    </w:p>
+    <w:p>
+      <w:pPr>
+        <w:pStyle w:val="SourceCode"/>
+      </w:pPr>
+      <w:r>
+        <w:rPr>
+          <w:rStyle w:val="VerbatimChar"/>
+        </w:rPr>
+        <w:t xml:space="preserve">## [1] 6.349145</w:t>
+      </w:r>
+    </w:p>
+    <w:p>
+      <w:pPr>
+        <w:pStyle w:val="SourceCode"/>
+      </w:pPr>
+      <w:r>
+        <w:rPr>
+          <w:rStyle w:val="NormalTok"/>
+        </w:rPr>
+        <w:t xml:space="preserve">untrain78=jtrain2 </w:t>
+      </w:r>
+      <w:r>
+        <w:rPr>
+          <w:rStyle w:val="OperatorTok"/>
+        </w:rPr>
+        <w:t xml:space="preserve">%&gt;%</w:t>
+      </w:r>
+      <w:r>
+        <w:rPr>
+          <w:rStyle w:val="StringTok"/>
+        </w:rPr>
+        <w:t xml:space="preserve"> </w:t>
+      </w:r>
+      <w:r>
+        <w:rPr>
+          <w:rStyle w:val="KeywordTok"/>
+        </w:rPr>
+        <w:t xml:space="preserve">select</w:t>
+      </w:r>
+      <w:r>
+        <w:rPr>
+          <w:rStyle w:val="NormalTok"/>
+        </w:rPr>
+        <w:t xml:space="preserve">(re78,train) </w:t>
+      </w:r>
+      <w:r>
+        <w:rPr>
+          <w:rStyle w:val="OperatorTok"/>
+        </w:rPr>
+        <w:t xml:space="preserve">%&gt;%</w:t>
+      </w:r>
+      <w:r>
+        <w:rPr>
+          <w:rStyle w:val="StringTok"/>
+        </w:rPr>
+        <w:t xml:space="preserve"> </w:t>
+      </w:r>
+      <w:r>
+        <w:rPr>
+          <w:rStyle w:val="KeywordTok"/>
+        </w:rPr>
+        <w:t xml:space="preserve">group_by</w:t>
+      </w:r>
+      <w:r>
+        <w:rPr>
+          <w:rStyle w:val="NormalTok"/>
+        </w:rPr>
+        <w:t xml:space="preserve">(re78) </w:t>
+      </w:r>
+      <w:r>
+        <w:rPr>
+          <w:rStyle w:val="OperatorTok"/>
+        </w:rPr>
+        <w:t xml:space="preserve">%&gt;%</w:t>
+      </w:r>
+      <w:r>
+        <w:rPr>
+          <w:rStyle w:val="StringTok"/>
+        </w:rPr>
+        <w:t xml:space="preserve"> </w:t>
+      </w:r>
+      <w:r>
+        <w:rPr>
+          <w:rStyle w:val="KeywordTok"/>
+        </w:rPr>
+        <w:t xml:space="preserve">filter</w:t>
+      </w:r>
+      <w:r>
+        <w:rPr>
+          <w:rStyle w:val="NormalTok"/>
+        </w:rPr>
+        <w:t xml:space="preserve">(train</w:t>
+      </w:r>
+      <w:r>
+        <w:rPr>
+          <w:rStyle w:val="OperatorTok"/>
+        </w:rPr>
+        <w:t xml:space="preserve">==</w:t>
+      </w:r>
+      <w:r>
+        <w:rPr>
+          <w:rStyle w:val="StringTok"/>
+        </w:rPr>
+        <w:t xml:space="preserve">'0'</w:t>
+      </w:r>
+      <w:r>
+        <w:rPr>
+          <w:rStyle w:val="NormalTok"/>
+        </w:rPr>
+        <w:t xml:space="preserve">)</w:t>
+      </w:r>
+      <w:r>
+        <w:br w:type="textWrapping"/>
+      </w:r>
+      <w:r>
+        <w:rPr>
+          <w:rStyle w:val="NormalTok"/>
+        </w:rPr>
+        <w:t xml:space="preserve">untrain78</w:t>
+      </w:r>
+    </w:p>
+    <w:p>
+      <w:pPr>
+        <w:pStyle w:val="SourceCode"/>
+      </w:pPr>
+      <w:r>
+        <w:rPr>
+          <w:rStyle w:val="VerbatimChar"/>
+        </w:rPr>
+        <w:t xml:space="preserve">## # A tibble: 260 x 2</w:t>
+      </w:r>
+      <w:r>
+        <w:br w:type="textWrapping"/>
+      </w:r>
+      <w:r>
+        <w:rPr>
+          <w:rStyle w:val="VerbatimChar"/>
+        </w:rPr>
+        <w:t xml:space="preserve">## # Groups:   re78 [169]</w:t>
+      </w:r>
+      <w:r>
+        <w:br w:type="textWrapping"/>
+      </w:r>
+      <w:r>
+        <w:rPr>
+          <w:rStyle w:val="VerbatimChar"/>
+        </w:rPr>
+        <w:t xml:space="preserve">##     re78 train</w:t>
+      </w:r>
+      <w:r>
+        <w:br w:type="textWrapping"/>
+      </w:r>
+      <w:r>
+        <w:rPr>
+          <w:rStyle w:val="VerbatimChar"/>
+        </w:rPr>
+        <w:t xml:space="preserve">##    &lt;dbl&gt; &lt;int&gt;</w:t>
+      </w:r>
+      <w:r>
+        <w:br w:type="textWrapping"/>
+      </w:r>
+      <w:r>
+        <w:rPr>
+          <w:rStyle w:val="VerbatimChar"/>
+        </w:rPr>
+        <w:t xml:space="preserve">##  1  0        0</w:t>
+      </w:r>
+      <w:r>
+        <w:br w:type="textWrapping"/>
+      </w:r>
+      <w:r>
+        <w:rPr>
+          <w:rStyle w:val="VerbatimChar"/>
+        </w:rPr>
+        <w:t xml:space="preserve">##  2 12.4      0</w:t>
+      </w:r>
+      <w:r>
+        <w:br w:type="textWrapping"/>
+      </w:r>
+      <w:r>
+        <w:rPr>
+          <w:rStyle w:val="VerbatimChar"/>
+        </w:rPr>
+        <w:t xml:space="preserve">##  3  0        0</w:t>
+      </w:r>
+      <w:r>
+        <w:br w:type="textWrapping"/>
+      </w:r>
+      <w:r>
+        <w:rPr>
+          <w:rStyle w:val="VerbatimChar"/>
+        </w:rPr>
+        <w:t xml:space="preserve">##  4 10.7      0</w:t>
+      </w:r>
+      <w:r>
+        <w:br w:type="textWrapping"/>
+      </w:r>
+      <w:r>
+        <w:rPr>
+          <w:rStyle w:val="VerbatimChar"/>
+        </w:rPr>
+        <w:t xml:space="preserve">##  5 11.8      0</w:t>
+      </w:r>
+      <w:r>
+        <w:br w:type="textWrapping"/>
+      </w:r>
+      <w:r>
+        <w:rPr>
+          <w:rStyle w:val="VerbatimChar"/>
+        </w:rPr>
+        <w:t xml:space="preserve">##  6  9.23     0</w:t>
+      </w:r>
+      <w:r>
+        <w:br w:type="textWrapping"/>
+      </w:r>
+      <w:r>
+        <w:rPr>
+          <w:rStyle w:val="VerbatimChar"/>
+        </w:rPr>
+        <w:t xml:space="preserve">##  7 10.6      0</w:t>
+      </w:r>
+      <w:r>
+        <w:br w:type="textWrapping"/>
+      </w:r>
+      <w:r>
+        <w:rPr>
+          <w:rStyle w:val="VerbatimChar"/>
+        </w:rPr>
+        <w:t xml:space="preserve">##  8  6.04     0</w:t>
+      </w:r>
+      <w:r>
+        <w:br w:type="textWrapping"/>
+      </w:r>
+      <w:r>
+        <w:rPr>
+          <w:rStyle w:val="VerbatimChar"/>
+        </w:rPr>
+        <w:t xml:space="preserve">##  9  3.88     0</w:t>
+      </w:r>
+      <w:r>
+        <w:br w:type="textWrapping"/>
+      </w:r>
+      <w:r>
+        <w:rPr>
+          <w:rStyle w:val="VerbatimChar"/>
+        </w:rPr>
+        <w:t xml:space="preserve">## 10  0        0</w:t>
+      </w:r>
+      <w:r>
+        <w:br w:type="textWrapping"/>
+      </w:r>
+      <w:r>
+        <w:rPr>
+          <w:rStyle w:val="VerbatimChar"/>
+        </w:rPr>
+        <w:t xml:space="preserve">## # ... with 250 more rows</w:t>
+      </w:r>
+    </w:p>
+    <w:p>
+      <w:pPr>
+        <w:pStyle w:val="SourceCode"/>
+      </w:pPr>
+      <w:r>
+        <w:rPr>
+          <w:rStyle w:val="KeywordTok"/>
+        </w:rPr>
+        <w:t xml:space="preserve">mean</w:t>
+      </w:r>
+      <w:r>
+        <w:rPr>
+          <w:rStyle w:val="NormalTok"/>
+        </w:rPr>
+        <w:t xml:space="preserve">(untrain78</w:t>
+      </w:r>
+      <w:r>
+        <w:rPr>
+          <w:rStyle w:val="OperatorTok"/>
+        </w:rPr>
+        <w:t xml:space="preserve">$</w:t>
+      </w:r>
+      <w:r>
+        <w:rPr>
+          <w:rStyle w:val="NormalTok"/>
+        </w:rPr>
+        <w:t xml:space="preserve">re78)</w:t>
+      </w:r>
+    </w:p>
+    <w:p>
+      <w:pPr>
+        <w:pStyle w:val="SourceCode"/>
+      </w:pPr>
+      <w:r>
+        <w:rPr>
+          <w:rStyle w:val="VerbatimChar"/>
+        </w:rPr>
+        <w:t xml:space="preserve">## [1] 4.554802</w:t>
+      </w:r>
+    </w:p>
+    <w:p>
+      <w:pPr>
+        <w:pStyle w:val="SourceCode"/>
+      </w:pPr>
+      <w:r>
+        <w:rPr>
+          <w:rStyle w:val="KeywordTok"/>
+        </w:rPr>
+        <w:t xml:space="preserve">library</w:t>
+      </w:r>
+      <w:r>
+        <w:rPr>
+          <w:rStyle w:val="NormalTok"/>
+        </w:rPr>
+        <w:t xml:space="preserve">(sm)</w:t>
+      </w:r>
+    </w:p>
+    <w:p>
+      <w:pPr>
+        <w:pStyle w:val="SourceCode"/>
+      </w:pPr>
+      <w:r>
+        <w:rPr>
+          <w:rStyle w:val="VerbatimChar"/>
+        </w:rPr>
+        <w:t xml:space="preserve">## Package 'sm', version 2.2-5.6: type help(sm) for summary information</w:t>
+      </w:r>
+    </w:p>
+    <w:p>
+      <w:pPr>
+        <w:pStyle w:val="SourceCode"/>
+      </w:pPr>
+      <w:r>
+        <w:rPr>
+          <w:rStyle w:val="NormalTok"/>
+        </w:rPr>
+        <w:t xml:space="preserve">ab=</w:t>
+      </w:r>
+      <w:r>
+        <w:rPr>
+          <w:rStyle w:val="KeywordTok"/>
+        </w:rPr>
+        <w:t xml:space="preserve">c</w:t>
+      </w:r>
+      <w:r>
+        <w:rPr>
+          <w:rStyle w:val="NormalTok"/>
+        </w:rPr>
+        <w:t xml:space="preserve">(train78</w:t>
+      </w:r>
+      <w:r>
+        <w:rPr>
+          <w:rStyle w:val="OperatorTok"/>
+        </w:rPr>
+        <w:t xml:space="preserve">$</w:t>
+      </w:r>
+      <w:r>
+        <w:rPr>
+          <w:rStyle w:val="NormalTok"/>
+        </w:rPr>
+        <w:t xml:space="preserve">re78,untrain78</w:t>
+      </w:r>
+      <w:r>
+        <w:rPr>
+          <w:rStyle w:val="OperatorTok"/>
+        </w:rPr>
+        <w:t xml:space="preserve">$</w:t>
+      </w:r>
+      <w:r>
+        <w:rPr>
+          <w:rStyle w:val="NormalTok"/>
+        </w:rPr>
+        <w:t xml:space="preserve">re78)</w:t>
+      </w:r>
+      <w:r>
+        <w:br w:type="textWrapping"/>
+      </w:r>
+      <w:r>
+        <w:rPr>
+          <w:rStyle w:val="KeywordTok"/>
+        </w:rPr>
+        <w:t xml:space="preserve">hist</w:t>
+      </w:r>
+      <w:r>
+        <w:rPr>
+          <w:rStyle w:val="NormalTok"/>
+        </w:rPr>
+        <w:t xml:space="preserve">(train78</w:t>
+      </w:r>
+      <w:r>
+        <w:rPr>
+          <w:rStyle w:val="OperatorTok"/>
+        </w:rPr>
+        <w:t xml:space="preserve">$</w:t>
+      </w:r>
+      <w:r>
+        <w:rPr>
+          <w:rStyle w:val="NormalTok"/>
+        </w:rPr>
+        <w:t xml:space="preserve">re78)</w:t>
+      </w:r>
+    </w:p>
+    <w:p>
+      <w:pPr>
+        <w:pStyle w:val="FirstParagraph"/>
+      </w:pPr>
+      <w:r>
+        <w:drawing>
+          <wp:inline>
+            <wp:extent cx="4620126" cy="3696101"/>
+            <wp:effectExtent b="0" l="0" r="0" t="0"/>
+            <wp:docPr descr="" title="" id="1" name="Picture"/>
+            <a:graphic>
+              <a:graphicData uri="http://schemas.openxmlformats.org/drawingml/2006/picture">
+                <pic:pic>
+                  <pic:nvPicPr>
+                    <pic:cNvPr descr="woolridge_c1_files/figure-docx/unnamed-chunk-18-1.png" id="0" name="Picture"/>
+                    <pic:cNvPicPr>
+                      <a:picLocks noChangeArrowheads="1" noChangeAspect="1"/>
+                    </pic:cNvPicPr>
+                  </pic:nvPicPr>
+                  <pic:blipFill>
+                    <a:blip r:embed="rId30"/>
+                    <a:stretch>
+                      <a:fillRect/>
+                    </a:stretch>
+                  </pic:blipFill>
+                  <pic:spPr bwMode="auto">
+                    <a:xfrm>
+                      <a:off x="0" y="0"/>
+                      <a:ext cx="4620126" cy="3696101"/>
+                    </a:xfrm>
+                    <a:prstGeom prst="rect">
+                      <a:avLst/>
+                    </a:prstGeom>
+                    <a:noFill/>
+                    <a:ln w="9525">
+                      <a:noFill/>
+                      <a:headEnd/>
+                      <a:tailEnd/>
+                    </a:ln>
+                  </pic:spPr>
+                </pic:pic>
+              </a:graphicData>
+            </a:graphic>
+          </wp:inline>
+        </w:drawing>
+      </w:r>
+    </w:p>
+    <w:p>
+      <w:pPr>
+        <w:pStyle w:val="SourceCode"/>
+      </w:pPr>
+      <w:r>
+        <w:rPr>
+          <w:rStyle w:val="KeywordTok"/>
+        </w:rPr>
+        <w:t xml:space="preserve">hist</w:t>
+      </w:r>
+      <w:r>
+        <w:rPr>
+          <w:rStyle w:val="NormalTok"/>
+        </w:rPr>
+        <w:t xml:space="preserve">(untrain78</w:t>
+      </w:r>
+      <w:r>
+        <w:rPr>
+          <w:rStyle w:val="OperatorTok"/>
+        </w:rPr>
+        <w:t xml:space="preserve">$</w:t>
+      </w:r>
+      <w:r>
+        <w:rPr>
+          <w:rStyle w:val="NormalTok"/>
+        </w:rPr>
+        <w:t xml:space="preserve">re78)</w:t>
+      </w:r>
+    </w:p>
+    <w:p>
+      <w:pPr>
+        <w:pStyle w:val="FirstParagraph"/>
+      </w:pPr>
+      <w:r>
+        <w:drawing>
+          <wp:inline>
+            <wp:extent cx="4620126" cy="3696101"/>
+            <wp:effectExtent b="0" l="0" r="0" t="0"/>
+            <wp:docPr descr="" title="" id="1" name="Picture"/>
+            <a:graphic>
+              <a:graphicData uri="http://schemas.openxmlformats.org/drawingml/2006/picture">
+                <pic:pic>
+                  <pic:nvPicPr>
+                    <pic:cNvPr descr="woolridge_c1_files/figure-docx/unnamed-chunk-18-2.png" id="0" name="Picture"/>
+                    <pic:cNvPicPr>
+                      <a:picLocks noChangeArrowheads="1" noChangeAspect="1"/>
+                    </pic:cNvPicPr>
+                  </pic:nvPicPr>
+                  <pic:blipFill>
+                    <a:blip r:embed="rId31"/>
+                    <a:stretch>
+                      <a:fillRect/>
+                    </a:stretch>
+                  </pic:blipFill>
+                  <pic:spPr bwMode="auto">
+                    <a:xfrm>
+                      <a:off x="0" y="0"/>
+                      <a:ext cx="4620126" cy="3696101"/>
+                    </a:xfrm>
+                    <a:prstGeom prst="rect">
+                      <a:avLst/>
+                    </a:prstGeom>
+                    <a:noFill/>
+                    <a:ln w="9525">
+                      <a:noFill/>
+                      <a:headEnd/>
+                      <a:tailEnd/>
+                    </a:ln>
+                  </pic:spPr>
+                </pic:pic>
+              </a:graphicData>
+            </a:graphic>
+          </wp:inline>
+        </w:drawing>
+      </w:r>
+    </w:p>
+    <w:p>
+      <w:pPr>
+        <w:pStyle w:val="SourceCode"/>
+      </w:pPr>
+      <w:r>
+        <w:rPr>
+          <w:rStyle w:val="NormalTok"/>
+        </w:rPr>
+        <w:t xml:space="preserve">g=</w:t>
+      </w:r>
+      <w:r>
+        <w:rPr>
+          <w:rStyle w:val="KeywordTok"/>
+        </w:rPr>
+        <w:t xml:space="preserve">rep</w:t>
+      </w:r>
+      <w:r>
+        <w:rPr>
+          <w:rStyle w:val="NormalTok"/>
+        </w:rPr>
+        <w:t xml:space="preserve">(</w:t>
+      </w:r>
+      <w:r>
+        <w:rPr>
+          <w:rStyle w:val="DecValTok"/>
+        </w:rPr>
+        <w:t xml:space="preserve">1</w:t>
+      </w:r>
+      <w:r>
+        <w:rPr>
+          <w:rStyle w:val="OperatorTok"/>
+        </w:rPr>
+        <w:t xml:space="preserve">:</w:t>
+      </w:r>
+      <w:r>
+        <w:rPr>
+          <w:rStyle w:val="DecValTok"/>
+        </w:rPr>
+        <w:t xml:space="preserve">2</w:t>
+      </w:r>
+      <w:r>
+        <w:rPr>
+          <w:rStyle w:val="NormalTok"/>
+        </w:rPr>
+        <w:t xml:space="preserve">, </w:t>
+      </w:r>
+      <w:r>
+        <w:rPr>
+          <w:rStyle w:val="KeywordTok"/>
+        </w:rPr>
+        <w:t xml:space="preserve">rep</w:t>
+      </w:r>
+      <w:r>
+        <w:rPr>
+          <w:rStyle w:val="NormalTok"/>
+        </w:rPr>
+        <w:t xml:space="preserve">(</w:t>
+      </w:r>
+      <w:r>
+        <w:rPr>
+          <w:rStyle w:val="DecValTok"/>
+        </w:rPr>
+        <w:t xml:space="preserve">100</w:t>
+      </w:r>
+      <w:r>
+        <w:rPr>
+          <w:rStyle w:val="NormalTok"/>
+        </w:rPr>
+        <w:t xml:space="preserve">,</w:t>
+      </w:r>
+      <w:r>
+        <w:rPr>
+          <w:rStyle w:val="DecValTok"/>
+        </w:rPr>
+        <w:t xml:space="preserve">2</w:t>
+      </w:r>
+      <w:r>
+        <w:rPr>
+          <w:rStyle w:val="NormalTok"/>
+        </w:rPr>
+        <w:t xml:space="preserve">))</w:t>
+      </w:r>
+      <w:r>
+        <w:br w:type="textWrapping"/>
+      </w:r>
+      <w:r>
+        <w:rPr>
+          <w:rStyle w:val="KeywordTok"/>
+        </w:rPr>
+        <w:t xml:space="preserve">sm.density.compare</w:t>
+      </w:r>
+      <w:r>
+        <w:rPr>
+          <w:rStyle w:val="NormalTok"/>
+        </w:rPr>
+        <w:t xml:space="preserve">(ab,g, </w:t>
+      </w:r>
+      <w:r>
+        <w:rPr>
+          <w:rStyle w:val="DataTypeTok"/>
+        </w:rPr>
+        <w:t xml:space="preserve">xlab=</w:t>
+      </w:r>
+      <w:r>
+        <w:rPr>
+          <w:rStyle w:val="StringTok"/>
+        </w:rPr>
+        <w:t xml:space="preserve">"Earnings, 1978"</w:t>
+      </w:r>
+      <w:r>
+        <w:rPr>
+          <w:rStyle w:val="NormalTok"/>
+        </w:rPr>
+        <w:t xml:space="preserve">,</w:t>
+      </w:r>
+      <w:r>
+        <w:rPr>
+          <w:rStyle w:val="DataTypeTok"/>
+        </w:rPr>
+        <w:t xml:space="preserve">model=</w:t>
+      </w:r>
+      <w:r>
+        <w:rPr>
+          <w:rStyle w:val="StringTok"/>
+        </w:rPr>
+        <w:t xml:space="preserve">"equal"</w:t>
+      </w:r>
+      <w:r>
+        <w:rPr>
+          <w:rStyle w:val="NormalTok"/>
+        </w:rPr>
+        <w:t xml:space="preserve">) </w:t>
+      </w:r>
+      <w:r>
+        <w:rPr>
+          <w:rStyle w:val="CommentTok"/>
+        </w:rPr>
+        <w:t xml:space="preserve"># plot densities</w:t>
+      </w:r>
+    </w:p>
+    <w:p>
+      <w:pPr>
+        <w:pStyle w:val="SourceCode"/>
+      </w:pPr>
+      <w:r>
+        <w:rPr>
+          <w:rStyle w:val="VerbatimChar"/>
+        </w:rPr>
+        <w:t xml:space="preserve">## Warning in cbind(X, group): number of rows of result is not a multiple of vector</w:t>
+      </w:r>
+      <w:r>
+        <w:br w:type="textWrapping"/>
+      </w:r>
+      <w:r>
+        <w:rPr>
+          <w:rStyle w:val="VerbatimChar"/>
+        </w:rPr>
+        <w:t xml:space="preserve">## length (arg 2)</w:t>
+      </w:r>
+    </w:p>
+    <w:p>
+      <w:pPr>
+        <w:pStyle w:val="SourceCode"/>
+      </w:pPr>
+      <w:r>
+        <w:rPr>
+          <w:rStyle w:val="VerbatimChar"/>
+        </w:rPr>
+        <w:t xml:space="preserve">## </w:t>
+      </w:r>
+      <w:r>
+        <w:br w:type="textWrapping"/>
+      </w:r>
+      <w:r>
+        <w:rPr>
+          <w:rStyle w:val="VerbatimChar"/>
+        </w:rPr>
+        <w:t xml:space="preserve">## Test of equal densities:  p-value =  0.95</w:t>
+      </w:r>
+    </w:p>
+    <w:p>
+      <w:pPr>
+        <w:pStyle w:val="FirstParagraph"/>
+      </w:pPr>
+      <w:r>
+        <w:drawing>
+          <wp:inline>
+            <wp:extent cx="4620126" cy="3696101"/>
+            <wp:effectExtent b="0" l="0" r="0" t="0"/>
+            <wp:docPr descr="" title="" id="1" name="Picture"/>
+            <a:graphic>
+              <a:graphicData uri="http://schemas.openxmlformats.org/drawingml/2006/picture">
+                <pic:pic>
+                  <pic:nvPicPr>
+                    <pic:cNvPr descr="woolridge_c1_files/figure-docx/unnamed-chunk-18-3.png" id="0" name="Picture"/>
+                    <pic:cNvPicPr>
+                      <a:picLocks noChangeArrowheads="1" noChangeAspect="1"/>
+                    </pic:cNvPicPr>
+                  </pic:nvPicPr>
+                  <pic:blipFill>
+                    <a:blip r:embed="rId32"/>
+                    <a:stretch>
+                      <a:fillRect/>
+                    </a:stretch>
+                  </pic:blipFill>
+                  <pic:spPr bwMode="auto">
+                    <a:xfrm>
+                      <a:off x="0" y="0"/>
+                      <a:ext cx="4620126" cy="3696101"/>
+                    </a:xfrm>
+                    <a:prstGeom prst="rect">
+                      <a:avLst/>
+                    </a:prstGeom>
+                    <a:noFill/>
+                    <a:ln w="9525">
+                      <a:noFill/>
+                      <a:headEnd/>
+                      <a:tailEnd/>
+                    </a:ln>
+                  </pic:spPr>
+                </pic:pic>
+              </a:graphicData>
+            </a:graphic>
+          </wp:inline>
+        </w:drawing>
+      </w:r>
+    </w:p>
+    <w:p>
+      <w:pPr>
+        <w:pStyle w:val="SourceCode"/>
+      </w:pPr>
+      <w:r>
+        <w:rPr>
+          <w:rStyle w:val="CommentTok"/>
+        </w:rPr>
+        <w:t xml:space="preserve">#Mean for Trained worker is 6.35 and Untrained is 4.55. Significant Difference</w:t>
+      </w:r>
+    </w:p>
+    <w:p>
+      <w:pPr>
+        <w:pStyle w:val="FirstParagraph"/>
+      </w:pPr>
+      <w:r>
+        <w:rPr>
+          <w:b/>
+        </w:rPr>
+        <w:t xml:space="preserve">(iii) The variable unem78 is an indicator of whether a man is unemployed or not in 1978. What fraction of the men who received job training are unemployed? What about for men who did not receive job training? Comment on the difference.</w:t>
+      </w:r>
+      <w:r>
+        <w:rPr>
+          <w:b/>
+        </w:rPr>
+        <w:t xml:space="preserve"> </w:t>
+      </w:r>
+    </w:p>
+    <w:p>
+      <w:pPr>
+        <w:pStyle w:val="BodyText"/>
+      </w:pPr>
+      <w:r>
+        <w:rPr>
+          <w:i/>
+        </w:rPr>
+        <w:t xml:space="preserve">Solution</w:t>
+      </w:r>
+    </w:p>
+    <w:p>
+      <w:pPr>
+        <w:pStyle w:val="SourceCode"/>
+      </w:pPr>
+      <w:r>
+        <w:rPr>
+          <w:rStyle w:val="NormalTok"/>
+        </w:rPr>
+        <w:t xml:space="preserve">train_uemp=jtrain2 </w:t>
+      </w:r>
+      <w:r>
+        <w:rPr>
+          <w:rStyle w:val="OperatorTok"/>
+        </w:rPr>
+        <w:t xml:space="preserve">%&gt;%</w:t>
+      </w:r>
+      <w:r>
+        <w:rPr>
+          <w:rStyle w:val="StringTok"/>
+        </w:rPr>
+        <w:t xml:space="preserve"> </w:t>
+      </w:r>
+      <w:r>
+        <w:rPr>
+          <w:rStyle w:val="KeywordTok"/>
+        </w:rPr>
+        <w:t xml:space="preserve">select</w:t>
+      </w:r>
+      <w:r>
+        <w:rPr>
+          <w:rStyle w:val="NormalTok"/>
+        </w:rPr>
+        <w:t xml:space="preserve">(unem78,train) </w:t>
+      </w:r>
+      <w:r>
+        <w:rPr>
+          <w:rStyle w:val="OperatorTok"/>
+        </w:rPr>
+        <w:t xml:space="preserve">%&gt;%</w:t>
+      </w:r>
+      <w:r>
+        <w:rPr>
+          <w:rStyle w:val="StringTok"/>
+        </w:rPr>
+        <w:t xml:space="preserve"> </w:t>
+      </w:r>
+      <w:r>
+        <w:rPr>
+          <w:rStyle w:val="KeywordTok"/>
+        </w:rPr>
+        <w:t xml:space="preserve">group_by</w:t>
+      </w:r>
+      <w:r>
+        <w:rPr>
+          <w:rStyle w:val="NormalTok"/>
+        </w:rPr>
+        <w:t xml:space="preserve">(train) </w:t>
+      </w:r>
+      <w:r>
+        <w:rPr>
+          <w:rStyle w:val="OperatorTok"/>
+        </w:rPr>
+        <w:t xml:space="preserve">%&gt;%</w:t>
+      </w:r>
+      <w:r>
+        <w:rPr>
+          <w:rStyle w:val="StringTok"/>
+        </w:rPr>
+        <w:t xml:space="preserve"> </w:t>
+      </w:r>
+      <w:r>
+        <w:rPr>
+          <w:rStyle w:val="KeywordTok"/>
+        </w:rPr>
+        <w:t xml:space="preserve">filter</w:t>
+      </w:r>
+      <w:r>
+        <w:rPr>
+          <w:rStyle w:val="NormalTok"/>
+        </w:rPr>
+        <w:t xml:space="preserve">(train</w:t>
+      </w:r>
+      <w:r>
+        <w:rPr>
+          <w:rStyle w:val="OperatorTok"/>
+        </w:rPr>
+        <w:t xml:space="preserve">==</w:t>
+      </w:r>
+      <w:r>
+        <w:rPr>
+          <w:rStyle w:val="StringTok"/>
+        </w:rPr>
+        <w:t xml:space="preserve">'1'</w:t>
+      </w:r>
+      <w:r>
+        <w:rPr>
+          <w:rStyle w:val="NormalTok"/>
+        </w:rPr>
+        <w:t xml:space="preserve"> </w:t>
+      </w:r>
+      <w:r>
+        <w:rPr>
+          <w:rStyle w:val="OperatorTok"/>
+        </w:rPr>
+        <w:t xml:space="preserve">&amp;</w:t>
+      </w:r>
+      <w:r>
+        <w:rPr>
+          <w:rStyle w:val="StringTok"/>
+        </w:rPr>
+        <w:t xml:space="preserve"> </w:t>
+      </w:r>
+      <w:r>
+        <w:rPr>
+          <w:rStyle w:val="NormalTok"/>
+        </w:rPr>
+        <w:t xml:space="preserve">unem78</w:t>
+      </w:r>
+      <w:r>
+        <w:rPr>
+          <w:rStyle w:val="OperatorTok"/>
+        </w:rPr>
+        <w:t xml:space="preserve">==</w:t>
+      </w:r>
+      <w:r>
+        <w:rPr>
+          <w:rStyle w:val="StringTok"/>
+        </w:rPr>
+        <w:t xml:space="preserve">'1'</w:t>
+      </w:r>
+      <w:r>
+        <w:rPr>
+          <w:rStyle w:val="NormalTok"/>
+        </w:rPr>
+        <w:t xml:space="preserve">)</w:t>
+      </w:r>
+      <w:r>
+        <w:br w:type="textWrapping"/>
+      </w:r>
+      <w:r>
+        <w:rPr>
+          <w:rStyle w:val="NormalTok"/>
+        </w:rPr>
+        <w:t xml:space="preserve">tu=</w:t>
+      </w:r>
+      <w:r>
+        <w:rPr>
+          <w:rStyle w:val="KeywordTok"/>
+        </w:rPr>
+        <w:t xml:space="preserve">nrow</w:t>
+      </w:r>
+      <w:r>
+        <w:rPr>
+          <w:rStyle w:val="NormalTok"/>
+        </w:rPr>
+        <w:t xml:space="preserve">(train_uemp)</w:t>
+      </w:r>
+      <w:r>
+        <w:br w:type="textWrapping"/>
+      </w:r>
+      <w:r>
+        <w:rPr>
+          <w:rStyle w:val="NormalTok"/>
+        </w:rPr>
+        <w:t xml:space="preserve">tu</w:t>
+      </w:r>
+    </w:p>
+    <w:p>
+      <w:pPr>
+        <w:pStyle w:val="SourceCode"/>
+      </w:pPr>
+      <w:r>
+        <w:rPr>
+          <w:rStyle w:val="VerbatimChar"/>
+        </w:rPr>
+        <w:t xml:space="preserve">## [1] 45</w:t>
+      </w:r>
+    </w:p>
+    <w:p>
+      <w:pPr>
+        <w:pStyle w:val="SourceCode"/>
+      </w:pPr>
+      <w:r>
+        <w:rPr>
+          <w:rStyle w:val="NormalTok"/>
+        </w:rPr>
+        <w:t xml:space="preserve">tot_train=</w:t>
+      </w:r>
+      <w:r>
+        <w:rPr>
+          <w:rStyle w:val="KeywordTok"/>
+        </w:rPr>
+        <w:t xml:space="preserve">nrow</w:t>
+      </w:r>
+      <w:r>
+        <w:rPr>
+          <w:rStyle w:val="NormalTok"/>
+        </w:rPr>
+        <w:t xml:space="preserve">(jtrain2 </w:t>
+      </w:r>
+      <w:r>
+        <w:rPr>
+          <w:rStyle w:val="OperatorTok"/>
+        </w:rPr>
+        <w:t xml:space="preserve">%&gt;%</w:t>
+      </w:r>
+      <w:r>
+        <w:rPr>
+          <w:rStyle w:val="StringTok"/>
+        </w:rPr>
+        <w:t xml:space="preserve"> </w:t>
+      </w:r>
+      <w:r>
+        <w:rPr>
+          <w:rStyle w:val="KeywordTok"/>
+        </w:rPr>
+        <w:t xml:space="preserve">select</w:t>
+      </w:r>
+      <w:r>
+        <w:rPr>
+          <w:rStyle w:val="NormalTok"/>
+        </w:rPr>
+        <w:t xml:space="preserve">(unem78,train) </w:t>
+      </w:r>
+      <w:r>
+        <w:rPr>
+          <w:rStyle w:val="OperatorTok"/>
+        </w:rPr>
+        <w:t xml:space="preserve">%&gt;%</w:t>
+      </w:r>
+      <w:r>
+        <w:rPr>
+          <w:rStyle w:val="StringTok"/>
+        </w:rPr>
+        <w:t xml:space="preserve"> </w:t>
+      </w:r>
+      <w:r>
+        <w:rPr>
+          <w:rStyle w:val="KeywordTok"/>
+        </w:rPr>
+        <w:t xml:space="preserve">group_by</w:t>
+      </w:r>
+      <w:r>
+        <w:rPr>
+          <w:rStyle w:val="NormalTok"/>
+        </w:rPr>
+        <w:t xml:space="preserve">(train) </w:t>
+      </w:r>
+      <w:r>
+        <w:rPr>
+          <w:rStyle w:val="OperatorTok"/>
+        </w:rPr>
+        <w:t xml:space="preserve">%&gt;%</w:t>
+      </w:r>
+      <w:r>
+        <w:rPr>
+          <w:rStyle w:val="StringTok"/>
+        </w:rPr>
+        <w:t xml:space="preserve"> </w:t>
+      </w:r>
+      <w:r>
+        <w:rPr>
+          <w:rStyle w:val="KeywordTok"/>
+        </w:rPr>
+        <w:t xml:space="preserve">filter</w:t>
+      </w:r>
+      <w:r>
+        <w:rPr>
+          <w:rStyle w:val="NormalTok"/>
+        </w:rPr>
+        <w:t xml:space="preserve">(train</w:t>
+      </w:r>
+      <w:r>
+        <w:rPr>
+          <w:rStyle w:val="OperatorTok"/>
+        </w:rPr>
+        <w:t xml:space="preserve">==</w:t>
+      </w:r>
+      <w:r>
+        <w:rPr>
+          <w:rStyle w:val="StringTok"/>
+        </w:rPr>
+        <w:t xml:space="preserve">'1'</w:t>
+      </w:r>
+      <w:r>
+        <w:rPr>
+          <w:rStyle w:val="NormalTok"/>
+        </w:rPr>
+        <w:t xml:space="preserve">))</w:t>
+      </w:r>
+      <w:r>
+        <w:br w:type="textWrapping"/>
+      </w:r>
+      <w:r>
+        <w:rPr>
+          <w:rStyle w:val="NormalTok"/>
+        </w:rPr>
+        <w:t xml:space="preserve">tot_train</w:t>
+      </w:r>
+    </w:p>
+    <w:p>
+      <w:pPr>
+        <w:pStyle w:val="SourceCode"/>
+      </w:pPr>
+      <w:r>
+        <w:rPr>
+          <w:rStyle w:val="VerbatimChar"/>
+        </w:rPr>
+        <w:t xml:space="preserve">## [1] 185</w:t>
+      </w:r>
+    </w:p>
+    <w:p>
+      <w:pPr>
+        <w:pStyle w:val="SourceCode"/>
+      </w:pPr>
+      <w:r>
+        <w:rPr>
+          <w:rStyle w:val="KeywordTok"/>
+        </w:rPr>
+        <w:t xml:space="preserve">round</w:t>
+      </w:r>
+      <w:r>
+        <w:rPr>
+          <w:rStyle w:val="NormalTok"/>
+        </w:rPr>
+        <w:t xml:space="preserve">((tu</w:t>
+      </w:r>
+      <w:r>
+        <w:rPr>
+          <w:rStyle w:val="OperatorTok"/>
+        </w:rPr>
+        <w:t xml:space="preserve">/</w:t>
+      </w:r>
+      <w:r>
+        <w:rPr>
+          <w:rStyle w:val="NormalTok"/>
+        </w:rPr>
+        <w:t xml:space="preserve">tot_train)</w:t>
+      </w:r>
+      <w:r>
+        <w:rPr>
+          <w:rStyle w:val="OperatorTok"/>
+        </w:rPr>
+        <w:t xml:space="preserve">*</w:t>
+      </w:r>
+      <w:r>
+        <w:rPr>
+          <w:rStyle w:val="DecValTok"/>
+        </w:rPr>
+        <w:t xml:space="preserve">100</w:t>
+      </w:r>
+      <w:r>
+        <w:rPr>
+          <w:rStyle w:val="NormalTok"/>
+        </w:rPr>
+        <w:t xml:space="preserve">,</w:t>
+      </w:r>
+      <w:r>
+        <w:rPr>
+          <w:rStyle w:val="DecValTok"/>
+        </w:rPr>
+        <w:t xml:space="preserve">2</w:t>
+      </w:r>
+      <w:r>
+        <w:rPr>
+          <w:rStyle w:val="NormalTok"/>
+        </w:rPr>
+        <w:t xml:space="preserve">) </w:t>
+      </w:r>
+      <w:r>
+        <w:rPr>
+          <w:rStyle w:val="CommentTok"/>
+        </w:rPr>
+        <w:t xml:space="preserve">#Percentage Unemployed with Training</w:t>
+      </w:r>
+    </w:p>
+    <w:p>
+      <w:pPr>
+        <w:pStyle w:val="SourceCode"/>
+      </w:pPr>
+      <w:r>
+        <w:rPr>
+          <w:rStyle w:val="VerbatimChar"/>
+        </w:rPr>
+        <w:t xml:space="preserve">## [1] 24.32</w:t>
+      </w:r>
+    </w:p>
+    <w:p>
+      <w:pPr>
+        <w:pStyle w:val="SourceCode"/>
+      </w:pPr>
+      <w:r>
+        <w:rPr>
+          <w:rStyle w:val="NormalTok"/>
+        </w:rPr>
+        <w:t xml:space="preserve">untrain_unemp=jtrain2 </w:t>
+      </w:r>
+      <w:r>
+        <w:rPr>
+          <w:rStyle w:val="OperatorTok"/>
+        </w:rPr>
+        <w:t xml:space="preserve">%&gt;%</w:t>
+      </w:r>
+      <w:r>
+        <w:rPr>
+          <w:rStyle w:val="StringTok"/>
+        </w:rPr>
+        <w:t xml:space="preserve"> </w:t>
+      </w:r>
+      <w:r>
+        <w:rPr>
+          <w:rStyle w:val="KeywordTok"/>
+        </w:rPr>
+        <w:t xml:space="preserve">select</w:t>
+      </w:r>
+      <w:r>
+        <w:rPr>
+          <w:rStyle w:val="NormalTok"/>
+        </w:rPr>
+        <w:t xml:space="preserve">(unem78,train) </w:t>
+      </w:r>
+      <w:r>
+        <w:rPr>
+          <w:rStyle w:val="OperatorTok"/>
+        </w:rPr>
+        <w:t xml:space="preserve">%&gt;%</w:t>
+      </w:r>
+      <w:r>
+        <w:rPr>
+          <w:rStyle w:val="StringTok"/>
+        </w:rPr>
+        <w:t xml:space="preserve"> </w:t>
+      </w:r>
+      <w:r>
+        <w:rPr>
+          <w:rStyle w:val="KeywordTok"/>
+        </w:rPr>
+        <w:t xml:space="preserve">group_by</w:t>
+      </w:r>
+      <w:r>
+        <w:rPr>
+          <w:rStyle w:val="NormalTok"/>
+        </w:rPr>
+        <w:t xml:space="preserve">(train) </w:t>
+      </w:r>
+      <w:r>
+        <w:rPr>
+          <w:rStyle w:val="OperatorTok"/>
+        </w:rPr>
+        <w:t xml:space="preserve">%&gt;%</w:t>
+      </w:r>
+      <w:r>
+        <w:rPr>
+          <w:rStyle w:val="StringTok"/>
+        </w:rPr>
+        <w:t xml:space="preserve"> </w:t>
+      </w:r>
+      <w:r>
+        <w:rPr>
+          <w:rStyle w:val="KeywordTok"/>
+        </w:rPr>
+        <w:t xml:space="preserve">filter</w:t>
+      </w:r>
+      <w:r>
+        <w:rPr>
+          <w:rStyle w:val="NormalTok"/>
+        </w:rPr>
+        <w:t xml:space="preserve">(train</w:t>
+      </w:r>
+      <w:r>
+        <w:rPr>
+          <w:rStyle w:val="OperatorTok"/>
+        </w:rPr>
+        <w:t xml:space="preserve">==</w:t>
+      </w:r>
+      <w:r>
+        <w:rPr>
+          <w:rStyle w:val="StringTok"/>
+        </w:rPr>
+        <w:t xml:space="preserve">'0'</w:t>
+      </w:r>
+      <w:r>
+        <w:rPr>
+          <w:rStyle w:val="NormalTok"/>
+        </w:rPr>
+        <w:t xml:space="preserve"> </w:t>
+      </w:r>
+      <w:r>
+        <w:rPr>
+          <w:rStyle w:val="OperatorTok"/>
+        </w:rPr>
+        <w:t xml:space="preserve">&amp;</w:t>
+      </w:r>
+      <w:r>
+        <w:rPr>
+          <w:rStyle w:val="StringTok"/>
+        </w:rPr>
+        <w:t xml:space="preserve"> </w:t>
+      </w:r>
+      <w:r>
+        <w:rPr>
+          <w:rStyle w:val="NormalTok"/>
+        </w:rPr>
+        <w:t xml:space="preserve">unem78</w:t>
+      </w:r>
+      <w:r>
+        <w:rPr>
+          <w:rStyle w:val="OperatorTok"/>
+        </w:rPr>
+        <w:t xml:space="preserve">==</w:t>
+      </w:r>
+      <w:r>
+        <w:rPr>
+          <w:rStyle w:val="StringTok"/>
+        </w:rPr>
+        <w:t xml:space="preserve">'1'</w:t>
+      </w:r>
+      <w:r>
+        <w:rPr>
+          <w:rStyle w:val="NormalTok"/>
+        </w:rPr>
+        <w:t xml:space="preserve">)</w:t>
+      </w:r>
+      <w:r>
+        <w:br w:type="textWrapping"/>
+      </w:r>
+      <w:r>
+        <w:rPr>
+          <w:rStyle w:val="NormalTok"/>
+        </w:rPr>
+        <w:t xml:space="preserve">utue=</w:t>
+      </w:r>
+      <w:r>
+        <w:rPr>
+          <w:rStyle w:val="KeywordTok"/>
+        </w:rPr>
+        <w:t xml:space="preserve">nrow</w:t>
+      </w:r>
+      <w:r>
+        <w:rPr>
+          <w:rStyle w:val="NormalTok"/>
+        </w:rPr>
+        <w:t xml:space="preserve">(untrain_unemp)</w:t>
+      </w:r>
+      <w:r>
+        <w:br w:type="textWrapping"/>
+      </w:r>
+      <w:r>
+        <w:rPr>
+          <w:rStyle w:val="NormalTok"/>
+        </w:rPr>
+        <w:t xml:space="preserve">utue</w:t>
+      </w:r>
+    </w:p>
+    <w:p>
+      <w:pPr>
+        <w:pStyle w:val="SourceCode"/>
+      </w:pPr>
+      <w:r>
+        <w:rPr>
+          <w:rStyle w:val="VerbatimChar"/>
+        </w:rPr>
+        <w:t xml:space="preserve">## [1] 92</w:t>
+      </w:r>
+    </w:p>
+    <w:p>
+      <w:pPr>
+        <w:pStyle w:val="SourceCode"/>
+      </w:pPr>
+      <w:r>
+        <w:rPr>
+          <w:rStyle w:val="NormalTok"/>
+        </w:rPr>
+        <w:t xml:space="preserve">tot_untrain=</w:t>
+      </w:r>
+      <w:r>
+        <w:rPr>
+          <w:rStyle w:val="KeywordTok"/>
+        </w:rPr>
+        <w:t xml:space="preserve">nrow</w:t>
+      </w:r>
+      <w:r>
+        <w:rPr>
+          <w:rStyle w:val="NormalTok"/>
+        </w:rPr>
+        <w:t xml:space="preserve">(jtrain2 </w:t>
+      </w:r>
+      <w:r>
+        <w:rPr>
+          <w:rStyle w:val="OperatorTok"/>
+        </w:rPr>
+        <w:t xml:space="preserve">%&gt;%</w:t>
+      </w:r>
+      <w:r>
+        <w:rPr>
+          <w:rStyle w:val="StringTok"/>
+        </w:rPr>
+        <w:t xml:space="preserve"> </w:t>
+      </w:r>
+      <w:r>
+        <w:rPr>
+          <w:rStyle w:val="KeywordTok"/>
+        </w:rPr>
+        <w:t xml:space="preserve">select</w:t>
+      </w:r>
+      <w:r>
+        <w:rPr>
+          <w:rStyle w:val="NormalTok"/>
+        </w:rPr>
+        <w:t xml:space="preserve">(unem78,train) </w:t>
+      </w:r>
+      <w:r>
+        <w:rPr>
+          <w:rStyle w:val="OperatorTok"/>
+        </w:rPr>
+        <w:t xml:space="preserve">%&gt;%</w:t>
+      </w:r>
+      <w:r>
+        <w:rPr>
+          <w:rStyle w:val="StringTok"/>
+        </w:rPr>
+        <w:t xml:space="preserve"> </w:t>
+      </w:r>
+      <w:r>
+        <w:rPr>
+          <w:rStyle w:val="KeywordTok"/>
+        </w:rPr>
+        <w:t xml:space="preserve">group_by</w:t>
+      </w:r>
+      <w:r>
+        <w:rPr>
+          <w:rStyle w:val="NormalTok"/>
+        </w:rPr>
+        <w:t xml:space="preserve">(train) </w:t>
+      </w:r>
+      <w:r>
+        <w:rPr>
+          <w:rStyle w:val="OperatorTok"/>
+        </w:rPr>
+        <w:t xml:space="preserve">%&gt;%</w:t>
+      </w:r>
+      <w:r>
+        <w:rPr>
+          <w:rStyle w:val="StringTok"/>
+        </w:rPr>
+        <w:t xml:space="preserve"> </w:t>
+      </w:r>
+      <w:r>
+        <w:rPr>
+          <w:rStyle w:val="KeywordTok"/>
+        </w:rPr>
+        <w:t xml:space="preserve">filter</w:t>
+      </w:r>
+      <w:r>
+        <w:rPr>
+          <w:rStyle w:val="NormalTok"/>
+        </w:rPr>
+        <w:t xml:space="preserve">(train</w:t>
+      </w:r>
+      <w:r>
+        <w:rPr>
+          <w:rStyle w:val="OperatorTok"/>
+        </w:rPr>
+        <w:t xml:space="preserve">==</w:t>
+      </w:r>
+      <w:r>
+        <w:rPr>
+          <w:rStyle w:val="StringTok"/>
+        </w:rPr>
+        <w:t xml:space="preserve">'0'</w:t>
+      </w:r>
+      <w:r>
+        <w:rPr>
+          <w:rStyle w:val="NormalTok"/>
+        </w:rPr>
+        <w:t xml:space="preserve">))</w:t>
+      </w:r>
+      <w:r>
+        <w:br w:type="textWrapping"/>
+      </w:r>
+      <w:r>
+        <w:br w:type="textWrapping"/>
+      </w:r>
+      <w:r>
+        <w:rPr>
+          <w:rStyle w:val="KeywordTok"/>
+        </w:rPr>
+        <w:t xml:space="preserve">round</w:t>
+      </w:r>
+      <w:r>
+        <w:rPr>
+          <w:rStyle w:val="NormalTok"/>
+        </w:rPr>
+        <w:t xml:space="preserve">((utue</w:t>
+      </w:r>
+      <w:r>
+        <w:rPr>
+          <w:rStyle w:val="OperatorTok"/>
+        </w:rPr>
+        <w:t xml:space="preserve">/</w:t>
+      </w:r>
+      <w:r>
+        <w:rPr>
+          <w:rStyle w:val="NormalTok"/>
+        </w:rPr>
+        <w:t xml:space="preserve">tot_untrain)</w:t>
+      </w:r>
+      <w:r>
+        <w:rPr>
+          <w:rStyle w:val="OperatorTok"/>
+        </w:rPr>
+        <w:t xml:space="preserve">*</w:t>
+      </w:r>
+      <w:r>
+        <w:rPr>
+          <w:rStyle w:val="DecValTok"/>
+        </w:rPr>
+        <w:t xml:space="preserve">100</w:t>
+      </w:r>
+      <w:r>
+        <w:rPr>
+          <w:rStyle w:val="NormalTok"/>
+        </w:rPr>
+        <w:t xml:space="preserve">,</w:t>
+      </w:r>
+      <w:r>
+        <w:rPr>
+          <w:rStyle w:val="DecValTok"/>
+        </w:rPr>
+        <w:t xml:space="preserve">2</w:t>
+      </w:r>
+      <w:r>
+        <w:rPr>
+          <w:rStyle w:val="NormalTok"/>
+        </w:rPr>
+        <w:t xml:space="preserve">) </w:t>
+      </w:r>
+      <w:r>
+        <w:rPr>
+          <w:rStyle w:val="CommentTok"/>
+        </w:rPr>
+        <w:t xml:space="preserve">#Percentage Unemployed without Training</w:t>
+      </w:r>
+    </w:p>
+    <w:p>
+      <w:pPr>
+        <w:pStyle w:val="SourceCode"/>
+      </w:pPr>
+      <w:r>
+        <w:rPr>
+          <w:rStyle w:val="VerbatimChar"/>
+        </w:rPr>
+        <w:t xml:space="preserve">## [1] 35.38</w:t>
+      </w:r>
+    </w:p>
+    <w:p>
+      <w:pPr>
+        <w:pStyle w:val="SourceCode"/>
+      </w:pPr>
+      <w:r>
+        <w:rPr>
+          <w:rStyle w:val="CommentTok"/>
+        </w:rPr>
+        <w:t xml:space="preserve">#Unemployment figure among untrained individuals is much larger than trained</w:t>
+      </w:r>
+    </w:p>
+    <w:p>
+      <w:pPr>
+        <w:pStyle w:val="FirstParagraph"/>
+      </w:pPr>
+      <w:r>
+        <w:rPr>
+          <w:b/>
+        </w:rPr>
+        <w:t xml:space="preserve">(iv) From parts (ii) and (iii), does it appear that the job training program was effective? What would make our conclusions more convincing?</w:t>
+      </w:r>
+    </w:p>
+    <w:p>
+      <w:pPr>
+        <w:pStyle w:val="BodyText"/>
+      </w:pPr>
+      <w:r>
+        <w:rPr>
+          <w:i/>
+        </w:rPr>
+        <w:t xml:space="preserve">Solution</w:t>
+      </w:r>
+      <w:r>
+        <w:t xml:space="preserve"> </w:t>
+      </w:r>
+      <w:r>
+        <w:t xml:space="preserve">The differences in earnings and unemployment rates suggest the training program had</w:t>
+      </w:r>
+      <w:r>
+        <w:t xml:space="preserve"> </w:t>
+      </w:r>
+      <w:r>
+        <w:t xml:space="preserve">strong, positive effects. Our conclusions about economic significance would be stronger if we</w:t>
+      </w:r>
+      <w:r>
+        <w:t xml:space="preserve"> </w:t>
+      </w:r>
+      <w:r>
+        <w:t xml:space="preserve">could also establish statistical significance</w:t>
+      </w:r>
+    </w:p>
+    <w:p>
+      <w:pPr>
+        <w:pStyle w:val="BodyText"/>
+      </w:pPr>
+      <w:r>
+        <w:rPr>
+          <w:i/>
+        </w:rPr>
+        <w:t xml:space="preserve">End of C4</w:t>
+      </w:r>
+    </w:p>
+    <w:p>
+      <w:pPr>
+        <w:pStyle w:val="BodyText"/>
+      </w:pPr>
+      <w:r>
+        <w:rPr>
+          <w:b/>
+        </w:rPr>
+        <w:t xml:space="preserve">C5 The data in FERTIL2 were collected on women living in the Republic of Botswana in 1988. The variable children refers to the number of living children. The variable electric is a binary indicator equal to one if the woman’s home has electricity, and zero if not.</w:t>
+      </w:r>
+      <w:r>
+        <w:rPr>
+          <w:b/>
+        </w:rPr>
+        <w:t xml:space="preserve"> </w:t>
+      </w:r>
+    </w:p>
+    <w:p>
+      <w:pPr>
+        <w:pStyle w:val="SourceCode"/>
+      </w:pPr>
+      <w:r>
+        <w:rPr>
+          <w:rStyle w:val="KeywordTok"/>
+        </w:rPr>
+        <w:t xml:space="preserve">head</w:t>
+      </w:r>
+      <w:r>
+        <w:rPr>
+          <w:rStyle w:val="NormalTok"/>
+        </w:rPr>
+        <w:t xml:space="preserve">(fertil2)</w:t>
+      </w:r>
+    </w:p>
+    <w:p>
+      <w:pPr>
+        <w:pStyle w:val="SourceCode"/>
+      </w:pPr>
+      <w:r>
+        <w:rPr>
+          <w:rStyle w:val="VerbatimChar"/>
+        </w:rPr>
+        <w:t xml:space="preserve">##   mnthborn yearborn age electric radio tv bicycle educ ceb agefbrth children</w:t>
+      </w:r>
+      <w:r>
+        <w:br w:type="textWrapping"/>
+      </w:r>
+      <w:r>
+        <w:rPr>
+          <w:rStyle w:val="VerbatimChar"/>
+        </w:rPr>
+        <w:t xml:space="preserve">## 1        5       64  24        1     1  1       1   12   0       NA        0</w:t>
+      </w:r>
+      <w:r>
+        <w:br w:type="textWrapping"/>
+      </w:r>
+      <w:r>
+        <w:rPr>
+          <w:rStyle w:val="VerbatimChar"/>
+        </w:rPr>
+        <w:t xml:space="preserve">## 2        1       56  32        1     1  1       1   13   3       25        3</w:t>
+      </w:r>
+      <w:r>
+        <w:br w:type="textWrapping"/>
+      </w:r>
+      <w:r>
+        <w:rPr>
+          <w:rStyle w:val="VerbatimChar"/>
+        </w:rPr>
+        <w:t xml:space="preserve">## 3        7       58  30        1     0  0       0    5   1       27        1</w:t>
+      </w:r>
+      <w:r>
+        <w:br w:type="textWrapping"/>
+      </w:r>
+      <w:r>
+        <w:rPr>
+          <w:rStyle w:val="VerbatimChar"/>
+        </w:rPr>
+        <w:t xml:space="preserve">## 4       11       45  42        1     0  1       0    4   3       17        2</w:t>
+      </w:r>
+      <w:r>
+        <w:br w:type="textWrapping"/>
+      </w:r>
+      <w:r>
+        <w:rPr>
+          <w:rStyle w:val="VerbatimChar"/>
+        </w:rPr>
+        <w:t xml:space="preserve">## 5        5       45  43        1     1  1       1   11   2       24        2</w:t>
+      </w:r>
+      <w:r>
+        <w:br w:type="textWrapping"/>
+      </w:r>
+      <w:r>
+        <w:rPr>
+          <w:rStyle w:val="VerbatimChar"/>
+        </w:rPr>
+        <w:t xml:space="preserve">## 6        8       52  36        1     0  0       0    7   1       26        1</w:t>
+      </w:r>
+      <w:r>
+        <w:br w:type="textWrapping"/>
+      </w:r>
+      <w:r>
+        <w:rPr>
+          <w:rStyle w:val="VerbatimChar"/>
+        </w:rPr>
+        <w:t xml:space="preserve">##   knowmeth usemeth monthfm yearfm agefm idlnchld heduc agesq urban urb_educ</w:t>
+      </w:r>
+      <w:r>
+        <w:br w:type="textWrapping"/>
+      </w:r>
+      <w:r>
+        <w:rPr>
+          <w:rStyle w:val="VerbatimChar"/>
+        </w:rPr>
+        <w:t xml:space="preserve">## 1        1       0      NA     NA    NA        2    NA   576     1       12</w:t>
+      </w:r>
+      <w:r>
+        <w:br w:type="textWrapping"/>
+      </w:r>
+      <w:r>
+        <w:rPr>
+          <w:rStyle w:val="VerbatimChar"/>
+        </w:rPr>
+        <w:t xml:space="preserve">## 2        1       1      11     80    24        3    12  1024     1       13</w:t>
+      </w:r>
+      <w:r>
+        <w:br w:type="textWrapping"/>
+      </w:r>
+      <w:r>
+        <w:rPr>
+          <w:rStyle w:val="VerbatimChar"/>
+        </w:rPr>
+        <w:t xml:space="preserve">## 3        1       0       6     83    24        5     7   900     1        5</w:t>
+      </w:r>
+      <w:r>
+        <w:br w:type="textWrapping"/>
+      </w:r>
+      <w:r>
+        <w:rPr>
+          <w:rStyle w:val="VerbatimChar"/>
+        </w:rPr>
+        <w:t xml:space="preserve">## 4        1       0       1     61    15        3    11  1764     1        4</w:t>
+      </w:r>
+      <w:r>
+        <w:br w:type="textWrapping"/>
+      </w:r>
+      <w:r>
+        <w:rPr>
+          <w:rStyle w:val="VerbatimChar"/>
+        </w:rPr>
+        <w:t xml:space="preserve">## 5        1       1       3     66    20        2    14  1849     1       11</w:t>
+      </w:r>
+      <w:r>
+        <w:br w:type="textWrapping"/>
+      </w:r>
+      <w:r>
+        <w:rPr>
+          <w:rStyle w:val="VerbatimChar"/>
+        </w:rPr>
+        <w:t xml:space="preserve">## 6        1       1      11     76    24        4     9  1296     1        7</w:t>
+      </w:r>
+      <w:r>
+        <w:br w:type="textWrapping"/>
+      </w:r>
+      <w:r>
+        <w:rPr>
+          <w:rStyle w:val="VerbatimChar"/>
+        </w:rPr>
+        <w:t xml:space="preserve">##   spirit protest catholic frsthalf educ0 evermarr</w:t>
+      </w:r>
+      <w:r>
+        <w:br w:type="textWrapping"/>
+      </w:r>
+      <w:r>
+        <w:rPr>
+          <w:rStyle w:val="VerbatimChar"/>
+        </w:rPr>
+        <w:t xml:space="preserve">## 1      0       0        0        1     0        0</w:t>
+      </w:r>
+      <w:r>
+        <w:br w:type="textWrapping"/>
+      </w:r>
+      <w:r>
+        <w:rPr>
+          <w:rStyle w:val="VerbatimChar"/>
+        </w:rPr>
+        <w:t xml:space="preserve">## 2      0       0        0        1     0        1</w:t>
+      </w:r>
+      <w:r>
+        <w:br w:type="textWrapping"/>
+      </w:r>
+      <w:r>
+        <w:rPr>
+          <w:rStyle w:val="VerbatimChar"/>
+        </w:rPr>
+        <w:t xml:space="preserve">## 3      1       0        0        0     0        1</w:t>
+      </w:r>
+      <w:r>
+        <w:br w:type="textWrapping"/>
+      </w:r>
+      <w:r>
+        <w:rPr>
+          <w:rStyle w:val="VerbatimChar"/>
+        </w:rPr>
+        <w:t xml:space="preserve">## 4      0       0        0        0     0        1</w:t>
+      </w:r>
+      <w:r>
+        <w:br w:type="textWrapping"/>
+      </w:r>
+      <w:r>
+        <w:rPr>
+          <w:rStyle w:val="VerbatimChar"/>
+        </w:rPr>
+        <w:t xml:space="preserve">## 5      0       1        0        1     0        1</w:t>
+      </w:r>
+      <w:r>
+        <w:br w:type="textWrapping"/>
+      </w:r>
+      <w:r>
+        <w:rPr>
+          <w:rStyle w:val="VerbatimChar"/>
+        </w:rPr>
+        <w:t xml:space="preserve">## 6      0       0        0        0     0        1</w:t>
+      </w:r>
+    </w:p>
+    <w:p>
+      <w:pPr>
+        <w:pStyle w:val="SourceCode"/>
+      </w:pPr>
+      <w:r>
+        <w:rPr>
+          <w:rStyle w:val="NormalTok"/>
+        </w:rPr>
+        <w:t xml:space="preserve">?fertil2</w:t>
+      </w:r>
+    </w:p>
+    <w:p>
+      <w:pPr>
+        <w:pStyle w:val="FirstParagraph"/>
+      </w:pPr>
+      <w:r>
+        <w:rPr>
+          <w:b/>
+        </w:rPr>
+        <w:t xml:space="preserve">(i) Find the smallest and largest values of children in the sample. What is the average of children?</w:t>
+      </w:r>
+      <w:r>
+        <w:rPr>
+          <w:b/>
+        </w:rPr>
+        <w:t xml:space="preserve"> </w:t>
+      </w:r>
+    </w:p>
+    <w:p>
+      <w:pPr>
+        <w:pStyle w:val="BodyText"/>
+      </w:pPr>
+      <w:r>
+        <w:rPr>
+          <w:i/>
+        </w:rPr>
+        <w:t xml:space="preserve">Solution</w:t>
+      </w:r>
+    </w:p>
+    <w:p>
+      <w:pPr>
+        <w:pStyle w:val="SourceCode"/>
+      </w:pPr>
+      <w:r>
+        <w:rPr>
+          <w:rStyle w:val="KeywordTok"/>
+        </w:rPr>
+        <w:t xml:space="preserve">summary</w:t>
+      </w:r>
+      <w:r>
+        <w:rPr>
+          <w:rStyle w:val="NormalTok"/>
+        </w:rPr>
+        <w:t xml:space="preserve">(fertil2</w:t>
+      </w:r>
+      <w:r>
+        <w:rPr>
+          <w:rStyle w:val="OperatorTok"/>
+        </w:rPr>
+        <w:t xml:space="preserve">$</w:t>
+      </w:r>
+      <w:r>
+        <w:rPr>
+          <w:rStyle w:val="NormalTok"/>
+        </w:rPr>
+        <w:t xml:space="preserve">children)</w:t>
+      </w:r>
+    </w:p>
+    <w:p>
+      <w:pPr>
+        <w:pStyle w:val="SourceCode"/>
+      </w:pPr>
+      <w:r>
+        <w:rPr>
+          <w:rStyle w:val="VerbatimChar"/>
+        </w:rPr>
+        <w:t xml:space="preserve">##    Min. 1st Qu.  Median    Mean 3rd Qu.    Max. </w:t>
+      </w:r>
+      <w:r>
+        <w:br w:type="textWrapping"/>
+      </w:r>
+      <w:r>
+        <w:rPr>
+          <w:rStyle w:val="VerbatimChar"/>
+        </w:rPr>
+        <w:t xml:space="preserve">##   0.000   0.000   2.000   2.268   4.000  13.000</w:t>
+      </w:r>
+    </w:p>
+    <w:p>
+      <w:pPr>
+        <w:pStyle w:val="FirstParagraph"/>
+      </w:pPr>
+      <w:r>
+        <w:rPr>
+          <w:b/>
+        </w:rPr>
+        <w:t xml:space="preserve">(ii) What percentage of women have electricity in the home?</w:t>
+      </w:r>
+      <w:r>
+        <w:rPr>
+          <w:b/>
+        </w:rPr>
+        <w:t xml:space="preserve"> </w:t>
+      </w:r>
+    </w:p>
+    <w:p>
+      <w:pPr>
+        <w:pStyle w:val="BodyText"/>
+      </w:pPr>
+      <w:r>
+        <w:rPr>
+          <w:i/>
+        </w:rPr>
+        <w:t xml:space="preserve">Solution</w:t>
+      </w:r>
+    </w:p>
+    <w:p>
+      <w:pPr>
+        <w:pStyle w:val="SourceCode"/>
+      </w:pPr>
+      <w:r>
+        <w:rPr>
+          <w:rStyle w:val="KeywordTok"/>
+        </w:rPr>
+        <w:t xml:space="preserve">library</w:t>
+      </w:r>
+      <w:r>
+        <w:rPr>
+          <w:rStyle w:val="NormalTok"/>
+        </w:rPr>
+        <w:t xml:space="preserve">(dplyr)</w:t>
+      </w:r>
+      <w:r>
+        <w:br w:type="textWrapping"/>
+      </w:r>
+      <w:r>
+        <w:rPr>
+          <w:rStyle w:val="NormalTok"/>
+        </w:rPr>
+        <w:t xml:space="preserve">tot_women=</w:t>
+      </w:r>
+      <w:r>
+        <w:rPr>
+          <w:rStyle w:val="KeywordTok"/>
+        </w:rPr>
+        <w:t xml:space="preserve">nrow</w:t>
+      </w:r>
+      <w:r>
+        <w:rPr>
+          <w:rStyle w:val="NormalTok"/>
+        </w:rPr>
+        <w:t xml:space="preserve">(fertil2)</w:t>
+      </w:r>
+      <w:r>
+        <w:br w:type="textWrapping"/>
+      </w:r>
+      <w:r>
+        <w:rPr>
+          <w:rStyle w:val="NormalTok"/>
+        </w:rPr>
+        <w:t xml:space="preserve">tot_women</w:t>
+      </w:r>
+    </w:p>
+    <w:p>
+      <w:pPr>
+        <w:pStyle w:val="SourceCode"/>
+      </w:pPr>
+      <w:r>
+        <w:rPr>
+          <w:rStyle w:val="VerbatimChar"/>
+        </w:rPr>
+        <w:t xml:space="preserve">## [1] 4361</w:t>
+      </w:r>
+    </w:p>
+    <w:p>
+      <w:pPr>
+        <w:pStyle w:val="SourceCode"/>
+      </w:pPr>
+      <w:r>
+        <w:rPr>
+          <w:rStyle w:val="NormalTok"/>
+        </w:rPr>
+        <w:t xml:space="preserve">elec_women=</w:t>
+      </w:r>
+      <w:r>
+        <w:rPr>
+          <w:rStyle w:val="KeywordTok"/>
+        </w:rPr>
+        <w:t xml:space="preserve">nrow</w:t>
+      </w:r>
+      <w:r>
+        <w:rPr>
+          <w:rStyle w:val="NormalTok"/>
+        </w:rPr>
+        <w:t xml:space="preserve">(fertil2 </w:t>
+      </w:r>
+      <w:r>
+        <w:rPr>
+          <w:rStyle w:val="OperatorTok"/>
+        </w:rPr>
+        <w:t xml:space="preserve">%&gt;%</w:t>
+      </w:r>
+      <w:r>
+        <w:rPr>
+          <w:rStyle w:val="StringTok"/>
+        </w:rPr>
+        <w:t xml:space="preserve"> </w:t>
+      </w:r>
+      <w:r>
+        <w:rPr>
+          <w:rStyle w:val="KeywordTok"/>
+        </w:rPr>
+        <w:t xml:space="preserve">filter</w:t>
+      </w:r>
+      <w:r>
+        <w:rPr>
+          <w:rStyle w:val="NormalTok"/>
+        </w:rPr>
+        <w:t xml:space="preserve">(electric</w:t>
+      </w:r>
+      <w:r>
+        <w:rPr>
+          <w:rStyle w:val="OperatorTok"/>
+        </w:rPr>
+        <w:t xml:space="preserve">==</w:t>
+      </w:r>
+      <w:r>
+        <w:rPr>
+          <w:rStyle w:val="StringTok"/>
+        </w:rPr>
+        <w:t xml:space="preserve">"1"</w:t>
+      </w:r>
+      <w:r>
+        <w:rPr>
+          <w:rStyle w:val="NormalTok"/>
+        </w:rPr>
+        <w:t xml:space="preserve">))</w:t>
+      </w:r>
+      <w:r>
+        <w:br w:type="textWrapping"/>
+      </w:r>
+      <w:r>
+        <w:rPr>
+          <w:rStyle w:val="NormalTok"/>
+        </w:rPr>
+        <w:t xml:space="preserve">elec_women</w:t>
+      </w:r>
+    </w:p>
+    <w:p>
+      <w:pPr>
+        <w:pStyle w:val="SourceCode"/>
+      </w:pPr>
+      <w:r>
+        <w:rPr>
+          <w:rStyle w:val="VerbatimChar"/>
+        </w:rPr>
+        <w:t xml:space="preserve">## [1] 611</w:t>
+      </w:r>
+    </w:p>
+    <w:p>
+      <w:pPr>
+        <w:pStyle w:val="SourceCode"/>
+      </w:pPr>
+      <w:r>
+        <w:rPr>
+          <w:rStyle w:val="NormalTok"/>
+        </w:rPr>
+        <w:t xml:space="preserve">perc_with_elect=</w:t>
+      </w:r>
+      <w:r>
+        <w:rPr>
+          <w:rStyle w:val="KeywordTok"/>
+        </w:rPr>
+        <w:t xml:space="preserve">round</w:t>
+      </w:r>
+      <w:r>
+        <w:rPr>
+          <w:rStyle w:val="NormalTok"/>
+        </w:rPr>
+        <w:t xml:space="preserve">((elec_women</w:t>
+      </w:r>
+      <w:r>
+        <w:rPr>
+          <w:rStyle w:val="OperatorTok"/>
+        </w:rPr>
+        <w:t xml:space="preserve">/</w:t>
+      </w:r>
+      <w:r>
+        <w:rPr>
+          <w:rStyle w:val="NormalTok"/>
+        </w:rPr>
+        <w:t xml:space="preserve">tot_women)</w:t>
+      </w:r>
+      <w:r>
+        <w:rPr>
+          <w:rStyle w:val="OperatorTok"/>
+        </w:rPr>
+        <w:t xml:space="preserve">*</w:t>
+      </w:r>
+      <w:r>
+        <w:rPr>
+          <w:rStyle w:val="DecValTok"/>
+        </w:rPr>
+        <w:t xml:space="preserve">100</w:t>
+      </w:r>
+      <w:r>
+        <w:rPr>
+          <w:rStyle w:val="NormalTok"/>
+        </w:rPr>
+        <w:t xml:space="preserve">,</w:t>
+      </w:r>
+      <w:r>
+        <w:rPr>
+          <w:rStyle w:val="DecValTok"/>
+        </w:rPr>
+        <w:t xml:space="preserve">2</w:t>
+      </w:r>
+      <w:r>
+        <w:rPr>
+          <w:rStyle w:val="NormalTok"/>
+        </w:rPr>
+        <w:t xml:space="preserve">)</w:t>
+      </w:r>
+      <w:r>
+        <w:br w:type="textWrapping"/>
+      </w:r>
+      <w:r>
+        <w:rPr>
+          <w:rStyle w:val="NormalTok"/>
+        </w:rPr>
+        <w:t xml:space="preserve">perc_with_elect</w:t>
+      </w:r>
+    </w:p>
+    <w:p>
+      <w:pPr>
+        <w:pStyle w:val="SourceCode"/>
+      </w:pPr>
+      <w:r>
+        <w:rPr>
+          <w:rStyle w:val="VerbatimChar"/>
+        </w:rPr>
+        <w:t xml:space="preserve">## [1] 14.01</w:t>
+      </w:r>
+    </w:p>
+    <w:p>
+      <w:pPr>
+        <w:pStyle w:val="FirstParagraph"/>
+      </w:pPr>
+      <w:r>
+        <w:rPr>
+          <w:b/>
+        </w:rPr>
+        <w:t xml:space="preserve">(iii) Compute the average of children for those without electricity and do the same for those with electricity. Comment on what you find.</w:t>
+      </w:r>
+      <w:r>
+        <w:rPr>
+          <w:b/>
+        </w:rPr>
+        <w:t xml:space="preserve"> </w:t>
+      </w:r>
+    </w:p>
+    <w:p>
+      <w:pPr>
+        <w:pStyle w:val="BodyText"/>
+      </w:pPr>
+      <w:r>
+        <w:rPr>
+          <w:i/>
+        </w:rPr>
+        <w:t xml:space="preserve">Solution</w:t>
+      </w:r>
+    </w:p>
+    <w:p>
+      <w:pPr>
+        <w:pStyle w:val="SourceCode"/>
+      </w:pPr>
+      <w:r>
+        <w:rPr>
+          <w:rStyle w:val="KeywordTok"/>
+        </w:rPr>
+        <w:t xml:space="preserve">library</w:t>
+      </w:r>
+      <w:r>
+        <w:rPr>
+          <w:rStyle w:val="NormalTok"/>
+        </w:rPr>
+        <w:t xml:space="preserve">(dplyr)</w:t>
+      </w:r>
+      <w:r>
+        <w:br w:type="textWrapping"/>
+      </w:r>
+      <w:r>
+        <w:rPr>
+          <w:rStyle w:val="NormalTok"/>
+        </w:rPr>
+        <w:t xml:space="preserve">elect_child=fertil2 </w:t>
+      </w:r>
+      <w:r>
+        <w:rPr>
+          <w:rStyle w:val="OperatorTok"/>
+        </w:rPr>
+        <w:t xml:space="preserve">%&gt;%</w:t>
+      </w:r>
+      <w:r>
+        <w:rPr>
+          <w:rStyle w:val="StringTok"/>
+        </w:rPr>
+        <w:t xml:space="preserve"> </w:t>
+      </w:r>
+      <w:r>
+        <w:rPr>
+          <w:rStyle w:val="KeywordTok"/>
+        </w:rPr>
+        <w:t xml:space="preserve">select</w:t>
+      </w:r>
+      <w:r>
+        <w:rPr>
+          <w:rStyle w:val="NormalTok"/>
+        </w:rPr>
+        <w:t xml:space="preserve">(children,electric) </w:t>
+      </w:r>
+      <w:r>
+        <w:rPr>
+          <w:rStyle w:val="OperatorTok"/>
+        </w:rPr>
+        <w:t xml:space="preserve">%&gt;%</w:t>
+      </w:r>
+      <w:r>
+        <w:rPr>
+          <w:rStyle w:val="StringTok"/>
+        </w:rPr>
+        <w:t xml:space="preserve"> </w:t>
+      </w:r>
+      <w:r>
+        <w:rPr>
+          <w:rStyle w:val="KeywordTok"/>
+        </w:rPr>
+        <w:t xml:space="preserve">filter</w:t>
+      </w:r>
+      <w:r>
+        <w:rPr>
+          <w:rStyle w:val="NormalTok"/>
+        </w:rPr>
+        <w:t xml:space="preserve">(electric</w:t>
+      </w:r>
+      <w:r>
+        <w:rPr>
+          <w:rStyle w:val="OperatorTok"/>
+        </w:rPr>
+        <w:t xml:space="preserve">==</w:t>
+      </w:r>
+      <w:r>
+        <w:rPr>
+          <w:rStyle w:val="DecValTok"/>
+        </w:rPr>
+        <w:t xml:space="preserve">1</w:t>
+      </w:r>
+      <w:r>
+        <w:rPr>
+          <w:rStyle w:val="NormalTok"/>
+        </w:rPr>
+        <w:t xml:space="preserve">)</w:t>
+      </w:r>
+      <w:r>
+        <w:br w:type="textWrapping"/>
+      </w:r>
+      <w:r>
+        <w:br w:type="textWrapping"/>
+      </w:r>
+      <w:r>
+        <w:rPr>
+          <w:rStyle w:val="NormalTok"/>
+        </w:rPr>
+        <w:t xml:space="preserve">avg_chil_with_elec=</w:t>
+      </w:r>
+      <w:r>
+        <w:rPr>
+          <w:rStyle w:val="KeywordTok"/>
+        </w:rPr>
+        <w:t xml:space="preserve">mean</w:t>
+      </w:r>
+      <w:r>
+        <w:rPr>
+          <w:rStyle w:val="NormalTok"/>
+        </w:rPr>
+        <w:t xml:space="preserve">(elect_child</w:t>
+      </w:r>
+      <w:r>
+        <w:rPr>
+          <w:rStyle w:val="OperatorTok"/>
+        </w:rPr>
+        <w:t xml:space="preserve">$</w:t>
+      </w:r>
+      <w:r>
+        <w:rPr>
+          <w:rStyle w:val="NormalTok"/>
+        </w:rPr>
+        <w:t xml:space="preserve">children) </w:t>
+      </w:r>
+      <w:r>
+        <w:br w:type="textWrapping"/>
+      </w:r>
+      <w:r>
+        <w:br w:type="textWrapping"/>
+      </w:r>
+      <w:r>
+        <w:rPr>
+          <w:rStyle w:val="NormalTok"/>
+        </w:rPr>
+        <w:t xml:space="preserve">avg_chil_with_elec </w:t>
+      </w:r>
+      <w:r>
+        <w:rPr>
+          <w:rStyle w:val="CommentTok"/>
+        </w:rPr>
+        <w:t xml:space="preserve">#Average Children in Electricy households</w:t>
+      </w:r>
+    </w:p>
+    <w:p>
+      <w:pPr>
+        <w:pStyle w:val="SourceCode"/>
+      </w:pPr>
+      <w:r>
+        <w:rPr>
+          <w:rStyle w:val="VerbatimChar"/>
+        </w:rPr>
+        <w:t xml:space="preserve">## [1] 1.898527</w:t>
+      </w:r>
+    </w:p>
+    <w:p>
+      <w:pPr>
+        <w:pStyle w:val="SourceCode"/>
+      </w:pPr>
+      <w:r>
+        <w:rPr>
+          <w:rStyle w:val="NormalTok"/>
+        </w:rPr>
+        <w:t xml:space="preserve">non_elect_child=fertil2 </w:t>
+      </w:r>
+      <w:r>
+        <w:rPr>
+          <w:rStyle w:val="OperatorTok"/>
+        </w:rPr>
+        <w:t xml:space="preserve">%&gt;%</w:t>
+      </w:r>
+      <w:r>
+        <w:rPr>
+          <w:rStyle w:val="StringTok"/>
+        </w:rPr>
+        <w:t xml:space="preserve"> </w:t>
+      </w:r>
+      <w:r>
+        <w:rPr>
+          <w:rStyle w:val="KeywordTok"/>
+        </w:rPr>
+        <w:t xml:space="preserve">select</w:t>
+      </w:r>
+      <w:r>
+        <w:rPr>
+          <w:rStyle w:val="NormalTok"/>
+        </w:rPr>
+        <w:t xml:space="preserve">(children,electric) </w:t>
+      </w:r>
+      <w:r>
+        <w:rPr>
+          <w:rStyle w:val="OperatorTok"/>
+        </w:rPr>
+        <w:t xml:space="preserve">%&gt;%</w:t>
+      </w:r>
+      <w:r>
+        <w:rPr>
+          <w:rStyle w:val="StringTok"/>
+        </w:rPr>
+        <w:t xml:space="preserve"> </w:t>
+      </w:r>
+      <w:r>
+        <w:rPr>
+          <w:rStyle w:val="KeywordTok"/>
+        </w:rPr>
+        <w:t xml:space="preserve">filter</w:t>
+      </w:r>
+      <w:r>
+        <w:rPr>
+          <w:rStyle w:val="NormalTok"/>
+        </w:rPr>
+        <w:t xml:space="preserve">(electric</w:t>
+      </w:r>
+      <w:r>
+        <w:rPr>
+          <w:rStyle w:val="OperatorTok"/>
+        </w:rPr>
+        <w:t xml:space="preserve">==</w:t>
+      </w:r>
+      <w:r>
+        <w:rPr>
+          <w:rStyle w:val="DecValTok"/>
+        </w:rPr>
+        <w:t xml:space="preserve">0</w:t>
+      </w:r>
+      <w:r>
+        <w:rPr>
+          <w:rStyle w:val="NormalTok"/>
+        </w:rPr>
+        <w:t xml:space="preserve">)</w:t>
+      </w:r>
+      <w:r>
+        <w:br w:type="textWrapping"/>
+      </w:r>
+      <w:r>
+        <w:br w:type="textWrapping"/>
+      </w:r>
+      <w:r>
+        <w:rPr>
+          <w:rStyle w:val="NormalTok"/>
+        </w:rPr>
+        <w:t xml:space="preserve">avg_chil_with_no_elec=</w:t>
+      </w:r>
+      <w:r>
+        <w:rPr>
+          <w:rStyle w:val="KeywordTok"/>
+        </w:rPr>
+        <w:t xml:space="preserve">mean</w:t>
+      </w:r>
+      <w:r>
+        <w:rPr>
+          <w:rStyle w:val="NormalTok"/>
+        </w:rPr>
+        <w:t xml:space="preserve">(non_elect_child</w:t>
+      </w:r>
+      <w:r>
+        <w:rPr>
+          <w:rStyle w:val="OperatorTok"/>
+        </w:rPr>
+        <w:t xml:space="preserve">$</w:t>
+      </w:r>
+      <w:r>
+        <w:rPr>
+          <w:rStyle w:val="NormalTok"/>
+        </w:rPr>
+        <w:t xml:space="preserve">children) </w:t>
+      </w:r>
+      <w:r>
+        <w:br w:type="textWrapping"/>
+      </w:r>
+      <w:r>
+        <w:br w:type="textWrapping"/>
+      </w:r>
+      <w:r>
+        <w:rPr>
+          <w:rStyle w:val="NormalTok"/>
+        </w:rPr>
+        <w:t xml:space="preserve">avg_chil_with_no_elec </w:t>
+      </w:r>
+      <w:r>
+        <w:rPr>
+          <w:rStyle w:val="CommentTok"/>
+        </w:rPr>
+        <w:t xml:space="preserve">#Average Children in Non Electricy households</w:t>
+      </w:r>
+    </w:p>
+    <w:p>
+      <w:pPr>
+        <w:pStyle w:val="SourceCode"/>
+      </w:pPr>
+      <w:r>
+        <w:rPr>
+          <w:rStyle w:val="VerbatimChar"/>
+        </w:rPr>
+        <w:t xml:space="preserve">## [1] 2.327729</w:t>
+      </w:r>
+    </w:p>
+    <w:p>
+      <w:pPr>
+        <w:pStyle w:val="SourceCode"/>
+      </w:pPr>
+      <w:r>
+        <w:rPr>
+          <w:rStyle w:val="CommentTok"/>
+        </w:rPr>
+        <w:t xml:space="preserve">#Clearly the electricity households have fewer children</w:t>
+      </w:r>
+    </w:p>
+    <w:p>
+      <w:pPr>
+        <w:pStyle w:val="Compact"/>
+        <w:numPr>
+          <w:numId w:val="1004"/>
+          <w:ilvl w:val="0"/>
+        </w:numPr>
+      </w:pPr>
+      <w:r>
+        <w:t xml:space="preserve">From part (iii), can you infer that having electricity</w:t>
+      </w:r>
+      <w:r>
+        <w:t xml:space="preserve"> </w:t>
+      </w:r>
+      <w:r>
+        <w:t xml:space="preserve">“</w:t>
+      </w:r>
+      <w:r>
+        <w:t xml:space="preserve">causes</w:t>
+      </w:r>
+      <w:r>
+        <w:t xml:space="preserve">”</w:t>
+      </w:r>
+      <w:r>
+        <w:t xml:space="preserve"> </w:t>
+      </w:r>
+      <w:r>
+        <w:t xml:space="preserve">women to have fewer children? Explain.</w:t>
+      </w:r>
+    </w:p>
+    <w:p>
+      <w:pPr>
+        <w:pStyle w:val="FirstParagraph"/>
+      </w:pPr>
+      <w:r>
+        <w:rPr>
+          <w:i/>
+        </w:rPr>
+        <w:t xml:space="preserve">Solution</w:t>
+      </w:r>
+      <w:r>
+        <w:t xml:space="preserve"> </w:t>
+      </w:r>
+      <w:r>
+        <w:t xml:space="preserve">Not directly byt may be influency of electricity devices like TV and radio are more likely to promote fewer children and more liberal thoughts.</w:t>
+      </w:r>
+    </w:p>
+    <w:p>
+      <w:pPr>
+        <w:pStyle w:val="BodyText"/>
+      </w:pPr>
+      <w:r>
+        <w:rPr>
+          <w:b/>
+        </w:rPr>
+        <w:t xml:space="preserve">C6 Use the data in COUNTYMURDERS to answer this question. Use only the year 1996. The variable murders is the number of murders reported in the county. The variable execs is the number of executions that took place of people sentenced to death in the given county. Most states in the United States have the death penalty, but several do not.</w:t>
+      </w:r>
+      <w:r>
+        <w:rPr>
+          <w:b/>
+        </w:rPr>
+        <w:t xml:space="preserve"> </w:t>
+      </w:r>
+    </w:p>
+    <w:p>
+      <w:pPr>
+        <w:pStyle w:val="SourceCode"/>
+      </w:pPr>
+      <w:r>
+        <w:rPr>
+          <w:rStyle w:val="KeywordTok"/>
+        </w:rPr>
+        <w:t xml:space="preserve">head</w:t>
+      </w:r>
+      <w:r>
+        <w:rPr>
+          <w:rStyle w:val="NormalTok"/>
+        </w:rPr>
+        <w:t xml:space="preserve">(countymurders)</w:t>
+      </w:r>
+    </w:p>
+    <w:p>
+      <w:pPr>
+        <w:pStyle w:val="SourceCode"/>
+      </w:pPr>
+      <w:r>
+        <w:rPr>
+          <w:rStyle w:val="VerbatimChar"/>
+        </w:rPr>
+        <w:t xml:space="preserve">##   arrests countyid density popul perc1019 perc2029 percblack percmale</w:t>
+      </w:r>
+      <w:r>
+        <w:br w:type="textWrapping"/>
+      </w:r>
+      <w:r>
+        <w:rPr>
+          <w:rStyle w:val="VerbatimChar"/>
+        </w:rPr>
+        <w:t xml:space="preserve">## 1       2     1001   54.05 32216    20.63    15.28     22.33    40.25</w:t>
+      </w:r>
+      <w:r>
+        <w:br w:type="textWrapping"/>
+      </w:r>
+      <w:r>
+        <w:rPr>
+          <w:rStyle w:val="VerbatimChar"/>
+        </w:rPr>
+        <w:t xml:space="preserve">## 2       3     1001   53.66 31984    20.19    15.55     22.07    40.36</w:t>
+      </w:r>
+      <w:r>
+        <w:br w:type="textWrapping"/>
+      </w:r>
+      <w:r>
+        <w:rPr>
+          <w:rStyle w:val="VerbatimChar"/>
+        </w:rPr>
+        <w:t xml:space="preserve">## 3       2     1001   53.75 32036    19.66    15.73     21.80    40.42</w:t>
+      </w:r>
+      <w:r>
+        <w:br w:type="textWrapping"/>
+      </w:r>
+      <w:r>
+        <w:rPr>
+          <w:rStyle w:val="VerbatimChar"/>
+        </w:rPr>
+        <w:t xml:space="preserve">## 4       7     1001   53.78 32056    19.10    15.88     21.53    40.47</w:t>
+      </w:r>
+      <w:r>
+        <w:br w:type="textWrapping"/>
+      </w:r>
+      <w:r>
+        <w:rPr>
+          <w:rStyle w:val="VerbatimChar"/>
+        </w:rPr>
+        <w:t xml:space="preserve">## 5       3     1001   53.91 32128    18.54    15.92     21.26    40.51</w:t>
+      </w:r>
+      <w:r>
+        <w:br w:type="textWrapping"/>
+      </w:r>
+      <w:r>
+        <w:rPr>
+          <w:rStyle w:val="VerbatimChar"/>
+        </w:rPr>
+        <w:t xml:space="preserve">## 6       1     1001   54.11 32248    18.06    15.87     20.96    40.45</w:t>
+      </w:r>
+      <w:r>
+        <w:br w:type="textWrapping"/>
+      </w:r>
+      <w:r>
+        <w:rPr>
+          <w:rStyle w:val="VerbatimChar"/>
+        </w:rPr>
+        <w:t xml:space="preserve">##   rpcincmaint rpcpersinc rpcunemins year murders  murdrate arrestrate statefips</w:t>
+      </w:r>
+      <w:r>
+        <w:br w:type="textWrapping"/>
+      </w:r>
+      <w:r>
+        <w:rPr>
+          <w:rStyle w:val="VerbatimChar"/>
+        </w:rPr>
+        <w:t xml:space="preserve">## 1      167.67    8780.80      29.16 1980       2 0.6208096  0.6208095         1</w:t>
+      </w:r>
+      <w:r>
+        <w:br w:type="textWrapping"/>
+      </w:r>
+      <w:r>
+        <w:rPr>
+          <w:rStyle w:val="VerbatimChar"/>
+        </w:rPr>
+        <w:t xml:space="preserve">## 2      167.99    8232.80      43.92 1981       1 0.3126563  0.9379690         1</w:t>
+      </w:r>
+      <w:r>
+        <w:br w:type="textWrapping"/>
+      </w:r>
+      <w:r>
+        <w:rPr>
+          <w:rStyle w:val="VerbatimChar"/>
+        </w:rPr>
+        <w:t xml:space="preserve">## 3      166.63    8327.61      71.41 1982       3 0.9364465  0.6242977         1</w:t>
+      </w:r>
+      <w:r>
+        <w:br w:type="textWrapping"/>
+      </w:r>
+      <w:r>
+        <w:rPr>
+          <w:rStyle w:val="VerbatimChar"/>
+        </w:rPr>
+        <w:t xml:space="preserve">## 4      176.53    8545.55      72.22 1983       7 2.1836790  2.1836790         1</w:t>
+      </w:r>
+      <w:r>
+        <w:br w:type="textWrapping"/>
+      </w:r>
+      <w:r>
+        <w:rPr>
+          <w:rStyle w:val="VerbatimChar"/>
+        </w:rPr>
+        <w:t xml:space="preserve">## 5      166.25    8965.16      40.36 1984       2 0.6225100  0.9337650         1</w:t>
+      </w:r>
+      <w:r>
+        <w:br w:type="textWrapping"/>
+      </w:r>
+      <w:r>
+        <w:rPr>
+          <w:rStyle w:val="VerbatimChar"/>
+        </w:rPr>
+        <w:t xml:space="preserve">## 6      153.12    9254.02      44.54 1985       2 0.6201935  0.3100968         1</w:t>
+      </w:r>
+      <w:r>
+        <w:br w:type="textWrapping"/>
+      </w:r>
+      <w:r>
+        <w:rPr>
+          <w:rStyle w:val="VerbatimChar"/>
+        </w:rPr>
+        <w:t xml:space="preserve">##   countyfips execs   lpopul execrate</w:t>
+      </w:r>
+      <w:r>
+        <w:br w:type="textWrapping"/>
+      </w:r>
+      <w:r>
+        <w:rPr>
+          <w:rStyle w:val="VerbatimChar"/>
+        </w:rPr>
+        <w:t xml:space="preserve">## 1          1     0 10.38022        0</w:t>
+      </w:r>
+      <w:r>
+        <w:br w:type="textWrapping"/>
+      </w:r>
+      <w:r>
+        <w:rPr>
+          <w:rStyle w:val="VerbatimChar"/>
+        </w:rPr>
+        <w:t xml:space="preserve">## 2          1     0 10.37299        0</w:t>
+      </w:r>
+      <w:r>
+        <w:br w:type="textWrapping"/>
+      </w:r>
+      <w:r>
+        <w:rPr>
+          <w:rStyle w:val="VerbatimChar"/>
+        </w:rPr>
+        <w:t xml:space="preserve">## 3          1     0 10.37462        0</w:t>
+      </w:r>
+      <w:r>
+        <w:br w:type="textWrapping"/>
+      </w:r>
+      <w:r>
+        <w:rPr>
+          <w:rStyle w:val="VerbatimChar"/>
+        </w:rPr>
+        <w:t xml:space="preserve">## 4          1     0 10.37524        0</w:t>
+      </w:r>
+      <w:r>
+        <w:br w:type="textWrapping"/>
+      </w:r>
+      <w:r>
+        <w:rPr>
+          <w:rStyle w:val="VerbatimChar"/>
+        </w:rPr>
+        <w:t xml:space="preserve">## 5          1     0 10.37748        0</w:t>
+      </w:r>
+      <w:r>
+        <w:br w:type="textWrapping"/>
+      </w:r>
+      <w:r>
+        <w:rPr>
+          <w:rStyle w:val="VerbatimChar"/>
+        </w:rPr>
+        <w:t xml:space="preserve">## 6          1     0 10.38121        0</w:t>
+      </w:r>
+    </w:p>
+    <w:p>
+      <w:pPr>
+        <w:pStyle w:val="SourceCode"/>
+      </w:pPr>
+      <w:r>
+        <w:rPr>
+          <w:rStyle w:val="NormalTok"/>
+        </w:rPr>
+        <w:t xml:space="preserve">?countymurders</w:t>
+      </w:r>
+      <w:r>
+        <w:br w:type="textWrapping"/>
+      </w:r>
+      <w:r>
+        <w:rPr>
+          <w:rStyle w:val="CommentTok"/>
+        </w:rPr>
+        <w:t xml:space="preserve">#This is a Panel dataset</w:t>
+      </w:r>
+    </w:p>
+    <w:p>
+      <w:pPr>
+        <w:pStyle w:val="FirstParagraph"/>
+      </w:pPr>
+      <w:r>
+        <w:rPr>
+          <w:b/>
+        </w:rPr>
+        <w:t xml:space="preserve">(i) How many counties are there in the data set? Of these, how many have zero murders? What percentage of counties have zero executions? (Remember, use only the 1996 data.)</w:t>
+      </w:r>
+      <w:r>
+        <w:rPr>
+          <w:b/>
+        </w:rPr>
+        <w:t xml:space="preserve"> </w:t>
+      </w:r>
+    </w:p>
+    <w:p>
+      <w:pPr>
+        <w:pStyle w:val="BodyText"/>
+      </w:pPr>
+      <w:r>
+        <w:rPr>
+          <w:i/>
+        </w:rPr>
+        <w:t xml:space="preserve">Solution</w:t>
+      </w:r>
+    </w:p>
+    <w:p>
+      <w:pPr>
+        <w:pStyle w:val="SourceCode"/>
+      </w:pPr>
+      <w:r>
+        <w:rPr>
+          <w:rStyle w:val="KeywordTok"/>
+        </w:rPr>
+        <w:t xml:space="preserve">library</w:t>
+      </w:r>
+      <w:r>
+        <w:rPr>
+          <w:rStyle w:val="NormalTok"/>
+        </w:rPr>
+        <w:t xml:space="preserve">(dplyr)</w:t>
+      </w:r>
+      <w:r>
+        <w:br w:type="textWrapping"/>
+      </w:r>
+      <w:r>
+        <w:rPr>
+          <w:rStyle w:val="NormalTok"/>
+        </w:rPr>
+        <w:t xml:space="preserve">county96=countymurders </w:t>
+      </w:r>
+      <w:r>
+        <w:rPr>
+          <w:rStyle w:val="OperatorTok"/>
+        </w:rPr>
+        <w:t xml:space="preserve">%&gt;%</w:t>
+      </w:r>
+      <w:r>
+        <w:rPr>
+          <w:rStyle w:val="StringTok"/>
+        </w:rPr>
+        <w:t xml:space="preserve"> </w:t>
+      </w:r>
+      <w:r>
+        <w:rPr>
+          <w:rStyle w:val="KeywordTok"/>
+        </w:rPr>
+        <w:t xml:space="preserve">select</w:t>
+      </w:r>
+      <w:r>
+        <w:rPr>
+          <w:rStyle w:val="NormalTok"/>
+        </w:rPr>
+        <w:t xml:space="preserve">(countyid,year,murdrate,execs) </w:t>
+      </w:r>
+      <w:r>
+        <w:rPr>
+          <w:rStyle w:val="OperatorTok"/>
+        </w:rPr>
+        <w:t xml:space="preserve">%&gt;%</w:t>
+      </w:r>
+      <w:r>
+        <w:rPr>
+          <w:rStyle w:val="StringTok"/>
+        </w:rPr>
+        <w:t xml:space="preserve"> </w:t>
+      </w:r>
+      <w:r>
+        <w:rPr>
+          <w:rStyle w:val="KeywordTok"/>
+        </w:rPr>
+        <w:t xml:space="preserve">filter</w:t>
+      </w:r>
+      <w:r>
+        <w:rPr>
+          <w:rStyle w:val="NormalTok"/>
+        </w:rPr>
+        <w:t xml:space="preserve">(year</w:t>
+      </w:r>
+      <w:r>
+        <w:rPr>
+          <w:rStyle w:val="OperatorTok"/>
+        </w:rPr>
+        <w:t xml:space="preserve">==</w:t>
+      </w:r>
+      <w:r>
+        <w:rPr>
+          <w:rStyle w:val="StringTok"/>
+        </w:rPr>
+        <w:t xml:space="preserve">"1996"</w:t>
+      </w:r>
+      <w:r>
+        <w:rPr>
+          <w:rStyle w:val="NormalTok"/>
+        </w:rPr>
+        <w:t xml:space="preserve">)</w:t>
+      </w:r>
+      <w:r>
+        <w:br w:type="textWrapping"/>
+      </w:r>
+      <w:r>
+        <w:rPr>
+          <w:rStyle w:val="KeywordTok"/>
+        </w:rPr>
+        <w:t xml:space="preserve">nrow</w:t>
+      </w:r>
+      <w:r>
+        <w:rPr>
+          <w:rStyle w:val="NormalTok"/>
+        </w:rPr>
+        <w:t xml:space="preserve">(county96)</w:t>
+      </w:r>
+    </w:p>
+    <w:p>
+      <w:pPr>
+        <w:pStyle w:val="SourceCode"/>
+      </w:pPr>
+      <w:r>
+        <w:rPr>
+          <w:rStyle w:val="VerbatimChar"/>
+        </w:rPr>
+        <w:t xml:space="preserve">## [1] 2197</w:t>
+      </w:r>
+    </w:p>
+    <w:p>
+      <w:pPr>
+        <w:pStyle w:val="SourceCode"/>
+      </w:pPr>
+      <w:r>
+        <w:rPr>
+          <w:rStyle w:val="NormalTok"/>
+        </w:rPr>
+        <w:t xml:space="preserve">county96_0murd=countymurders </w:t>
+      </w:r>
+      <w:r>
+        <w:rPr>
+          <w:rStyle w:val="OperatorTok"/>
+        </w:rPr>
+        <w:t xml:space="preserve">%&gt;%</w:t>
+      </w:r>
+      <w:r>
+        <w:rPr>
+          <w:rStyle w:val="StringTok"/>
+        </w:rPr>
+        <w:t xml:space="preserve"> </w:t>
+      </w:r>
+      <w:r>
+        <w:rPr>
+          <w:rStyle w:val="KeywordTok"/>
+        </w:rPr>
+        <w:t xml:space="preserve">select</w:t>
+      </w:r>
+      <w:r>
+        <w:rPr>
+          <w:rStyle w:val="NormalTok"/>
+        </w:rPr>
+        <w:t xml:space="preserve">(countyid,year,murdrate,execs) </w:t>
+      </w:r>
+      <w:r>
+        <w:rPr>
+          <w:rStyle w:val="OperatorTok"/>
+        </w:rPr>
+        <w:t xml:space="preserve">%&gt;%</w:t>
+      </w:r>
+      <w:r>
+        <w:rPr>
+          <w:rStyle w:val="StringTok"/>
+        </w:rPr>
+        <w:t xml:space="preserve"> </w:t>
+      </w:r>
+      <w:r>
+        <w:rPr>
+          <w:rStyle w:val="KeywordTok"/>
+        </w:rPr>
+        <w:t xml:space="preserve">filter</w:t>
+      </w:r>
+      <w:r>
+        <w:rPr>
+          <w:rStyle w:val="NormalTok"/>
+        </w:rPr>
+        <w:t xml:space="preserve">(year</w:t>
+      </w:r>
+      <w:r>
+        <w:rPr>
+          <w:rStyle w:val="OperatorTok"/>
+        </w:rPr>
+        <w:t xml:space="preserve">==</w:t>
+      </w:r>
+      <w:r>
+        <w:rPr>
+          <w:rStyle w:val="StringTok"/>
+        </w:rPr>
+        <w:t xml:space="preserve">"1996"</w:t>
+      </w:r>
+      <w:r>
+        <w:rPr>
+          <w:rStyle w:val="NormalTok"/>
+        </w:rPr>
+        <w:t xml:space="preserve"> </w:t>
+      </w:r>
+      <w:r>
+        <w:rPr>
+          <w:rStyle w:val="OperatorTok"/>
+        </w:rPr>
+        <w:t xml:space="preserve">&amp;</w:t>
+      </w:r>
+      <w:r>
+        <w:rPr>
+          <w:rStyle w:val="StringTok"/>
+        </w:rPr>
+        <w:t xml:space="preserve"> </w:t>
+      </w:r>
+      <w:r>
+        <w:rPr>
+          <w:rStyle w:val="NormalTok"/>
+        </w:rPr>
+        <w:t xml:space="preserve">murdrate</w:t>
+      </w:r>
+      <w:r>
+        <w:rPr>
+          <w:rStyle w:val="OperatorTok"/>
+        </w:rPr>
+        <w:t xml:space="preserve">==</w:t>
+      </w:r>
+      <w:r>
+        <w:rPr>
+          <w:rStyle w:val="StringTok"/>
+        </w:rPr>
+        <w:t xml:space="preserve">"0"</w:t>
+      </w:r>
+      <w:r>
+        <w:rPr>
+          <w:rStyle w:val="NormalTok"/>
+        </w:rPr>
+        <w:t xml:space="preserve">)</w:t>
+      </w:r>
+      <w:r>
+        <w:br w:type="textWrapping"/>
+      </w:r>
+      <w:r>
+        <w:rPr>
+          <w:rStyle w:val="KeywordTok"/>
+        </w:rPr>
+        <w:t xml:space="preserve">nrow</w:t>
+      </w:r>
+      <w:r>
+        <w:rPr>
+          <w:rStyle w:val="NormalTok"/>
+        </w:rPr>
+        <w:t xml:space="preserve">(county96_0murd) </w:t>
+      </w:r>
+      <w:r>
+        <w:rPr>
+          <w:rStyle w:val="CommentTok"/>
+        </w:rPr>
+        <w:t xml:space="preserve">#Counties with Zero murders</w:t>
+      </w:r>
+    </w:p>
+    <w:p>
+      <w:pPr>
+        <w:pStyle w:val="SourceCode"/>
+      </w:pPr>
+      <w:r>
+        <w:rPr>
+          <w:rStyle w:val="VerbatimChar"/>
+        </w:rPr>
+        <w:t xml:space="preserve">## [1] 1051</w:t>
+      </w:r>
+    </w:p>
+    <w:p>
+      <w:pPr>
+        <w:pStyle w:val="SourceCode"/>
+      </w:pPr>
+      <w:r>
+        <w:rPr>
+          <w:rStyle w:val="NormalTok"/>
+        </w:rPr>
+        <w:t xml:space="preserve">county96_0exec=countymurders </w:t>
+      </w:r>
+      <w:r>
+        <w:rPr>
+          <w:rStyle w:val="OperatorTok"/>
+        </w:rPr>
+        <w:t xml:space="preserve">%&gt;%</w:t>
+      </w:r>
+      <w:r>
+        <w:rPr>
+          <w:rStyle w:val="StringTok"/>
+        </w:rPr>
+        <w:t xml:space="preserve"> </w:t>
+      </w:r>
+      <w:r>
+        <w:rPr>
+          <w:rStyle w:val="KeywordTok"/>
+        </w:rPr>
+        <w:t xml:space="preserve">select</w:t>
+      </w:r>
+      <w:r>
+        <w:rPr>
+          <w:rStyle w:val="NormalTok"/>
+        </w:rPr>
+        <w:t xml:space="preserve">(countyid,year,murdrate,execs) </w:t>
+      </w:r>
+      <w:r>
+        <w:rPr>
+          <w:rStyle w:val="OperatorTok"/>
+        </w:rPr>
+        <w:t xml:space="preserve">%&gt;%</w:t>
+      </w:r>
+      <w:r>
+        <w:rPr>
+          <w:rStyle w:val="StringTok"/>
+        </w:rPr>
+        <w:t xml:space="preserve"> </w:t>
+      </w:r>
+      <w:r>
+        <w:rPr>
+          <w:rStyle w:val="KeywordTok"/>
+        </w:rPr>
+        <w:t xml:space="preserve">filter</w:t>
+      </w:r>
+      <w:r>
+        <w:rPr>
+          <w:rStyle w:val="NormalTok"/>
+        </w:rPr>
+        <w:t xml:space="preserve">(year</w:t>
+      </w:r>
+      <w:r>
+        <w:rPr>
+          <w:rStyle w:val="OperatorTok"/>
+        </w:rPr>
+        <w:t xml:space="preserve">==</w:t>
+      </w:r>
+      <w:r>
+        <w:rPr>
+          <w:rStyle w:val="StringTok"/>
+        </w:rPr>
+        <w:t xml:space="preserve">"1996"</w:t>
+      </w:r>
+      <w:r>
+        <w:rPr>
+          <w:rStyle w:val="NormalTok"/>
+        </w:rPr>
+        <w:t xml:space="preserve"> </w:t>
+      </w:r>
+      <w:r>
+        <w:rPr>
+          <w:rStyle w:val="OperatorTok"/>
+        </w:rPr>
+        <w:t xml:space="preserve">&amp;</w:t>
+      </w:r>
+      <w:r>
+        <w:rPr>
+          <w:rStyle w:val="StringTok"/>
+        </w:rPr>
+        <w:t xml:space="preserve"> </w:t>
+      </w:r>
+      <w:r>
+        <w:rPr>
+          <w:rStyle w:val="NormalTok"/>
+        </w:rPr>
+        <w:t xml:space="preserve">execs</w:t>
+      </w:r>
+      <w:r>
+        <w:rPr>
+          <w:rStyle w:val="OperatorTok"/>
+        </w:rPr>
+        <w:t xml:space="preserve">==</w:t>
+      </w:r>
+      <w:r>
+        <w:rPr>
+          <w:rStyle w:val="StringTok"/>
+        </w:rPr>
+        <w:t xml:space="preserve">"0"</w:t>
+      </w:r>
+      <w:r>
+        <w:rPr>
+          <w:rStyle w:val="NormalTok"/>
+        </w:rPr>
+        <w:t xml:space="preserve">)</w:t>
+      </w:r>
+      <w:r>
+        <w:br w:type="textWrapping"/>
+      </w:r>
+      <w:r>
+        <w:rPr>
+          <w:rStyle w:val="KeywordTok"/>
+        </w:rPr>
+        <w:t xml:space="preserve">nrow</w:t>
+      </w:r>
+      <w:r>
+        <w:rPr>
+          <w:rStyle w:val="NormalTok"/>
+        </w:rPr>
+        <w:t xml:space="preserve">(county96_0exec) </w:t>
+      </w:r>
+      <w:r>
+        <w:rPr>
+          <w:rStyle w:val="CommentTok"/>
+        </w:rPr>
+        <w:t xml:space="preserve">#Counties with Zero executions</w:t>
+      </w:r>
+    </w:p>
+    <w:p>
+      <w:pPr>
+        <w:pStyle w:val="SourceCode"/>
+      </w:pPr>
+      <w:r>
+        <w:rPr>
+          <w:rStyle w:val="VerbatimChar"/>
+        </w:rPr>
+        <w:t xml:space="preserve">## [1] 2166</w:t>
+      </w:r>
+    </w:p>
+    <w:p>
+      <w:pPr>
+        <w:pStyle w:val="SourceCode"/>
+      </w:pPr>
+      <w:r>
+        <w:rPr>
+          <w:rStyle w:val="NormalTok"/>
+        </w:rPr>
+        <w:t xml:space="preserve">perc_county_0exe=</w:t>
+      </w:r>
+      <w:r>
+        <w:rPr>
+          <w:rStyle w:val="KeywordTok"/>
+        </w:rPr>
+        <w:t xml:space="preserve">round</w:t>
+      </w:r>
+      <w:r>
+        <w:rPr>
+          <w:rStyle w:val="NormalTok"/>
+        </w:rPr>
+        <w:t xml:space="preserve">(</w:t>
+      </w:r>
+      <w:r>
+        <w:rPr>
+          <w:rStyle w:val="KeywordTok"/>
+        </w:rPr>
+        <w:t xml:space="preserve">nrow</w:t>
+      </w:r>
+      <w:r>
+        <w:rPr>
+          <w:rStyle w:val="NormalTok"/>
+        </w:rPr>
+        <w:t xml:space="preserve">(county96_0exec)</w:t>
+      </w:r>
+      <w:r>
+        <w:rPr>
+          <w:rStyle w:val="OperatorTok"/>
+        </w:rPr>
+        <w:t xml:space="preserve">/</w:t>
+      </w:r>
+      <w:r>
+        <w:rPr>
+          <w:rStyle w:val="KeywordTok"/>
+        </w:rPr>
+        <w:t xml:space="preserve">nrow</w:t>
+      </w:r>
+      <w:r>
+        <w:rPr>
+          <w:rStyle w:val="NormalTok"/>
+        </w:rPr>
+        <w:t xml:space="preserve">(county96),</w:t>
+      </w:r>
+      <w:r>
+        <w:rPr>
+          <w:rStyle w:val="DecValTok"/>
+        </w:rPr>
+        <w:t xml:space="preserve">2</w:t>
+      </w:r>
+      <w:r>
+        <w:rPr>
+          <w:rStyle w:val="NormalTok"/>
+        </w:rPr>
+        <w:t xml:space="preserve">)</w:t>
+      </w:r>
+      <w:r>
+        <w:rPr>
+          <w:rStyle w:val="OperatorTok"/>
+        </w:rPr>
+        <w:t xml:space="preserve">*</w:t>
+      </w:r>
+      <w:r>
+        <w:rPr>
+          <w:rStyle w:val="DecValTok"/>
+        </w:rPr>
+        <w:t xml:space="preserve">100</w:t>
+      </w:r>
+      <w:r>
+        <w:br w:type="textWrapping"/>
+      </w:r>
+      <w:r>
+        <w:rPr>
+          <w:rStyle w:val="NormalTok"/>
+        </w:rPr>
+        <w:t xml:space="preserve">perc_county_0exe </w:t>
+      </w:r>
+      <w:r>
+        <w:rPr>
+          <w:rStyle w:val="CommentTok"/>
+        </w:rPr>
+        <w:t xml:space="preserve">#Percentage of Counties with zero exexutions</w:t>
+      </w:r>
+    </w:p>
+    <w:p>
+      <w:pPr>
+        <w:pStyle w:val="SourceCode"/>
+      </w:pPr>
+      <w:r>
+        <w:rPr>
+          <w:rStyle w:val="VerbatimChar"/>
+        </w:rPr>
+        <w:t xml:space="preserve">## [1] 99</w:t>
+      </w:r>
+    </w:p>
+    <w:p>
+      <w:pPr>
+        <w:pStyle w:val="FirstParagraph"/>
+      </w:pPr>
+      <w:r>
+        <w:rPr>
+          <w:b/>
+        </w:rPr>
+        <w:t xml:space="preserve">(ii) What is the largest number of murders? What is the largest number of executions? Why is the average number of executions so small?</w:t>
+      </w:r>
+      <w:r>
+        <w:rPr>
+          <w:b/>
+        </w:rPr>
+        <w:t xml:space="preserve"> </w:t>
+      </w:r>
+    </w:p>
+    <w:p>
+      <w:pPr>
+        <w:pStyle w:val="BodyText"/>
+      </w:pPr>
+      <w:r>
+        <w:rPr>
+          <w:i/>
+        </w:rPr>
+        <w:t xml:space="preserve">Solution</w:t>
+      </w:r>
+    </w:p>
+    <w:p>
+      <w:pPr>
+        <w:pStyle w:val="SourceCode"/>
+      </w:pPr>
+      <w:r>
+        <w:rPr>
+          <w:rStyle w:val="KeywordTok"/>
+        </w:rPr>
+        <w:t xml:space="preserve">library</w:t>
+      </w:r>
+      <w:r>
+        <w:rPr>
+          <w:rStyle w:val="NormalTok"/>
+        </w:rPr>
+        <w:t xml:space="preserve">(dplyr)</w:t>
+      </w:r>
+      <w:r>
+        <w:br w:type="textWrapping"/>
+      </w:r>
+      <w:r>
+        <w:rPr>
+          <w:rStyle w:val="NormalTok"/>
+        </w:rPr>
+        <w:t xml:space="preserve">county96 </w:t>
+      </w:r>
+      <w:r>
+        <w:rPr>
+          <w:rStyle w:val="OperatorTok"/>
+        </w:rPr>
+        <w:t xml:space="preserve">%&gt;%</w:t>
+      </w:r>
+      <w:r>
+        <w:rPr>
+          <w:rStyle w:val="StringTok"/>
+        </w:rPr>
+        <w:t xml:space="preserve"> </w:t>
+      </w:r>
+      <w:r>
+        <w:rPr>
+          <w:rStyle w:val="KeywordTok"/>
+        </w:rPr>
+        <w:t xml:space="preserve">filter</w:t>
+      </w:r>
+      <w:r>
+        <w:rPr>
+          <w:rStyle w:val="NormalTok"/>
+        </w:rPr>
+        <w:t xml:space="preserve">(murdrate</w:t>
+      </w:r>
+      <w:r>
+        <w:rPr>
+          <w:rStyle w:val="OperatorTok"/>
+        </w:rPr>
+        <w:t xml:space="preserve">==</w:t>
+      </w:r>
+      <w:r>
+        <w:rPr>
+          <w:rStyle w:val="KeywordTok"/>
+        </w:rPr>
+        <w:t xml:space="preserve">max</w:t>
+      </w:r>
+      <w:r>
+        <w:rPr>
+          <w:rStyle w:val="NormalTok"/>
+        </w:rPr>
+        <w:t xml:space="preserve">(county96</w:t>
+      </w:r>
+      <w:r>
+        <w:rPr>
+          <w:rStyle w:val="OperatorTok"/>
+        </w:rPr>
+        <w:t xml:space="preserve">$</w:t>
+      </w:r>
+      <w:r>
+        <w:rPr>
+          <w:rStyle w:val="NormalTok"/>
+        </w:rPr>
+        <w:t xml:space="preserve">murdrate))</w:t>
+      </w:r>
+    </w:p>
+    <w:p>
+      <w:pPr>
+        <w:pStyle w:val="SourceCode"/>
+      </w:pPr>
+      <w:r>
+        <w:rPr>
+          <w:rStyle w:val="VerbatimChar"/>
+        </w:rPr>
+        <w:t xml:space="preserve">##   countyid year murdrate execs</w:t>
+      </w:r>
+      <w:r>
+        <w:br w:type="textWrapping"/>
+      </w:r>
+      <w:r>
+        <w:rPr>
+          <w:rStyle w:val="VerbatimChar"/>
+        </w:rPr>
+        <w:t xml:space="preserve">## 1    48033 1996 12.39157     0</w:t>
+      </w:r>
+    </w:p>
+    <w:p>
+      <w:pPr>
+        <w:pStyle w:val="SourceCode"/>
+      </w:pPr>
+      <w:r>
+        <w:rPr>
+          <w:rStyle w:val="KeywordTok"/>
+        </w:rPr>
+        <w:t xml:space="preserve">max</w:t>
+      </w:r>
+      <w:r>
+        <w:rPr>
+          <w:rStyle w:val="NormalTok"/>
+        </w:rPr>
+        <w:t xml:space="preserve">(county96</w:t>
+      </w:r>
+      <w:r>
+        <w:rPr>
+          <w:rStyle w:val="OperatorTok"/>
+        </w:rPr>
+        <w:t xml:space="preserve">$</w:t>
+      </w:r>
+      <w:r>
+        <w:rPr>
+          <w:rStyle w:val="NormalTok"/>
+        </w:rPr>
+        <w:t xml:space="preserve">murdrate) </w:t>
+      </w:r>
+      <w:r>
+        <w:rPr>
+          <w:rStyle w:val="CommentTok"/>
+        </w:rPr>
+        <w:t xml:space="preserve">#Maximum Murder rate</w:t>
+      </w:r>
+    </w:p>
+    <w:p>
+      <w:pPr>
+        <w:pStyle w:val="SourceCode"/>
+      </w:pPr>
+      <w:r>
+        <w:rPr>
+          <w:rStyle w:val="VerbatimChar"/>
+        </w:rPr>
+        <w:t xml:space="preserve">## [1] 12.39157</w:t>
+      </w:r>
+    </w:p>
+    <w:p>
+      <w:pPr>
+        <w:pStyle w:val="SourceCode"/>
+      </w:pPr>
+      <w:r>
+        <w:rPr>
+          <w:rStyle w:val="KeywordTok"/>
+        </w:rPr>
+        <w:t xml:space="preserve">max</w:t>
+      </w:r>
+      <w:r>
+        <w:rPr>
+          <w:rStyle w:val="NormalTok"/>
+        </w:rPr>
+        <w:t xml:space="preserve">(county96</w:t>
+      </w:r>
+      <w:r>
+        <w:rPr>
+          <w:rStyle w:val="OperatorTok"/>
+        </w:rPr>
+        <w:t xml:space="preserve">$</w:t>
+      </w:r>
+      <w:r>
+        <w:rPr>
+          <w:rStyle w:val="NormalTok"/>
+        </w:rPr>
+        <w:t xml:space="preserve">execs) </w:t>
+      </w:r>
+      <w:r>
+        <w:rPr>
+          <w:rStyle w:val="CommentTok"/>
+        </w:rPr>
+        <w:t xml:space="preserve">#Maximum Executions</w:t>
+      </w:r>
+    </w:p>
+    <w:p>
+      <w:pPr>
+        <w:pStyle w:val="SourceCode"/>
+      </w:pPr>
+      <w:r>
+        <w:rPr>
+          <w:rStyle w:val="VerbatimChar"/>
+        </w:rPr>
+        <w:t xml:space="preserve">## [1] 3</w:t>
+      </w:r>
+    </w:p>
+    <w:p>
+      <w:pPr>
+        <w:pStyle w:val="SourceCode"/>
+      </w:pPr>
+      <w:r>
+        <w:rPr>
+          <w:rStyle w:val="KeywordTok"/>
+        </w:rPr>
+        <w:t xml:space="preserve">mean</w:t>
+      </w:r>
+      <w:r>
+        <w:rPr>
+          <w:rStyle w:val="NormalTok"/>
+        </w:rPr>
+        <w:t xml:space="preserve">(county96</w:t>
+      </w:r>
+      <w:r>
+        <w:rPr>
+          <w:rStyle w:val="OperatorTok"/>
+        </w:rPr>
+        <w:t xml:space="preserve">$</w:t>
+      </w:r>
+      <w:r>
+        <w:rPr>
+          <w:rStyle w:val="NormalTok"/>
+        </w:rPr>
+        <w:t xml:space="preserve">execs) </w:t>
+      </w:r>
+      <w:r>
+        <w:rPr>
+          <w:rStyle w:val="CommentTok"/>
+        </w:rPr>
+        <w:t xml:space="preserve">#The mean of execution is so small because many counties do not practice death penalty and many have no executions</w:t>
+      </w:r>
+    </w:p>
+    <w:p>
+      <w:pPr>
+        <w:pStyle w:val="SourceCode"/>
+      </w:pPr>
+      <w:r>
+        <w:rPr>
+          <w:rStyle w:val="VerbatimChar"/>
+        </w:rPr>
+        <w:t xml:space="preserve">## [1] 0.01593081</w:t>
+      </w:r>
+    </w:p>
+    <w:p>
+      <w:pPr>
+        <w:pStyle w:val="FirstParagraph"/>
+      </w:pPr>
+      <w:r>
+        <w:rPr>
+          <w:b/>
+        </w:rPr>
+        <w:t xml:space="preserve">(iii) Compute the correlation coefficient between murders and execs and describe what you find.</w:t>
+      </w:r>
+    </w:p>
+    <w:p>
+      <w:pPr>
+        <w:pStyle w:val="BodyText"/>
+      </w:pPr>
+      <w:r>
+        <w:rPr>
+          <w:i/>
+        </w:rPr>
+        <w:t xml:space="preserve">Solution</w:t>
+      </w:r>
+    </w:p>
+    <w:p>
+      <w:pPr>
+        <w:pStyle w:val="SourceCode"/>
+      </w:pPr>
+      <w:r>
+        <w:rPr>
+          <w:rStyle w:val="KeywordTok"/>
+        </w:rPr>
+        <w:t xml:space="preserve">cor</w:t>
+      </w:r>
+      <w:r>
+        <w:rPr>
+          <w:rStyle w:val="NormalTok"/>
+        </w:rPr>
+        <w:t xml:space="preserve">(county96</w:t>
+      </w:r>
+      <w:r>
+        <w:rPr>
+          <w:rStyle w:val="OperatorTok"/>
+        </w:rPr>
+        <w:t xml:space="preserve">$</w:t>
+      </w:r>
+      <w:r>
+        <w:rPr>
+          <w:rStyle w:val="NormalTok"/>
+        </w:rPr>
+        <w:t xml:space="preserve">murdrate,county96</w:t>
+      </w:r>
+      <w:r>
+        <w:rPr>
+          <w:rStyle w:val="OperatorTok"/>
+        </w:rPr>
+        <w:t xml:space="preserve">$</w:t>
+      </w:r>
+      <w:r>
+        <w:rPr>
+          <w:rStyle w:val="NormalTok"/>
+        </w:rPr>
+        <w:t xml:space="preserve">execs)</w:t>
+      </w:r>
+    </w:p>
+    <w:p>
+      <w:pPr>
+        <w:pStyle w:val="SourceCode"/>
+      </w:pPr>
+      <w:r>
+        <w:rPr>
+          <w:rStyle w:val="VerbatimChar"/>
+        </w:rPr>
+        <w:t xml:space="preserve">## [1] 0.08567281</w:t>
+      </w:r>
+    </w:p>
+    <w:p>
+      <w:pPr>
+        <w:pStyle w:val="SourceCode"/>
+      </w:pPr>
+      <w:r>
+        <w:rPr>
+          <w:rStyle w:val="KeywordTok"/>
+        </w:rPr>
+        <w:t xml:space="preserve">library</w:t>
+      </w:r>
+      <w:r>
+        <w:rPr>
+          <w:rStyle w:val="NormalTok"/>
+        </w:rPr>
+        <w:t xml:space="preserve">(ggplot2)</w:t>
+      </w:r>
+      <w:r>
+        <w:br w:type="textWrapping"/>
+      </w:r>
+      <w:r>
+        <w:rPr>
+          <w:rStyle w:val="KeywordTok"/>
+        </w:rPr>
+        <w:t xml:space="preserve">ggplot</w:t>
+      </w:r>
+      <w:r>
+        <w:rPr>
+          <w:rStyle w:val="NormalTok"/>
+        </w:rPr>
+        <w:t xml:space="preserve">(</w:t>
+      </w:r>
+      <w:r>
+        <w:rPr>
+          <w:rStyle w:val="DataTypeTok"/>
+        </w:rPr>
+        <w:t xml:space="preserve">data=</w:t>
+      </w:r>
+      <w:r>
+        <w:rPr>
+          <w:rStyle w:val="NormalTok"/>
+        </w:rPr>
+        <w:t xml:space="preserve">county96,</w:t>
+      </w:r>
+      <w:r>
+        <w:rPr>
+          <w:rStyle w:val="KeywordTok"/>
+        </w:rPr>
+        <w:t xml:space="preserve">aes</w:t>
+      </w:r>
+      <w:r>
+        <w:rPr>
+          <w:rStyle w:val="NormalTok"/>
+        </w:rPr>
+        <w:t xml:space="preserve">(</w:t>
+      </w:r>
+      <w:r>
+        <w:rPr>
+          <w:rStyle w:val="DataTypeTok"/>
+        </w:rPr>
+        <w:t xml:space="preserve">x=</w:t>
+      </w:r>
+      <w:r>
+        <w:rPr>
+          <w:rStyle w:val="NormalTok"/>
+        </w:rPr>
+        <w:t xml:space="preserve">murdrate,</w:t>
+      </w:r>
+      <w:r>
+        <w:rPr>
+          <w:rStyle w:val="DataTypeTok"/>
+        </w:rPr>
+        <w:t xml:space="preserve">y=</w:t>
+      </w:r>
+      <w:r>
+        <w:rPr>
+          <w:rStyle w:val="NormalTok"/>
+        </w:rPr>
+        <w:t xml:space="preserve">execs))</w:t>
+      </w:r>
+      <w:r>
+        <w:rPr>
+          <w:rStyle w:val="OperatorTok"/>
+        </w:rPr>
+        <w:t xml:space="preserve">+</w:t>
+      </w:r>
+      <w:r>
+        <w:rPr>
+          <w:rStyle w:val="KeywordTok"/>
+        </w:rPr>
+        <w:t xml:space="preserve">geom_point</w:t>
+      </w:r>
+      <w:r>
+        <w:rPr>
+          <w:rStyle w:val="NormalTok"/>
+        </w:rPr>
+        <w:t xml:space="preserve">(</w:t>
+      </w:r>
+      <w:r>
+        <w:rPr>
+          <w:rStyle w:val="DataTypeTok"/>
+        </w:rPr>
+        <w:t xml:space="preserve">col=</w:t>
+      </w:r>
+      <w:r>
+        <w:rPr>
+          <w:rStyle w:val="StringTok"/>
+        </w:rPr>
+        <w:t xml:space="preserve">'red'</w:t>
+      </w:r>
+      <w:r>
+        <w:rPr>
+          <w:rStyle w:val="NormalTok"/>
+        </w:rPr>
+        <w:t xml:space="preserve">)</w:t>
+      </w:r>
+      <w:r>
+        <w:rPr>
+          <w:rStyle w:val="OperatorTok"/>
+        </w:rPr>
+        <w:t xml:space="preserve">+</w:t>
+      </w:r>
+      <w:r>
+        <w:rPr>
+          <w:rStyle w:val="KeywordTok"/>
+        </w:rPr>
+        <w:t xml:space="preserve">ggtitle</w:t>
+      </w:r>
+      <w:r>
+        <w:rPr>
+          <w:rStyle w:val="NormalTok"/>
+        </w:rPr>
+        <w:t xml:space="preserve">(</w:t>
+      </w:r>
+      <w:r>
+        <w:rPr>
+          <w:rStyle w:val="StringTok"/>
+        </w:rPr>
+        <w:t xml:space="preserve">"Scatterplot: Murder rates vs Executions"</w:t>
+      </w:r>
+      <w:r>
+        <w:rPr>
+          <w:rStyle w:val="NormalTok"/>
+        </w:rPr>
+        <w:t xml:space="preserve">)</w:t>
+      </w:r>
+      <w:r>
+        <w:rPr>
+          <w:rStyle w:val="OperatorTok"/>
+        </w:rPr>
+        <w:t xml:space="preserve">+</w:t>
+      </w:r>
+      <w:r>
+        <w:rPr>
+          <w:rStyle w:val="KeywordTok"/>
+        </w:rPr>
+        <w:t xml:space="preserve">xlab</w:t>
+      </w:r>
+      <w:r>
+        <w:rPr>
+          <w:rStyle w:val="NormalTok"/>
+        </w:rPr>
+        <w:t xml:space="preserve">(</w:t>
+      </w:r>
+      <w:r>
+        <w:rPr>
+          <w:rStyle w:val="StringTok"/>
+        </w:rPr>
+        <w:t xml:space="preserve">"Murders"</w:t>
+      </w:r>
+      <w:r>
+        <w:rPr>
+          <w:rStyle w:val="NormalTok"/>
+        </w:rPr>
+        <w:t xml:space="preserve">)</w:t>
+      </w:r>
+      <w:r>
+        <w:rPr>
+          <w:rStyle w:val="OperatorTok"/>
+        </w:rPr>
+        <w:t xml:space="preserve">+</w:t>
+      </w:r>
+      <w:r>
+        <w:rPr>
+          <w:rStyle w:val="KeywordTok"/>
+        </w:rPr>
+        <w:t xml:space="preserve">ylab</w:t>
+      </w:r>
+      <w:r>
+        <w:rPr>
+          <w:rStyle w:val="NormalTok"/>
+        </w:rPr>
+        <w:t xml:space="preserve">(</w:t>
+      </w:r>
+      <w:r>
+        <w:rPr>
+          <w:rStyle w:val="StringTok"/>
+        </w:rPr>
+        <w:t xml:space="preserve">"Executions"</w:t>
+      </w:r>
+      <w:r>
+        <w:rPr>
+          <w:rStyle w:val="NormalTok"/>
+        </w:rPr>
+        <w:t xml:space="preserve">)</w:t>
+      </w:r>
+    </w:p>
+    <w:p>
+      <w:pPr>
+        <w:pStyle w:val="FirstParagraph"/>
+      </w:pPr>
+      <w:r>
+        <w:drawing>
+          <wp:inline>
+            <wp:extent cx="4620126" cy="3696101"/>
+            <wp:effectExtent b="0" l="0" r="0" t="0"/>
+            <wp:docPr descr="" title="" id="1" name="Picture"/>
+            <a:graphic>
+              <a:graphicData uri="http://schemas.openxmlformats.org/drawingml/2006/picture">
+                <pic:pic>
+                  <pic:nvPicPr>
+                    <pic:cNvPr descr="woolridge_c1_files/figure-docx/unnamed-chunk-27-1.png" id="0" name="Picture"/>
+                    <pic:cNvPicPr>
+                      <a:picLocks noChangeArrowheads="1" noChangeAspect="1"/>
+                    </pic:cNvPicPr>
+                  </pic:nvPicPr>
+                  <pic:blipFill>
+                    <a:blip r:embed="rId33"/>
+                    <a:stretch>
+                      <a:fillRect/>
+                    </a:stretch>
+                  </pic:blipFill>
+                  <pic:spPr bwMode="auto">
+                    <a:xfrm>
+                      <a:off x="0" y="0"/>
+                      <a:ext cx="4620126" cy="3696101"/>
+                    </a:xfrm>
+                    <a:prstGeom prst="rect">
+                      <a:avLst/>
+                    </a:prstGeom>
+                    <a:noFill/>
+                    <a:ln w="9525">
+                      <a:noFill/>
+                      <a:headEnd/>
+                      <a:tailEnd/>
+                    </a:ln>
+                  </pic:spPr>
+                </pic:pic>
+              </a:graphicData>
+            </a:graphic>
+          </wp:inline>
+        </w:drawing>
+      </w:r>
+    </w:p>
+    <w:p>
+      <w:pPr>
+        <w:pStyle w:val="BodyText"/>
+      </w:pPr>
+      <w:r>
+        <w:rPr>
+          <w:b/>
+        </w:rPr>
+        <w:t xml:space="preserve">(iv) You should have computed a positive correlation in part (iii). Do you think that more executions cause more murders to occur? What might explain the positive correlation?</w:t>
+      </w:r>
+    </w:p>
+    <w:p>
+      <w:pPr>
+        <w:pStyle w:val="BodyText"/>
+      </w:pPr>
+      <w:r>
+        <w:rPr>
+          <w:i/>
+        </w:rPr>
+        <w:t xml:space="preserve">Solution</w:t>
+      </w:r>
+      <w:r>
+        <w:t xml:space="preserve"> </w:t>
+      </w:r>
+      <w:r>
+        <w:t xml:space="preserve">It is a very weak positive correlation. We would expect the two to have negative relationship. Here the data is influenced by the fact that many states have outlawed death penalty</w:t>
+      </w:r>
+    </w:p>
+    <w:p>
+      <w:pPr>
+        <w:pStyle w:val="BodyText"/>
+      </w:pPr>
+      <w:r>
+        <w:rPr>
+          <w:i/>
+        </w:rPr>
+        <w:t xml:space="preserve">End of C6</w:t>
+      </w:r>
+    </w:p>
+    <w:p>
+      <w:pPr>
+        <w:pStyle w:val="BodyText"/>
+      </w:pPr>
+      <w:r>
+        <w:rPr>
+          <w:b/>
+        </w:rPr>
+        <w:t xml:space="preserve">C7 The data set in ALCOHOL contains information on a sample of men in the United States. Two key variables are self-reported employment status and alcohol abuse (along with many other variables). The variables employ and abuse are both binary, or indicator, variables: they take on only the values zero and one.</w:t>
+      </w:r>
+      <w:r>
+        <w:rPr>
+          <w:b/>
+        </w:rPr>
+        <w:t xml:space="preserve"> </w:t>
+      </w:r>
+    </w:p>
+    <w:p>
+      <w:pPr>
+        <w:pStyle w:val="SourceCode"/>
+      </w:pPr>
+      <w:r>
+        <w:rPr>
+          <w:rStyle w:val="KeywordTok"/>
+        </w:rPr>
+        <w:t xml:space="preserve">head</w:t>
+      </w:r>
+      <w:r>
+        <w:rPr>
+          <w:rStyle w:val="NormalTok"/>
+        </w:rPr>
+        <w:t xml:space="preserve">(alcohol)</w:t>
+      </w:r>
+    </w:p>
+    <w:p>
+      <w:pPr>
+        <w:pStyle w:val="SourceCode"/>
+      </w:pPr>
+      <w:r>
+        <w:rPr>
+          <w:rStyle w:val="VerbatimChar"/>
+        </w:rPr>
+        <w:t xml:space="preserve">##   abuse status unemrate age educ married famsize white exhealth vghealth</w:t>
+      </w:r>
+      <w:r>
+        <w:br w:type="textWrapping"/>
+      </w:r>
+      <w:r>
+        <w:rPr>
+          <w:rStyle w:val="VerbatimChar"/>
+        </w:rPr>
+        <w:t xml:space="preserve">## 1     1      1      4.0  50    4       1       1     1        0        0</w:t>
+      </w:r>
+      <w:r>
+        <w:br w:type="textWrapping"/>
+      </w:r>
+      <w:r>
+        <w:rPr>
+          <w:rStyle w:val="VerbatimChar"/>
+        </w:rPr>
+        <w:t xml:space="preserve">## 2     0      3      4.0  37   12       1       5     1        0        0</w:t>
+      </w:r>
+      <w:r>
+        <w:br w:type="textWrapping"/>
+      </w:r>
+      <w:r>
+        <w:rPr>
+          <w:rStyle w:val="VerbatimChar"/>
+        </w:rPr>
+        <w:t xml:space="preserve">## 3     0      3      4.0  53    9       1       3     1        1        0</w:t>
+      </w:r>
+      <w:r>
+        <w:br w:type="textWrapping"/>
+      </w:r>
+      <w:r>
+        <w:rPr>
+          <w:rStyle w:val="VerbatimChar"/>
+        </w:rPr>
+        <w:t xml:space="preserve">## 4     0      3      3.3  59   11       1       1     1        1        0</w:t>
+      </w:r>
+      <w:r>
+        <w:br w:type="textWrapping"/>
+      </w:r>
+      <w:r>
+        <w:rPr>
+          <w:rStyle w:val="VerbatimChar"/>
+        </w:rPr>
+        <w:t xml:space="preserve">## 5     0      3      3.3  43   10       1       1     1        1        0</w:t>
+      </w:r>
+      <w:r>
+        <w:br w:type="textWrapping"/>
+      </w:r>
+      <w:r>
+        <w:rPr>
+          <w:rStyle w:val="VerbatimChar"/>
+        </w:rPr>
+        <w:t xml:space="preserve">## 6     0      3      3.3  38   10       1       1     1        1        0</w:t>
+      </w:r>
+      <w:r>
+        <w:br w:type="textWrapping"/>
+      </w:r>
+      <w:r>
+        <w:rPr>
+          <w:rStyle w:val="VerbatimChar"/>
+        </w:rPr>
+        <w:t xml:space="preserve">##   goodhealth fairhealth northeast midwest south centcity outercity qrt1 qrt2</w:t>
+      </w:r>
+      <w:r>
+        <w:br w:type="textWrapping"/>
+      </w:r>
+      <w:r>
+        <w:rPr>
+          <w:rStyle w:val="VerbatimChar"/>
+        </w:rPr>
+        <w:t xml:space="preserve">## 1          0          0         0       1     0        0         0    1    0</w:t>
+      </w:r>
+      <w:r>
+        <w:br w:type="textWrapping"/>
+      </w:r>
+      <w:r>
+        <w:rPr>
+          <w:rStyle w:val="VerbatimChar"/>
+        </w:rPr>
+        <w:t xml:space="preserve">## 2          1          0         0       1     0        0         0    1    0</w:t>
+      </w:r>
+      <w:r>
+        <w:br w:type="textWrapping"/>
+      </w:r>
+      <w:r>
+        <w:rPr>
+          <w:rStyle w:val="VerbatimChar"/>
+        </w:rPr>
+        <w:t xml:space="preserve">## 3          0          0         0       1     0        0         0    1    0</w:t>
+      </w:r>
+      <w:r>
+        <w:br w:type="textWrapping"/>
+      </w:r>
+      <w:r>
+        <w:rPr>
+          <w:rStyle w:val="VerbatimChar"/>
+        </w:rPr>
+        <w:t xml:space="preserve">## 4          0          0         1       0     0        1         0    1    0</w:t>
+      </w:r>
+      <w:r>
+        <w:br w:type="textWrapping"/>
+      </w:r>
+      <w:r>
+        <w:rPr>
+          <w:rStyle w:val="VerbatimChar"/>
+        </w:rPr>
+        <w:t xml:space="preserve">## 5          0          0         1       0     0        1         0    1    0</w:t>
+      </w:r>
+      <w:r>
+        <w:br w:type="textWrapping"/>
+      </w:r>
+      <w:r>
+        <w:rPr>
+          <w:rStyle w:val="VerbatimChar"/>
+        </w:rPr>
+        <w:t xml:space="preserve">## 6          0          0         1       0     0        1         0    1    0</w:t>
+      </w:r>
+      <w:r>
+        <w:br w:type="textWrapping"/>
+      </w:r>
+      <w:r>
+        <w:rPr>
+          <w:rStyle w:val="VerbatimChar"/>
+        </w:rPr>
+        <w:t xml:space="preserve">##   qrt3 beertax cigtax ethanol mothalc fathalc livealc inwf employ agesq</w:t>
+      </w:r>
+      <w:r>
+        <w:br w:type="textWrapping"/>
+      </w:r>
+      <w:r>
+        <w:rPr>
+          <w:rStyle w:val="VerbatimChar"/>
+        </w:rPr>
+        <w:t xml:space="preserve">## 1    0   0.334     38 2.03946       0       0       0    0      0  2500</w:t>
+      </w:r>
+      <w:r>
+        <w:br w:type="textWrapping"/>
+      </w:r>
+      <w:r>
+        <w:rPr>
+          <w:rStyle w:val="VerbatimChar"/>
+        </w:rPr>
+        <w:t xml:space="preserve">## 2    0   0.334     38 2.03946       0       0       0    1      1  1369</w:t>
+      </w:r>
+      <w:r>
+        <w:br w:type="textWrapping"/>
+      </w:r>
+      <w:r>
+        <w:rPr>
+          <w:rStyle w:val="VerbatimChar"/>
+        </w:rPr>
+        <w:t xml:space="preserve">## 3    0   0.334     38 2.03946       0       0       0    1      1  2809</w:t>
+      </w:r>
+      <w:r>
+        <w:br w:type="textWrapping"/>
+      </w:r>
+      <w:r>
+        <w:rPr>
+          <w:rStyle w:val="VerbatimChar"/>
+        </w:rPr>
+        <w:t xml:space="preserve">## 4    0   0.240     26 2.44998       0       0       0    1      1  3481</w:t>
+      </w:r>
+      <w:r>
+        <w:br w:type="textWrapping"/>
+      </w:r>
+      <w:r>
+        <w:rPr>
+          <w:rStyle w:val="VerbatimChar"/>
+        </w:rPr>
+        <w:t xml:space="preserve">## 5    0   0.240     26 2.44998       0       1       1    1      1  1849</w:t>
+      </w:r>
+      <w:r>
+        <w:br w:type="textWrapping"/>
+      </w:r>
+      <w:r>
+        <w:rPr>
+          <w:rStyle w:val="VerbatimChar"/>
+        </w:rPr>
+        <w:t xml:space="preserve">## 6    0   0.240     26 2.44998       0       0       0    1      1  1444</w:t>
+      </w:r>
+      <w:r>
+        <w:br w:type="textWrapping"/>
+      </w:r>
+      <w:r>
+        <w:rPr>
+          <w:rStyle w:val="VerbatimChar"/>
+        </w:rPr>
+        <w:t xml:space="preserve">##   beertaxsq cigtaxsq ethanolsq educsq</w:t>
+      </w:r>
+      <w:r>
+        <w:br w:type="textWrapping"/>
+      </w:r>
+      <w:r>
+        <w:rPr>
+          <w:rStyle w:val="VerbatimChar"/>
+        </w:rPr>
+        <w:t xml:space="preserve">## 1  0.111556     1444  4.159397     16</w:t>
+      </w:r>
+      <w:r>
+        <w:br w:type="textWrapping"/>
+      </w:r>
+      <w:r>
+        <w:rPr>
+          <w:rStyle w:val="VerbatimChar"/>
+        </w:rPr>
+        <w:t xml:space="preserve">## 2  0.111556     1444  4.159397    144</w:t>
+      </w:r>
+      <w:r>
+        <w:br w:type="textWrapping"/>
+      </w:r>
+      <w:r>
+        <w:rPr>
+          <w:rStyle w:val="VerbatimChar"/>
+        </w:rPr>
+        <w:t xml:space="preserve">## 3  0.111556     1444  4.159397     81</w:t>
+      </w:r>
+      <w:r>
+        <w:br w:type="textWrapping"/>
+      </w:r>
+      <w:r>
+        <w:rPr>
+          <w:rStyle w:val="VerbatimChar"/>
+        </w:rPr>
+        <w:t xml:space="preserve">## 4  0.057600      676  6.002402    121</w:t>
+      </w:r>
+      <w:r>
+        <w:br w:type="textWrapping"/>
+      </w:r>
+      <w:r>
+        <w:rPr>
+          <w:rStyle w:val="VerbatimChar"/>
+        </w:rPr>
+        <w:t xml:space="preserve">## 5  0.057600      676  6.002402    100</w:t>
+      </w:r>
+      <w:r>
+        <w:br w:type="textWrapping"/>
+      </w:r>
+      <w:r>
+        <w:rPr>
+          <w:rStyle w:val="VerbatimChar"/>
+        </w:rPr>
+        <w:t xml:space="preserve">## 6  0.057600      676  6.002402    100</w:t>
+      </w:r>
+    </w:p>
+    <w:p>
+      <w:pPr>
+        <w:pStyle w:val="SourceCode"/>
+      </w:pPr>
+      <w:r>
+        <w:rPr>
+          <w:rStyle w:val="NormalTok"/>
+        </w:rPr>
+        <w:t xml:space="preserve">?alcohol</w:t>
+      </w:r>
+      <w:r>
+        <w:br w:type="textWrapping"/>
+      </w:r>
+      <w:r>
+        <w:rPr>
+          <w:rStyle w:val="CommentTok"/>
+        </w:rPr>
+        <w:t xml:space="preserve">#Cross sectional data set</w:t>
+      </w:r>
+    </w:p>
+    <w:p>
+      <w:pPr>
+        <w:pStyle w:val="FirstParagraph"/>
+      </w:pPr>
+      <w:r>
+        <w:rPr>
+          <w:b/>
+        </w:rPr>
+        <w:t xml:space="preserve">(i) What is percentage of the men in the sample report abusing alcohol? What is the employment rate?</w:t>
+      </w:r>
+      <w:r>
+        <w:rPr>
+          <w:b/>
+        </w:rPr>
+        <w:t xml:space="preserve"> </w:t>
+      </w:r>
+    </w:p>
+    <w:p>
+      <w:pPr>
+        <w:pStyle w:val="BodyText"/>
+      </w:pPr>
+      <w:r>
+        <w:rPr>
+          <w:b/>
+        </w:rPr>
+        <w:t xml:space="preserve">Solution</w:t>
+      </w:r>
+    </w:p>
+    <w:p>
+      <w:pPr>
+        <w:pStyle w:val="SourceCode"/>
+      </w:pPr>
+      <w:r>
+        <w:rPr>
+          <w:rStyle w:val="NormalTok"/>
+        </w:rPr>
+        <w:t xml:space="preserve">ab=</w:t>
+      </w:r>
+      <w:r>
+        <w:rPr>
+          <w:rStyle w:val="KeywordTok"/>
+        </w:rPr>
+        <w:t xml:space="preserve">nrow</w:t>
+      </w:r>
+      <w:r>
+        <w:rPr>
+          <w:rStyle w:val="NormalTok"/>
+        </w:rPr>
+        <w:t xml:space="preserve">(alcohol </w:t>
+      </w:r>
+      <w:r>
+        <w:rPr>
+          <w:rStyle w:val="OperatorTok"/>
+        </w:rPr>
+        <w:t xml:space="preserve">%&gt;%</w:t>
+      </w:r>
+      <w:r>
+        <w:rPr>
+          <w:rStyle w:val="StringTok"/>
+        </w:rPr>
+        <w:t xml:space="preserve"> </w:t>
+      </w:r>
+      <w:r>
+        <w:rPr>
+          <w:rStyle w:val="KeywordTok"/>
+        </w:rPr>
+        <w:t xml:space="preserve">filter</w:t>
+      </w:r>
+      <w:r>
+        <w:rPr>
+          <w:rStyle w:val="NormalTok"/>
+        </w:rPr>
+        <w:t xml:space="preserve">(abuse</w:t>
+      </w:r>
+      <w:r>
+        <w:rPr>
+          <w:rStyle w:val="OperatorTok"/>
+        </w:rPr>
+        <w:t xml:space="preserve">==</w:t>
+      </w:r>
+      <w:r>
+        <w:rPr>
+          <w:rStyle w:val="StringTok"/>
+        </w:rPr>
+        <w:t xml:space="preserve">"1"</w:t>
+      </w:r>
+      <w:r>
+        <w:rPr>
+          <w:rStyle w:val="NormalTok"/>
+        </w:rPr>
+        <w:t xml:space="preserve">))</w:t>
+      </w:r>
+      <w:r>
+        <w:br w:type="textWrapping"/>
+      </w:r>
+      <w:r>
+        <w:rPr>
+          <w:rStyle w:val="NormalTok"/>
+        </w:rPr>
+        <w:t xml:space="preserve">tot=</w:t>
+      </w:r>
+      <w:r>
+        <w:rPr>
+          <w:rStyle w:val="KeywordTok"/>
+        </w:rPr>
+        <w:t xml:space="preserve">nrow</w:t>
+      </w:r>
+      <w:r>
+        <w:rPr>
+          <w:rStyle w:val="NormalTok"/>
+        </w:rPr>
+        <w:t xml:space="preserve">(alcohol)</w:t>
+      </w:r>
+      <w:r>
+        <w:br w:type="textWrapping"/>
+      </w:r>
+      <w:r>
+        <w:br w:type="textWrapping"/>
+      </w:r>
+      <w:r>
+        <w:rPr>
+          <w:rStyle w:val="NormalTok"/>
+        </w:rPr>
+        <w:t xml:space="preserve">p_ab=(</w:t>
+      </w:r>
+      <w:r>
+        <w:rPr>
+          <w:rStyle w:val="KeywordTok"/>
+        </w:rPr>
+        <w:t xml:space="preserve">round</w:t>
+      </w:r>
+      <w:r>
+        <w:rPr>
+          <w:rStyle w:val="NormalTok"/>
+        </w:rPr>
+        <w:t xml:space="preserve">((ab</w:t>
+      </w:r>
+      <w:r>
+        <w:rPr>
+          <w:rStyle w:val="OperatorTok"/>
+        </w:rPr>
+        <w:t xml:space="preserve">/</w:t>
+      </w:r>
+      <w:r>
+        <w:rPr>
+          <w:rStyle w:val="NormalTok"/>
+        </w:rPr>
+        <w:t xml:space="preserve">tot)</w:t>
+      </w:r>
+      <w:r>
+        <w:rPr>
+          <w:rStyle w:val="OperatorTok"/>
+        </w:rPr>
+        <w:t xml:space="preserve">*</w:t>
+      </w:r>
+      <w:r>
+        <w:rPr>
+          <w:rStyle w:val="DecValTok"/>
+        </w:rPr>
+        <w:t xml:space="preserve">100</w:t>
+      </w:r>
+      <w:r>
+        <w:rPr>
+          <w:rStyle w:val="NormalTok"/>
+        </w:rPr>
+        <w:t xml:space="preserve">,</w:t>
+      </w:r>
+      <w:r>
+        <w:rPr>
+          <w:rStyle w:val="DecValTok"/>
+        </w:rPr>
+        <w:t xml:space="preserve">2</w:t>
+      </w:r>
+      <w:r>
+        <w:rPr>
+          <w:rStyle w:val="NormalTok"/>
+        </w:rPr>
+        <w:t xml:space="preserve">))</w:t>
+      </w:r>
+      <w:r>
+        <w:br w:type="textWrapping"/>
+      </w:r>
+      <w:r>
+        <w:rPr>
+          <w:rStyle w:val="NormalTok"/>
+        </w:rPr>
+        <w:t xml:space="preserve">p_ab </w:t>
+      </w:r>
+      <w:r>
+        <w:rPr>
+          <w:rStyle w:val="CommentTok"/>
+        </w:rPr>
+        <w:t xml:space="preserve">#Percentage of men reporting alcohol abuse</w:t>
+      </w:r>
+    </w:p>
+    <w:p>
+      <w:pPr>
+        <w:pStyle w:val="SourceCode"/>
+      </w:pPr>
+      <w:r>
+        <w:rPr>
+          <w:rStyle w:val="VerbatimChar"/>
+        </w:rPr>
+        <w:t xml:space="preserve">## [1] 9.92</w:t>
+      </w:r>
+    </w:p>
+    <w:p>
+      <w:pPr>
+        <w:pStyle w:val="SourceCode"/>
+      </w:pPr>
+      <w:r>
+        <w:rPr>
+          <w:rStyle w:val="NormalTok"/>
+        </w:rPr>
+        <w:t xml:space="preserve">employed=</w:t>
+      </w:r>
+      <w:r>
+        <w:rPr>
+          <w:rStyle w:val="KeywordTok"/>
+        </w:rPr>
+        <w:t xml:space="preserve">nrow</w:t>
+      </w:r>
+      <w:r>
+        <w:rPr>
+          <w:rStyle w:val="NormalTok"/>
+        </w:rPr>
+        <w:t xml:space="preserve">(alcohol </w:t>
+      </w:r>
+      <w:r>
+        <w:rPr>
+          <w:rStyle w:val="OperatorTok"/>
+        </w:rPr>
+        <w:t xml:space="preserve">%&gt;%</w:t>
+      </w:r>
+      <w:r>
+        <w:rPr>
+          <w:rStyle w:val="StringTok"/>
+        </w:rPr>
+        <w:t xml:space="preserve"> </w:t>
+      </w:r>
+      <w:r>
+        <w:rPr>
+          <w:rStyle w:val="KeywordTok"/>
+        </w:rPr>
+        <w:t xml:space="preserve">filter</w:t>
+      </w:r>
+      <w:r>
+        <w:rPr>
+          <w:rStyle w:val="NormalTok"/>
+        </w:rPr>
+        <w:t xml:space="preserve">(status</w:t>
+      </w:r>
+      <w:r>
+        <w:rPr>
+          <w:rStyle w:val="OperatorTok"/>
+        </w:rPr>
+        <w:t xml:space="preserve">==</w:t>
+      </w:r>
+      <w:r>
+        <w:rPr>
+          <w:rStyle w:val="StringTok"/>
+        </w:rPr>
+        <w:t xml:space="preserve">"3"</w:t>
+      </w:r>
+      <w:r>
+        <w:rPr>
+          <w:rStyle w:val="NormalTok"/>
+        </w:rPr>
+        <w:t xml:space="preserve">))</w:t>
+      </w:r>
+      <w:r>
+        <w:br w:type="textWrapping"/>
+      </w:r>
+      <w:r>
+        <w:rPr>
+          <w:rStyle w:val="NormalTok"/>
+        </w:rPr>
+        <w:t xml:space="preserve">employed</w:t>
+      </w:r>
+    </w:p>
+    <w:p>
+      <w:pPr>
+        <w:pStyle w:val="SourceCode"/>
+      </w:pPr>
+      <w:r>
+        <w:rPr>
+          <w:rStyle w:val="VerbatimChar"/>
+        </w:rPr>
+        <w:t xml:space="preserve">## [1] 8822</w:t>
+      </w:r>
+    </w:p>
+    <w:p>
+      <w:pPr>
+        <w:pStyle w:val="SourceCode"/>
+      </w:pPr>
+      <w:r>
+        <w:rPr>
+          <w:rStyle w:val="NormalTok"/>
+        </w:rPr>
+        <w:t xml:space="preserve">employment_rate=(</w:t>
+      </w:r>
+      <w:r>
+        <w:rPr>
+          <w:rStyle w:val="KeywordTok"/>
+        </w:rPr>
+        <w:t xml:space="preserve">round</w:t>
+      </w:r>
+      <w:r>
+        <w:rPr>
+          <w:rStyle w:val="NormalTok"/>
+        </w:rPr>
+        <w:t xml:space="preserve">((employed</w:t>
+      </w:r>
+      <w:r>
+        <w:rPr>
+          <w:rStyle w:val="OperatorTok"/>
+        </w:rPr>
+        <w:t xml:space="preserve">/</w:t>
+      </w:r>
+      <w:r>
+        <w:rPr>
+          <w:rStyle w:val="NormalTok"/>
+        </w:rPr>
+        <w:t xml:space="preserve">tot)</w:t>
+      </w:r>
+      <w:r>
+        <w:rPr>
+          <w:rStyle w:val="OperatorTok"/>
+        </w:rPr>
+        <w:t xml:space="preserve">*</w:t>
+      </w:r>
+      <w:r>
+        <w:rPr>
+          <w:rStyle w:val="DecValTok"/>
+        </w:rPr>
+        <w:t xml:space="preserve">100</w:t>
+      </w:r>
+      <w:r>
+        <w:rPr>
+          <w:rStyle w:val="NormalTok"/>
+        </w:rPr>
+        <w:t xml:space="preserve">,</w:t>
+      </w:r>
+      <w:r>
+        <w:rPr>
+          <w:rStyle w:val="DecValTok"/>
+        </w:rPr>
+        <w:t xml:space="preserve">2</w:t>
+      </w:r>
+      <w:r>
+        <w:rPr>
+          <w:rStyle w:val="NormalTok"/>
+        </w:rPr>
+        <w:t xml:space="preserve">))</w:t>
+      </w:r>
+      <w:r>
+        <w:br w:type="textWrapping"/>
+      </w:r>
+      <w:r>
+        <w:rPr>
+          <w:rStyle w:val="NormalTok"/>
+        </w:rPr>
+        <w:t xml:space="preserve">employment_rate </w:t>
+      </w:r>
+      <w:r>
+        <w:rPr>
+          <w:rStyle w:val="CommentTok"/>
+        </w:rPr>
+        <w:t xml:space="preserve">#Employment rate in the sample</w:t>
+      </w:r>
+    </w:p>
+    <w:p>
+      <w:pPr>
+        <w:pStyle w:val="SourceCode"/>
+      </w:pPr>
+      <w:r>
+        <w:rPr>
+          <w:rStyle w:val="VerbatimChar"/>
+        </w:rPr>
+        <w:t xml:space="preserve">## [1] 89.82</w:t>
+      </w:r>
+    </w:p>
+    <w:p>
+      <w:pPr>
+        <w:pStyle w:val="FirstParagraph"/>
+      </w:pPr>
+      <w:r>
+        <w:rPr>
+          <w:b/>
+        </w:rPr>
+        <w:t xml:space="preserve">(ii) Consider the group of men who abuse alcohol. What is the employment rate?</w:t>
+      </w:r>
+      <w:r>
+        <w:rPr>
+          <w:b/>
+        </w:rPr>
+        <w:t xml:space="preserve"> </w:t>
+      </w:r>
+    </w:p>
+    <w:p>
+      <w:pPr>
+        <w:pStyle w:val="BodyText"/>
+      </w:pPr>
+      <w:r>
+        <w:rPr>
+          <w:b/>
+        </w:rPr>
+        <w:t xml:space="preserve">Solution</w:t>
+      </w:r>
+    </w:p>
+    <w:p>
+      <w:pPr>
+        <w:pStyle w:val="SourceCode"/>
+      </w:pPr>
+      <w:r>
+        <w:rPr>
+          <w:rStyle w:val="NormalTok"/>
+        </w:rPr>
+        <w:t xml:space="preserve">ab_tot=</w:t>
+      </w:r>
+      <w:r>
+        <w:rPr>
+          <w:rStyle w:val="KeywordTok"/>
+        </w:rPr>
+        <w:t xml:space="preserve">nrow</w:t>
+      </w:r>
+      <w:r>
+        <w:rPr>
+          <w:rStyle w:val="NormalTok"/>
+        </w:rPr>
+        <w:t xml:space="preserve">(alcohol </w:t>
+      </w:r>
+      <w:r>
+        <w:rPr>
+          <w:rStyle w:val="OperatorTok"/>
+        </w:rPr>
+        <w:t xml:space="preserve">%&gt;%</w:t>
+      </w:r>
+      <w:r>
+        <w:rPr>
+          <w:rStyle w:val="StringTok"/>
+        </w:rPr>
+        <w:t xml:space="preserve"> </w:t>
+      </w:r>
+      <w:r>
+        <w:rPr>
+          <w:rStyle w:val="KeywordTok"/>
+        </w:rPr>
+        <w:t xml:space="preserve">filter</w:t>
+      </w:r>
+      <w:r>
+        <w:rPr>
+          <w:rStyle w:val="NormalTok"/>
+        </w:rPr>
+        <w:t xml:space="preserve">(abuse</w:t>
+      </w:r>
+      <w:r>
+        <w:rPr>
+          <w:rStyle w:val="OperatorTok"/>
+        </w:rPr>
+        <w:t xml:space="preserve">==</w:t>
+      </w:r>
+      <w:r>
+        <w:rPr>
+          <w:rStyle w:val="StringTok"/>
+        </w:rPr>
+        <w:t xml:space="preserve">"1"</w:t>
+      </w:r>
+      <w:r>
+        <w:rPr>
+          <w:rStyle w:val="NormalTok"/>
+        </w:rPr>
+        <w:t xml:space="preserve">))</w:t>
+      </w:r>
+      <w:r>
+        <w:br w:type="textWrapping"/>
+      </w:r>
+      <w:r>
+        <w:rPr>
+          <w:rStyle w:val="NormalTok"/>
+        </w:rPr>
+        <w:t xml:space="preserve">ab_tot</w:t>
+      </w:r>
+    </w:p>
+    <w:p>
+      <w:pPr>
+        <w:pStyle w:val="SourceCode"/>
+      </w:pPr>
+      <w:r>
+        <w:rPr>
+          <w:rStyle w:val="VerbatimChar"/>
+        </w:rPr>
+        <w:t xml:space="preserve">## [1] 974</w:t>
+      </w:r>
+    </w:p>
+    <w:p>
+      <w:pPr>
+        <w:pStyle w:val="SourceCode"/>
+      </w:pPr>
+      <w:r>
+        <w:rPr>
+          <w:rStyle w:val="NormalTok"/>
+        </w:rPr>
+        <w:t xml:space="preserve">ab_employed=</w:t>
+      </w:r>
+      <w:r>
+        <w:rPr>
+          <w:rStyle w:val="KeywordTok"/>
+        </w:rPr>
+        <w:t xml:space="preserve">nrow</w:t>
+      </w:r>
+      <w:r>
+        <w:rPr>
+          <w:rStyle w:val="NormalTok"/>
+        </w:rPr>
+        <w:t xml:space="preserve">(alcohol </w:t>
+      </w:r>
+      <w:r>
+        <w:rPr>
+          <w:rStyle w:val="OperatorTok"/>
+        </w:rPr>
+        <w:t xml:space="preserve">%&gt;%</w:t>
+      </w:r>
+      <w:r>
+        <w:rPr>
+          <w:rStyle w:val="StringTok"/>
+        </w:rPr>
+        <w:t xml:space="preserve"> </w:t>
+      </w:r>
+      <w:r>
+        <w:rPr>
+          <w:rStyle w:val="KeywordTok"/>
+        </w:rPr>
+        <w:t xml:space="preserve">filter</w:t>
+      </w:r>
+      <w:r>
+        <w:rPr>
+          <w:rStyle w:val="NormalTok"/>
+        </w:rPr>
+        <w:t xml:space="preserve">(abuse</w:t>
+      </w:r>
+      <w:r>
+        <w:rPr>
+          <w:rStyle w:val="OperatorTok"/>
+        </w:rPr>
+        <w:t xml:space="preserve">==</w:t>
+      </w:r>
+      <w:r>
+        <w:rPr>
+          <w:rStyle w:val="StringTok"/>
+        </w:rPr>
+        <w:t xml:space="preserve">'1'</w:t>
+      </w:r>
+      <w:r>
+        <w:rPr>
+          <w:rStyle w:val="NormalTok"/>
+        </w:rPr>
+        <w:t xml:space="preserve"> </w:t>
+      </w:r>
+      <w:r>
+        <w:rPr>
+          <w:rStyle w:val="OperatorTok"/>
+        </w:rPr>
+        <w:t xml:space="preserve">&amp;</w:t>
+      </w:r>
+      <w:r>
+        <w:rPr>
+          <w:rStyle w:val="StringTok"/>
+        </w:rPr>
+        <w:t xml:space="preserve"> </w:t>
+      </w:r>
+      <w:r>
+        <w:rPr>
+          <w:rStyle w:val="NormalTok"/>
+        </w:rPr>
+        <w:t xml:space="preserve">status</w:t>
+      </w:r>
+      <w:r>
+        <w:rPr>
+          <w:rStyle w:val="OperatorTok"/>
+        </w:rPr>
+        <w:t xml:space="preserve">==</w:t>
+      </w:r>
+      <w:r>
+        <w:rPr>
+          <w:rStyle w:val="StringTok"/>
+        </w:rPr>
+        <w:t xml:space="preserve">"3"</w:t>
+      </w:r>
+      <w:r>
+        <w:rPr>
+          <w:rStyle w:val="NormalTok"/>
+        </w:rPr>
+        <w:t xml:space="preserve">))</w:t>
+      </w:r>
+      <w:r>
+        <w:br w:type="textWrapping"/>
+      </w:r>
+      <w:r>
+        <w:rPr>
+          <w:rStyle w:val="NormalTok"/>
+        </w:rPr>
+        <w:t xml:space="preserve">ab_employed</w:t>
+      </w:r>
+    </w:p>
+    <w:p>
+      <w:pPr>
+        <w:pStyle w:val="SourceCode"/>
+      </w:pPr>
+      <w:r>
+        <w:rPr>
+          <w:rStyle w:val="VerbatimChar"/>
+        </w:rPr>
+        <w:t xml:space="preserve">## [1] 850</w:t>
+      </w:r>
+    </w:p>
+    <w:p>
+      <w:pPr>
+        <w:pStyle w:val="SourceCode"/>
+      </w:pPr>
+      <w:r>
+        <w:rPr>
+          <w:rStyle w:val="NormalTok"/>
+        </w:rPr>
+        <w:t xml:space="preserve">ab_employment_rate=(</w:t>
+      </w:r>
+      <w:r>
+        <w:rPr>
+          <w:rStyle w:val="KeywordTok"/>
+        </w:rPr>
+        <w:t xml:space="preserve">round</w:t>
+      </w:r>
+      <w:r>
+        <w:rPr>
+          <w:rStyle w:val="NormalTok"/>
+        </w:rPr>
+        <w:t xml:space="preserve">((ab_employed</w:t>
+      </w:r>
+      <w:r>
+        <w:rPr>
+          <w:rStyle w:val="OperatorTok"/>
+        </w:rPr>
+        <w:t xml:space="preserve">/</w:t>
+      </w:r>
+      <w:r>
+        <w:rPr>
+          <w:rStyle w:val="NormalTok"/>
+        </w:rPr>
+        <w:t xml:space="preserve">ab_tot)</w:t>
+      </w:r>
+      <w:r>
+        <w:rPr>
+          <w:rStyle w:val="OperatorTok"/>
+        </w:rPr>
+        <w:t xml:space="preserve">*</w:t>
+      </w:r>
+      <w:r>
+        <w:rPr>
+          <w:rStyle w:val="DecValTok"/>
+        </w:rPr>
+        <w:t xml:space="preserve">100</w:t>
+      </w:r>
+      <w:r>
+        <w:rPr>
+          <w:rStyle w:val="NormalTok"/>
+        </w:rPr>
+        <w:t xml:space="preserve">,</w:t>
+      </w:r>
+      <w:r>
+        <w:rPr>
+          <w:rStyle w:val="DecValTok"/>
+        </w:rPr>
+        <w:t xml:space="preserve">2</w:t>
+      </w:r>
+      <w:r>
+        <w:rPr>
+          <w:rStyle w:val="NormalTok"/>
+        </w:rPr>
+        <w:t xml:space="preserve">))</w:t>
+      </w:r>
+      <w:r>
+        <w:br w:type="textWrapping"/>
+      </w:r>
+      <w:r>
+        <w:rPr>
+          <w:rStyle w:val="NormalTok"/>
+        </w:rPr>
+        <w:t xml:space="preserve">ab_employment_rate </w:t>
+      </w:r>
+      <w:r>
+        <w:rPr>
+          <w:rStyle w:val="CommentTok"/>
+        </w:rPr>
+        <w:t xml:space="preserve">#Employment rate among alcohol abuses in the sample</w:t>
+      </w:r>
+    </w:p>
+    <w:p>
+      <w:pPr>
+        <w:pStyle w:val="SourceCode"/>
+      </w:pPr>
+      <w:r>
+        <w:rPr>
+          <w:rStyle w:val="VerbatimChar"/>
+        </w:rPr>
+        <w:t xml:space="preserve">## [1] 87.27</w:t>
+      </w:r>
+    </w:p>
+    <w:p>
+      <w:pPr>
+        <w:pStyle w:val="FirstParagraph"/>
+      </w:pPr>
+      <w:r>
+        <w:rPr>
+          <w:b/>
+        </w:rPr>
+        <w:t xml:space="preserve">(iii) What is the employment rate for the group of men who do not abuse alcohol?</w:t>
+      </w:r>
+      <w:r>
+        <w:rPr>
+          <w:b/>
+        </w:rPr>
+        <w:t xml:space="preserve"> </w:t>
+      </w:r>
+    </w:p>
+    <w:p>
+      <w:pPr>
+        <w:pStyle w:val="SourceCode"/>
+      </w:pPr>
+      <w:r>
+        <w:rPr>
+          <w:rStyle w:val="NormalTok"/>
+        </w:rPr>
+        <w:t xml:space="preserve">no_ab_tot=</w:t>
+      </w:r>
+      <w:r>
+        <w:rPr>
+          <w:rStyle w:val="KeywordTok"/>
+        </w:rPr>
+        <w:t xml:space="preserve">nrow</w:t>
+      </w:r>
+      <w:r>
+        <w:rPr>
+          <w:rStyle w:val="NormalTok"/>
+        </w:rPr>
+        <w:t xml:space="preserve">(alcohol </w:t>
+      </w:r>
+      <w:r>
+        <w:rPr>
+          <w:rStyle w:val="OperatorTok"/>
+        </w:rPr>
+        <w:t xml:space="preserve">%&gt;%</w:t>
+      </w:r>
+      <w:r>
+        <w:rPr>
+          <w:rStyle w:val="StringTok"/>
+        </w:rPr>
+        <w:t xml:space="preserve"> </w:t>
+      </w:r>
+      <w:r>
+        <w:rPr>
+          <w:rStyle w:val="KeywordTok"/>
+        </w:rPr>
+        <w:t xml:space="preserve">filter</w:t>
+      </w:r>
+      <w:r>
+        <w:rPr>
+          <w:rStyle w:val="NormalTok"/>
+        </w:rPr>
+        <w:t xml:space="preserve">(abuse</w:t>
+      </w:r>
+      <w:r>
+        <w:rPr>
+          <w:rStyle w:val="OperatorTok"/>
+        </w:rPr>
+        <w:t xml:space="preserve">==</w:t>
+      </w:r>
+      <w:r>
+        <w:rPr>
+          <w:rStyle w:val="StringTok"/>
+        </w:rPr>
+        <w:t xml:space="preserve">"0"</w:t>
+      </w:r>
+      <w:r>
+        <w:rPr>
+          <w:rStyle w:val="NormalTok"/>
+        </w:rPr>
+        <w:t xml:space="preserve">))</w:t>
+      </w:r>
+      <w:r>
+        <w:br w:type="textWrapping"/>
+      </w:r>
+      <w:r>
+        <w:rPr>
+          <w:rStyle w:val="NormalTok"/>
+        </w:rPr>
+        <w:t xml:space="preserve">no_ab_tot</w:t>
+      </w:r>
+    </w:p>
+    <w:p>
+      <w:pPr>
+        <w:pStyle w:val="SourceCode"/>
+      </w:pPr>
+      <w:r>
+        <w:rPr>
+          <w:rStyle w:val="VerbatimChar"/>
+        </w:rPr>
+        <w:t xml:space="preserve">## [1] 8848</w:t>
+      </w:r>
+    </w:p>
+    <w:p>
+      <w:pPr>
+        <w:pStyle w:val="SourceCode"/>
+      </w:pPr>
+      <w:r>
+        <w:rPr>
+          <w:rStyle w:val="NormalTok"/>
+        </w:rPr>
+        <w:t xml:space="preserve">no_ab_employed=</w:t>
+      </w:r>
+      <w:r>
+        <w:rPr>
+          <w:rStyle w:val="KeywordTok"/>
+        </w:rPr>
+        <w:t xml:space="preserve">nrow</w:t>
+      </w:r>
+      <w:r>
+        <w:rPr>
+          <w:rStyle w:val="NormalTok"/>
+        </w:rPr>
+        <w:t xml:space="preserve">(alcohol </w:t>
+      </w:r>
+      <w:r>
+        <w:rPr>
+          <w:rStyle w:val="OperatorTok"/>
+        </w:rPr>
+        <w:t xml:space="preserve">%&gt;%</w:t>
+      </w:r>
+      <w:r>
+        <w:rPr>
+          <w:rStyle w:val="StringTok"/>
+        </w:rPr>
+        <w:t xml:space="preserve"> </w:t>
+      </w:r>
+      <w:r>
+        <w:rPr>
+          <w:rStyle w:val="KeywordTok"/>
+        </w:rPr>
+        <w:t xml:space="preserve">filter</w:t>
+      </w:r>
+      <w:r>
+        <w:rPr>
+          <w:rStyle w:val="NormalTok"/>
+        </w:rPr>
+        <w:t xml:space="preserve">(abuse</w:t>
+      </w:r>
+      <w:r>
+        <w:rPr>
+          <w:rStyle w:val="OperatorTok"/>
+        </w:rPr>
+        <w:t xml:space="preserve">==</w:t>
+      </w:r>
+      <w:r>
+        <w:rPr>
+          <w:rStyle w:val="StringTok"/>
+        </w:rPr>
+        <w:t xml:space="preserve">'0'</w:t>
+      </w:r>
+      <w:r>
+        <w:rPr>
+          <w:rStyle w:val="NormalTok"/>
+        </w:rPr>
+        <w:t xml:space="preserve"> </w:t>
+      </w:r>
+      <w:r>
+        <w:rPr>
+          <w:rStyle w:val="OperatorTok"/>
+        </w:rPr>
+        <w:t xml:space="preserve">&amp;</w:t>
+      </w:r>
+      <w:r>
+        <w:rPr>
+          <w:rStyle w:val="StringTok"/>
+        </w:rPr>
+        <w:t xml:space="preserve"> </w:t>
+      </w:r>
+      <w:r>
+        <w:rPr>
+          <w:rStyle w:val="NormalTok"/>
+        </w:rPr>
+        <w:t xml:space="preserve">status</w:t>
+      </w:r>
+      <w:r>
+        <w:rPr>
+          <w:rStyle w:val="OperatorTok"/>
+        </w:rPr>
+        <w:t xml:space="preserve">==</w:t>
+      </w:r>
+      <w:r>
+        <w:rPr>
+          <w:rStyle w:val="StringTok"/>
+        </w:rPr>
+        <w:t xml:space="preserve">"3"</w:t>
+      </w:r>
+      <w:r>
+        <w:rPr>
+          <w:rStyle w:val="NormalTok"/>
+        </w:rPr>
+        <w:t xml:space="preserve">))</w:t>
+      </w:r>
+      <w:r>
+        <w:br w:type="textWrapping"/>
+      </w:r>
+      <w:r>
+        <w:rPr>
+          <w:rStyle w:val="NormalTok"/>
+        </w:rPr>
+        <w:t xml:space="preserve">no_ab_employed</w:t>
+      </w:r>
+    </w:p>
+    <w:p>
+      <w:pPr>
+        <w:pStyle w:val="SourceCode"/>
+      </w:pPr>
+      <w:r>
+        <w:rPr>
+          <w:rStyle w:val="VerbatimChar"/>
+        </w:rPr>
+        <w:t xml:space="preserve">## [1] 7972</w:t>
+      </w:r>
+    </w:p>
+    <w:p>
+      <w:pPr>
+        <w:pStyle w:val="SourceCode"/>
+      </w:pPr>
+      <w:r>
+        <w:rPr>
+          <w:rStyle w:val="NormalTok"/>
+        </w:rPr>
+        <w:t xml:space="preserve">no_ab_employment_rate=(</w:t>
+      </w:r>
+      <w:r>
+        <w:rPr>
+          <w:rStyle w:val="KeywordTok"/>
+        </w:rPr>
+        <w:t xml:space="preserve">round</w:t>
+      </w:r>
+      <w:r>
+        <w:rPr>
+          <w:rStyle w:val="NormalTok"/>
+        </w:rPr>
+        <w:t xml:space="preserve">((no_ab_employed</w:t>
+      </w:r>
+      <w:r>
+        <w:rPr>
+          <w:rStyle w:val="OperatorTok"/>
+        </w:rPr>
+        <w:t xml:space="preserve">/</w:t>
+      </w:r>
+      <w:r>
+        <w:rPr>
+          <w:rStyle w:val="NormalTok"/>
+        </w:rPr>
+        <w:t xml:space="preserve">no_ab_tot)</w:t>
+      </w:r>
+      <w:r>
+        <w:rPr>
+          <w:rStyle w:val="OperatorTok"/>
+        </w:rPr>
+        <w:t xml:space="preserve">*</w:t>
+      </w:r>
+      <w:r>
+        <w:rPr>
+          <w:rStyle w:val="DecValTok"/>
+        </w:rPr>
+        <w:t xml:space="preserve">100</w:t>
+      </w:r>
+      <w:r>
+        <w:rPr>
+          <w:rStyle w:val="NormalTok"/>
+        </w:rPr>
+        <w:t xml:space="preserve">,</w:t>
+      </w:r>
+      <w:r>
+        <w:rPr>
+          <w:rStyle w:val="DecValTok"/>
+        </w:rPr>
+        <w:t xml:space="preserve">2</w:t>
+      </w:r>
+      <w:r>
+        <w:rPr>
+          <w:rStyle w:val="NormalTok"/>
+        </w:rPr>
+        <w:t xml:space="preserve">))</w:t>
+      </w:r>
+      <w:r>
+        <w:br w:type="textWrapping"/>
+      </w:r>
+      <w:r>
+        <w:rPr>
+          <w:rStyle w:val="NormalTok"/>
+        </w:rPr>
+        <w:t xml:space="preserve">no_ab_employment_rate </w:t>
+      </w:r>
+      <w:r>
+        <w:rPr>
+          <w:rStyle w:val="CommentTok"/>
+        </w:rPr>
+        <w:t xml:space="preserve">#Employment rate among alcohol abuses in the sample</w:t>
+      </w:r>
+    </w:p>
+    <w:p>
+      <w:pPr>
+        <w:pStyle w:val="SourceCode"/>
+      </w:pPr>
+      <w:r>
+        <w:rPr>
+          <w:rStyle w:val="VerbatimChar"/>
+        </w:rPr>
+        <w:t xml:space="preserve">## [1] 90.1</w:t>
+      </w:r>
+    </w:p>
+    <w:p>
+      <w:pPr>
+        <w:pStyle w:val="Compact"/>
+        <w:numPr>
+          <w:numId w:val="1005"/>
+          <w:ilvl w:val="0"/>
+        </w:numPr>
+      </w:pPr>
+      <w:r>
+        <w:t xml:space="preserve">Discuss the difference in your answers to parts (ii) and (iii). Does this allow you to conclude that alcohol abuse causes unemployment?</w:t>
+      </w:r>
+    </w:p>
+    <w:p>
+      <w:pPr>
+        <w:pStyle w:val="FirstParagraph"/>
+      </w:pPr>
+      <w:r>
+        <w:rPr>
+          <w:i/>
+        </w:rPr>
+        <w:t xml:space="preserve">Solution</w:t>
+      </w:r>
+      <w:r>
+        <w:t xml:space="preserve"> </w:t>
+      </w:r>
+      <w:r>
+        <w:t xml:space="preserve">There is hardly a difference of around 3%. Not much significant to make any conclusion with reasonabale certainty.</w:t>
+      </w:r>
+    </w:p>
     <w:sectPr/>
   </w:body>
 </w:document>
@@ -4452,6 +10522,118 @@
     </w:lvl>
     <w:lvl w:ilvl="8">
       <w:start w:val="3"/>
+      <w:numFmt w:val="lowerRoman"/>
+      <w:lvlText w:val="(%9)"/>
+      <w:lvlJc w:val="left"/>
+      <w:pPr>
+        <w:tabs>
+          <w:tab w:val="num" w:pos="5760"/>
+        </w:tabs>
+        <w:ind w:left="6240" w:hanging="480"/>
+      </w:pPr>
+    </w:lvl>
+  </w:abstractNum>
+  <w:abstractNum w:abstractNumId="99534">
+    <w:nsid w:val="b3cbbdee"/>
+    <w:multiLevelType w:val="multilevel"/>
+    <w:lvl w:ilvl="0">
+      <w:start w:val="4"/>
+      <w:numFmt w:val="lowerRoman"/>
+      <w:lvlText w:val="(%1)"/>
+      <w:lvlJc w:val="left"/>
+      <w:pPr>
+        <w:tabs>
+          <w:tab w:val="num" w:pos="0"/>
+        </w:tabs>
+        <w:ind w:left="480" w:hanging="480"/>
+      </w:pPr>
+    </w:lvl>
+    <w:lvl w:ilvl="1">
+      <w:start w:val="4"/>
+      <w:numFmt w:val="lowerRoman"/>
+      <w:lvlText w:val="(%2)"/>
+      <w:lvlJc w:val="left"/>
+      <w:pPr>
+        <w:tabs>
+          <w:tab w:val="num" w:pos="720"/>
+        </w:tabs>
+        <w:ind w:left="1200" w:hanging="480"/>
+      </w:pPr>
+    </w:lvl>
+    <w:lvl w:ilvl="2">
+      <w:start w:val="4"/>
+      <w:numFmt w:val="lowerRoman"/>
+      <w:lvlText w:val="(%3)"/>
+      <w:lvlJc w:val="left"/>
+      <w:pPr>
+        <w:tabs>
+          <w:tab w:val="num" w:pos="1440"/>
+        </w:tabs>
+        <w:ind w:left="1920" w:hanging="480"/>
+      </w:pPr>
+    </w:lvl>
+    <w:lvl w:ilvl="3">
+      <w:start w:val="4"/>
+      <w:numFmt w:val="lowerRoman"/>
+      <w:lvlText w:val="(%4)"/>
+      <w:lvlJc w:val="left"/>
+      <w:pPr>
+        <w:tabs>
+          <w:tab w:val="num" w:pos="2160"/>
+        </w:tabs>
+        <w:ind w:left="2640" w:hanging="480"/>
+      </w:pPr>
+    </w:lvl>
+    <w:lvl w:ilvl="4">
+      <w:start w:val="4"/>
+      <w:numFmt w:val="lowerRoman"/>
+      <w:lvlText w:val="(%5)"/>
+      <w:lvlJc w:val="left"/>
+      <w:pPr>
+        <w:tabs>
+          <w:tab w:val="num" w:pos="2880"/>
+        </w:tabs>
+        <w:ind w:left="3360" w:hanging="480"/>
+      </w:pPr>
+    </w:lvl>
+    <w:lvl w:ilvl="5">
+      <w:start w:val="4"/>
+      <w:numFmt w:val="lowerRoman"/>
+      <w:lvlText w:val="(%6)"/>
+      <w:lvlJc w:val="left"/>
+      <w:pPr>
+        <w:tabs>
+          <w:tab w:val="num" w:pos="3600"/>
+        </w:tabs>
+        <w:ind w:left="4080" w:hanging="480"/>
+      </w:pPr>
+    </w:lvl>
+    <w:lvl w:ilvl="6">
+      <w:start w:val="4"/>
+      <w:numFmt w:val="lowerRoman"/>
+      <w:lvlText w:val="(%7)"/>
+      <w:lvlJc w:val="left"/>
+      <w:pPr>
+        <w:tabs>
+          <w:tab w:val="num" w:pos="4320"/>
+        </w:tabs>
+        <w:ind w:left="4800" w:hanging="480"/>
+      </w:pPr>
+    </w:lvl>
+    <w:lvl w:ilvl="7">
+      <w:start w:val="4"/>
+      <w:numFmt w:val="lowerRoman"/>
+      <w:lvlText w:val="(%8)"/>
+      <w:lvlJc w:val="left"/>
+      <w:pPr>
+        <w:tabs>
+          <w:tab w:val="num" w:pos="5040"/>
+        </w:tabs>
+        <w:ind w:left="5520" w:hanging="480"/>
+      </w:pPr>
+    </w:lvl>
+    <w:lvl w:ilvl="8">
+      <w:start w:val="4"/>
       <w:numFmt w:val="lowerRoman"/>
       <w:lvlText w:val="(%9)"/>
       <w:lvlJc w:val="left"/>
@@ -4557,6 +10739,66 @@
     </w:lvlOverride>
     <w:lvlOverride w:ilvl="8">
       <w:startOverride w:val="3"/>
+    </w:lvlOverride>
+  </w:num>
+  <w:num w:numId="1004">
+    <w:abstractNumId w:val="99534"/>
+    <w:lvlOverride w:ilvl="0">
+      <w:startOverride w:val="4"/>
+    </w:lvlOverride>
+    <w:lvlOverride w:ilvl="1">
+      <w:startOverride w:val="4"/>
+    </w:lvlOverride>
+    <w:lvlOverride w:ilvl="2">
+      <w:startOverride w:val="4"/>
+    </w:lvlOverride>
+    <w:lvlOverride w:ilvl="3">
+      <w:startOverride w:val="4"/>
+    </w:lvlOverride>
+    <w:lvlOverride w:ilvl="4">
+      <w:startOverride w:val="4"/>
+    </w:lvlOverride>
+    <w:lvlOverride w:ilvl="5">
+      <w:startOverride w:val="4"/>
+    </w:lvlOverride>
+    <w:lvlOverride w:ilvl="6">
+      <w:startOverride w:val="4"/>
+    </w:lvlOverride>
+    <w:lvlOverride w:ilvl="7">
+      <w:startOverride w:val="4"/>
+    </w:lvlOverride>
+    <w:lvlOverride w:ilvl="8">
+      <w:startOverride w:val="4"/>
+    </w:lvlOverride>
+  </w:num>
+  <w:num w:numId="1005">
+    <w:abstractNumId w:val="99534"/>
+    <w:lvlOverride w:ilvl="0">
+      <w:startOverride w:val="4"/>
+    </w:lvlOverride>
+    <w:lvlOverride w:ilvl="1">
+      <w:startOverride w:val="4"/>
+    </w:lvlOverride>
+    <w:lvlOverride w:ilvl="2">
+      <w:startOverride w:val="4"/>
+    </w:lvlOverride>
+    <w:lvlOverride w:ilvl="3">
+      <w:startOverride w:val="4"/>
+    </w:lvlOverride>
+    <w:lvlOverride w:ilvl="4">
+      <w:startOverride w:val="4"/>
+    </w:lvlOverride>
+    <w:lvlOverride w:ilvl="5">
+      <w:startOverride w:val="4"/>
+    </w:lvlOverride>
+    <w:lvlOverride w:ilvl="6">
+      <w:startOverride w:val="4"/>
+    </w:lvlOverride>
+    <w:lvlOverride w:ilvl="7">
+      <w:startOverride w:val="4"/>
+    </w:lvlOverride>
+    <w:lvlOverride w:ilvl="8">
+      <w:startOverride w:val="4"/>
     </w:lvlOverride>
   </w:num>
 </w:numbering>
